--- a/assignments/Digital Solutions/2022_Semester1_DigitalTechnolgy_DigitalSolutions_Showcase_AI4.docx
+++ b/assignments/Digital Solutions/2022_Semester1_DigitalTechnolgy_DigitalSolutions_Showcase_AI4.docx
@@ -7061,10 +7061,7 @@
             </w:r>
             <w:proofErr w:type="gramStart"/>
             <w:r>
-              <w:t xml:space="preserve">statements </w:t>
-            </w:r>
-            <w:r>
-              <w:t xml:space="preserve"> for</w:t>
+              <w:t>statements  for</w:t>
             </w:r>
             <w:proofErr w:type="gramEnd"/>
             <w:r>
@@ -7475,7 +7472,7 @@
                 <w:sz w:val="20"/>
                 <w:szCs w:val="20"/>
               </w:rPr>
-              <w:t>36</w:t>
+              <w:t>20</w:t>
             </w:r>
           </w:p>
           <w:p>
@@ -7503,7 +7500,7 @@
                 <w:sz w:val="20"/>
                 <w:szCs w:val="20"/>
               </w:rPr>
-              <w:t>18</w:t>
+              <w:t>12</w:t>
             </w:r>
           </w:p>
         </w:tc>
@@ -7543,15 +7540,7 @@
                 <w:b/>
                 <w:bCs/>
               </w:rPr>
-              <w:t>Statement</w:t>
-            </w:r>
-            <w:r>
-              <w:rPr>
-                <w:rFonts w:eastAsia="Calibri"/>
-                <w:b/>
-                <w:bCs/>
-              </w:rPr>
-              <w:t xml:space="preserve"> 1</w:t>
+              <w:t>Statement 1</w:t>
             </w:r>
           </w:p>
         </w:tc>
@@ -8415,15 +8404,7 @@
                 <w:b/>
                 <w:bCs/>
               </w:rPr>
-              <w:t>Statement</w:t>
-            </w:r>
-            <w:r>
-              <w:rPr>
-                <w:rFonts w:eastAsia="Calibri"/>
-                <w:b/>
-                <w:bCs/>
-              </w:rPr>
-              <w:t xml:space="preserve"> 2</w:t>
+              <w:t>Statement 2</w:t>
             </w:r>
           </w:p>
         </w:tc>
@@ -9331,15 +9312,7 @@
                 <w:bCs/>
               </w:rPr>
               <w:lastRenderedPageBreak/>
-              <w:t>Statement</w:t>
-            </w:r>
-            <w:r>
-              <w:rPr>
-                <w:rFonts w:eastAsia="Calibri"/>
-                <w:b/>
-                <w:bCs/>
-              </w:rPr>
-              <w:t xml:space="preserve"> 3</w:t>
+              <w:t>Statement 3</w:t>
             </w:r>
           </w:p>
         </w:tc>
@@ -9391,7 +9364,41 @@
                 <w:sz w:val="22"/>
                 <w:szCs w:val="22"/>
               </w:rPr>
-              <w:t xml:space="preserve">The previous assessment item asked students to become an expert on one of the wordle game client/player features. Review some of the tutorials that students generated and identify some things you could have used to enhance your tutorials. This enhancement could be good things you should include in the future or a 'here be dragons' moment. </w:t>
+              <w:t xml:space="preserve">The previous assessment item asked students to become an expert on one of the wordle game client/player features. Review some of the </w:t>
+            </w:r>
+            <w:proofErr w:type="gramStart"/>
+            <w:r>
+              <w:rPr>
+                <w:rFonts w:eastAsia="Calibri"/>
+                <w:sz w:val="22"/>
+                <w:szCs w:val="22"/>
+              </w:rPr>
+              <w:t>tutorials</w:t>
+            </w:r>
+            <w:proofErr w:type="gramEnd"/>
+            <w:r>
+              <w:rPr>
+                <w:rFonts w:eastAsia="Calibri"/>
+                <w:sz w:val="22"/>
+                <w:szCs w:val="22"/>
+              </w:rPr>
+              <w:t xml:space="preserve"> students generated and identify </w:t>
+            </w:r>
+            <w:r>
+              <w:rPr>
+                <w:rFonts w:eastAsia="Calibri"/>
+                <w:sz w:val="22"/>
+                <w:szCs w:val="22"/>
+              </w:rPr>
+              <w:t>what</w:t>
+            </w:r>
+            <w:r>
+              <w:rPr>
+                <w:rFonts w:eastAsia="Calibri"/>
+                <w:sz w:val="22"/>
+                <w:szCs w:val="22"/>
+              </w:rPr>
+              <w:t xml:space="preserve"> you could have used to enhance your tutorials. This enhancement could be good things you should include in the future or a 'here be dragons' moment. </w:t>
             </w:r>
           </w:p>
           <w:p>
@@ -9435,7 +9442,39 @@
                 <w:sz w:val="22"/>
                 <w:szCs w:val="22"/>
               </w:rPr>
-              <w:t xml:space="preserve"> between your work or others. What worked in them what didn’t work. </w:t>
+              <w:t xml:space="preserve"> your work or others. What worked in them </w:t>
+            </w:r>
+            <w:r>
+              <w:rPr>
+                <w:rFonts w:eastAsia="Calibri"/>
+                <w:sz w:val="22"/>
+                <w:szCs w:val="22"/>
+              </w:rPr>
+              <w:t xml:space="preserve">and </w:t>
+            </w:r>
+            <w:r>
+              <w:rPr>
+                <w:rFonts w:eastAsia="Calibri"/>
+                <w:sz w:val="22"/>
+                <w:szCs w:val="22"/>
+              </w:rPr>
+              <w:t>what didn</w:t>
+            </w:r>
+            <w:r>
+              <w:rPr>
+                <w:rFonts w:eastAsia="Calibri"/>
+                <w:sz w:val="22"/>
+                <w:szCs w:val="22"/>
+              </w:rPr>
+              <w:t>'</w:t>
+            </w:r>
+            <w:r>
+              <w:rPr>
+                <w:rFonts w:eastAsia="Calibri"/>
+                <w:sz w:val="22"/>
+                <w:szCs w:val="22"/>
+              </w:rPr>
+              <w:t xml:space="preserve">t work. </w:t>
             </w:r>
           </w:p>
           <w:p>
@@ -11025,23 +11064,7 @@
                 <w:sz w:val="22"/>
                 <w:szCs w:val="22"/>
               </w:rPr>
-              <w:t>A x1</w:t>
-            </w:r>
-          </w:p>
-          <w:p>
-            <w:pPr>
-              <w:jc w:val="center"/>
-              <w:rPr>
-                <w:sz w:val="22"/>
-                <w:szCs w:val="22"/>
-              </w:rPr>
-            </w:pPr>
-            <w:r>
-              <w:rPr>
-                <w:sz w:val="22"/>
-                <w:szCs w:val="22"/>
-              </w:rPr>
-              <w:t>T x2</w:t>
+              <w:t>-</w:t>
             </w:r>
           </w:p>
         </w:tc>
@@ -11075,23 +11098,7 @@
                 <w:sz w:val="22"/>
                 <w:szCs w:val="22"/>
               </w:rPr>
-              <w:t>A __ / 4</w:t>
-            </w:r>
-          </w:p>
-          <w:p>
-            <w:pPr>
-              <w:jc w:val="center"/>
-              <w:rPr>
-                <w:sz w:val="22"/>
-                <w:szCs w:val="22"/>
-              </w:rPr>
-            </w:pPr>
-            <w:r>
-              <w:rPr>
-                <w:sz w:val="22"/>
-                <w:szCs w:val="22"/>
-              </w:rPr>
-              <w:t>T __ / 8</w:t>
+              <w:t>__ / 4</w:t>
             </w:r>
           </w:p>
         </w:tc>
@@ -11246,38 +11253,28 @@
                 <w:b/>
                 <w:bCs/>
               </w:rPr>
-              <w:t>A __/</w:t>
-            </w:r>
-            <w:r>
-              <w:rPr>
-                <w:b/>
-                <w:bCs/>
-              </w:rPr>
-              <w:t>16</w:t>
-            </w:r>
-          </w:p>
-          <w:p>
-            <w:pPr>
-              <w:jc w:val="center"/>
-              <w:rPr>
-                <w:b/>
-                <w:bCs/>
-                <w:color w:val="auto"/>
-              </w:rPr>
-            </w:pPr>
-            <w:r>
-              <w:rPr>
-                <w:b/>
-                <w:bCs/>
-              </w:rPr>
-              <w:t>T __/</w:t>
-            </w:r>
-            <w:r>
-              <w:rPr>
-                <w:b/>
-                <w:bCs/>
-              </w:rPr>
-              <w:t>20</w:t>
+              <w:t>__</w:t>
+            </w:r>
+            <w:r>
+              <w:rPr>
+                <w:b/>
+                <w:bCs/>
+              </w:rPr>
+              <w:t xml:space="preserve"> </w:t>
+            </w:r>
+            <w:r>
+              <w:rPr>
+                <w:b/>
+                <w:bCs/>
+              </w:rPr>
+              <w:t>/</w:t>
+            </w:r>
+            <w:r>
+              <w:rPr>
+                <w:b/>
+                <w:bCs/>
+              </w:rPr>
+              <w:t xml:space="preserve"> 16</w:t>
             </w:r>
           </w:p>
         </w:tc>
@@ -12057,7 +12054,14 @@
                 <w:b/>
                 <w:bCs/>
               </w:rPr>
-              <w:t>A __/64</w:t>
+              <w:t>A __/</w:t>
+            </w:r>
+            <w:r>
+              <w:rPr>
+                <w:b/>
+                <w:bCs/>
+              </w:rPr>
+              <w:t>46</w:t>
             </w:r>
             <w:r>
               <w:rPr>
@@ -12065,7 +12069,14 @@
                 <w:bCs/>
               </w:rPr>
               <w:br/>
-              <w:t>T __/78</w:t>
+              <w:t>T __/</w:t>
+            </w:r>
+            <w:r>
+              <w:rPr>
+                <w:b/>
+                <w:bCs/>
+              </w:rPr>
+              <w:t>38</w:t>
             </w:r>
           </w:p>
         </w:tc>
@@ -13260,7 +13271,7 @@
     </w:lvl>
   </w:abstractNum>
   <w:abstractNum w:abstractNumId="4" w15:restartNumberingAfterBreak="0">
-    <w:nsid w:val="02D9B240"/>
+    <w:nsid w:val="05A2E2B2"/>
     <w:multiLevelType w:val="hybridMultilevel"/>
     <w:tmpl w:val="25DAA80E"/>
     <w:lvl w:ilvl="0" w:tplc="10107FD8">
@@ -13372,7 +13383,7 @@
     </w:lvl>
   </w:abstractNum>
   <w:abstractNum w:abstractNumId="5" w15:restartNumberingAfterBreak="0">
-    <w:nsid w:val="05EF9425"/>
+    <w:nsid w:val="011B6D53"/>
     <w:multiLevelType w:val="hybridMultilevel"/>
     <w:tmpl w:val="EB90BA92"/>
     <w:lvl w:ilvl="0" w:tplc="CEDECFF8">
@@ -13461,7 +13472,7 @@
     </w:lvl>
   </w:abstractNum>
   <w:abstractNum w:abstractNumId="6" w15:restartNumberingAfterBreak="0">
-    <w:nsid w:val="051BD58E"/>
+    <w:nsid w:val="04794954"/>
     <w:multiLevelType w:val="multilevel"/>
     <w:tmpl w:val="56E4DCD0"/>
     <w:lvl w:ilvl="0">
@@ -13601,7 +13612,7 @@
     </w:lvl>
   </w:abstractNum>
   <w:abstractNum w:abstractNumId="6" w15:restartNumberingAfterBreak="0">
-    <w:nsid w:val="04867CA7"/>
+    <w:nsid w:val="036A9557"/>
     <w:multiLevelType w:val="hybridMultilevel"/>
     <w:tmpl w:val="9418E4E0"/>
     <w:lvl w:ilvl="0" w:tplc="0C090001">
@@ -13714,7 +13725,7 @@
     </w:lvl>
   </w:abstractNum>
   <w:abstractNum w:abstractNumId="6" w15:restartNumberingAfterBreak="0">
-    <w:nsid w:val="02A66962"/>
+    <w:nsid w:val="00BD1A0C"/>
     <w:multiLevelType w:val="hybridMultilevel"/>
     <w:tmpl w:val="1452F35E"/>
     <w:lvl w:ilvl="0" w:tplc="0C090001">
@@ -13827,7 +13838,7 @@
     </w:lvl>
   </w:abstractNum>
   <w:abstractNum w:abstractNumId="6" w15:restartNumberingAfterBreak="0">
-    <w:nsid w:val="028D5216"/>
+    <w:nsid w:val="059C66E5"/>
     <w:multiLevelType w:val="hybridMultilevel"/>
     <w:tmpl w:val="BF664856"/>
     <w:lvl w:ilvl="0" w:tplc="0C090001">
@@ -13940,7 +13951,7 @@
     </w:lvl>
   </w:abstractNum>
   <w:abstractNum w:abstractNumId="6" w15:restartNumberingAfterBreak="0">
-    <w:nsid w:val="0582C00C"/>
+    <w:nsid w:val="04430FA8"/>
     <w:multiLevelType w:val="hybridMultilevel"/>
     <w:tmpl w:val="20FA65B8"/>
     <w:lvl w:ilvl="0" w:tplc="1B783704">

--- a/assignments/Digital Solutions/2022_Semester1_DigitalTechnolgy_DigitalSolutions_Showcase_AI4.docx
+++ b/assignments/Digital Solutions/2022_Semester1_DigitalTechnolgy_DigitalSolutions_Showcase_AI4.docx
@@ -423,13 +423,7 @@
         <w:rPr>
           <w:lang w:eastAsia="en-AU"/>
         </w:rPr>
-        <w:t>Tasks for learning</w:t>
-      </w:r>
-      <w:r>
-        <w:rPr>
-          <w:lang w:eastAsia="en-AU"/>
-        </w:rPr>
-        <w:t xml:space="preserve"> and submissions</w:t>
+        <w:t>Tasks for learning and submissions</w:t>
       </w:r>
     </w:p>
     <w:p>
@@ -776,31 +770,6 @@
         </w:rPr>
         <w:t>A presentation that includes your poster and video which is designed for general audiences</w:t>
       </w:r>
-    </w:p>
-    <w:p>
-      <w:pPr>
-        <w:pStyle w:val="ListParagraph"/>
-        <w:numPr>
-          <w:ilvl w:val="0"/>
-          <w:numId w:val="5"/>
-        </w:numPr>
-        <w:rPr>
-          <w:lang w:eastAsia="en-AU"/>
-        </w:rPr>
-      </w:pPr>
-      <w:r>
-        <w:rPr>
-          <w:lang w:eastAsia="en-AU"/>
-        </w:rPr>
-        <w:t xml:space="preserve">A presentation that includes your poster/video which is designed for technical audiences. </w:t>
-      </w:r>
-    </w:p>
-    <w:p>
-      <w:pPr>
-        <w:rPr>
-          <w:lang w:eastAsia="en-AU"/>
-        </w:rPr>
-      </w:pPr>
       <w:r>
         <w:rPr>
           <w:lang w:eastAsia="en-AU"/>
@@ -13271,7 +13240,7 @@
     </w:lvl>
   </w:abstractNum>
   <w:abstractNum w:abstractNumId="4" w15:restartNumberingAfterBreak="0">
-    <w:nsid w:val="05A2E2B2"/>
+    <w:nsid w:val="04CBAD18"/>
     <w:multiLevelType w:val="hybridMultilevel"/>
     <w:tmpl w:val="25DAA80E"/>
     <w:lvl w:ilvl="0" w:tplc="10107FD8">
@@ -13383,7 +13352,7 @@
     </w:lvl>
   </w:abstractNum>
   <w:abstractNum w:abstractNumId="5" w15:restartNumberingAfterBreak="0">
-    <w:nsid w:val="011B6D53"/>
+    <w:nsid w:val="05B3B873"/>
     <w:multiLevelType w:val="hybridMultilevel"/>
     <w:tmpl w:val="EB90BA92"/>
     <w:lvl w:ilvl="0" w:tplc="CEDECFF8">
@@ -13472,7 +13441,7 @@
     </w:lvl>
   </w:abstractNum>
   <w:abstractNum w:abstractNumId="6" w15:restartNumberingAfterBreak="0">
-    <w:nsid w:val="04794954"/>
+    <w:nsid w:val="04877F27"/>
     <w:multiLevelType w:val="multilevel"/>
     <w:tmpl w:val="56E4DCD0"/>
     <w:lvl w:ilvl="0">
@@ -13612,7 +13581,7 @@
     </w:lvl>
   </w:abstractNum>
   <w:abstractNum w:abstractNumId="6" w15:restartNumberingAfterBreak="0">
-    <w:nsid w:val="036A9557"/>
+    <w:nsid w:val="0098C52E"/>
     <w:multiLevelType w:val="hybridMultilevel"/>
     <w:tmpl w:val="9418E4E0"/>
     <w:lvl w:ilvl="0" w:tplc="0C090001">
@@ -13725,7 +13694,7 @@
     </w:lvl>
   </w:abstractNum>
   <w:abstractNum w:abstractNumId="6" w15:restartNumberingAfterBreak="0">
-    <w:nsid w:val="00BD1A0C"/>
+    <w:nsid w:val="020C2AF6"/>
     <w:multiLevelType w:val="hybridMultilevel"/>
     <w:tmpl w:val="1452F35E"/>
     <w:lvl w:ilvl="0" w:tplc="0C090001">
@@ -13838,7 +13807,7 @@
     </w:lvl>
   </w:abstractNum>
   <w:abstractNum w:abstractNumId="6" w15:restartNumberingAfterBreak="0">
-    <w:nsid w:val="059C66E5"/>
+    <w:nsid w:val="05B223F9"/>
     <w:multiLevelType w:val="hybridMultilevel"/>
     <w:tmpl w:val="BF664856"/>
     <w:lvl w:ilvl="0" w:tplc="0C090001">
@@ -13951,7 +13920,7 @@
     </w:lvl>
   </w:abstractNum>
   <w:abstractNum w:abstractNumId="6" w15:restartNumberingAfterBreak="0">
-    <w:nsid w:val="04430FA8"/>
+    <w:nsid w:val="05637FC9"/>
     <w:multiLevelType w:val="hybridMultilevel"/>
     <w:tmpl w:val="20FA65B8"/>
     <w:lvl w:ilvl="0" w:tplc="1B783704">

--- a/assignments/Digital Solutions/2022_Semester1_DigitalTechnolgy_DigitalSolutions_Showcase_AI4.docx
+++ b/assignments/Digital Solutions/2022_Semester1_DigitalTechnolgy_DigitalSolutions_Showcase_AI4.docx
@@ -13240,7 +13240,7 @@
     </w:lvl>
   </w:abstractNum>
   <w:abstractNum w:abstractNumId="4" w15:restartNumberingAfterBreak="0">
-    <w:nsid w:val="04CBAD18"/>
+    <w:nsid w:val="003205BD"/>
     <w:multiLevelType w:val="hybridMultilevel"/>
     <w:tmpl w:val="25DAA80E"/>
     <w:lvl w:ilvl="0" w:tplc="10107FD8">
@@ -13352,7 +13352,7 @@
     </w:lvl>
   </w:abstractNum>
   <w:abstractNum w:abstractNumId="5" w15:restartNumberingAfterBreak="0">
-    <w:nsid w:val="05B3B873"/>
+    <w:nsid w:val="0316CBC5"/>
     <w:multiLevelType w:val="hybridMultilevel"/>
     <w:tmpl w:val="EB90BA92"/>
     <w:lvl w:ilvl="0" w:tplc="CEDECFF8">
@@ -13441,7 +13441,7 @@
     </w:lvl>
   </w:abstractNum>
   <w:abstractNum w:abstractNumId="6" w15:restartNumberingAfterBreak="0">
-    <w:nsid w:val="04877F27"/>
+    <w:nsid w:val="02C81E94"/>
     <w:multiLevelType w:val="multilevel"/>
     <w:tmpl w:val="56E4DCD0"/>
     <w:lvl w:ilvl="0">
@@ -13581,7 +13581,7 @@
     </w:lvl>
   </w:abstractNum>
   <w:abstractNum w:abstractNumId="6" w15:restartNumberingAfterBreak="0">
-    <w:nsid w:val="0098C52E"/>
+    <w:nsid w:val="021D66F2"/>
     <w:multiLevelType w:val="hybridMultilevel"/>
     <w:tmpl w:val="9418E4E0"/>
     <w:lvl w:ilvl="0" w:tplc="0C090001">
@@ -13694,7 +13694,7 @@
     </w:lvl>
   </w:abstractNum>
   <w:abstractNum w:abstractNumId="6" w15:restartNumberingAfterBreak="0">
-    <w:nsid w:val="020C2AF6"/>
+    <w:nsid w:val="01B7ACF5"/>
     <w:multiLevelType w:val="hybridMultilevel"/>
     <w:tmpl w:val="1452F35E"/>
     <w:lvl w:ilvl="0" w:tplc="0C090001">
@@ -13807,7 +13807,7 @@
     </w:lvl>
   </w:abstractNum>
   <w:abstractNum w:abstractNumId="6" w15:restartNumberingAfterBreak="0">
-    <w:nsid w:val="05B223F9"/>
+    <w:nsid w:val="00BB1281"/>
     <w:multiLevelType w:val="hybridMultilevel"/>
     <w:tmpl w:val="BF664856"/>
     <w:lvl w:ilvl="0" w:tplc="0C090001">
@@ -13920,7 +13920,7 @@
     </w:lvl>
   </w:abstractNum>
   <w:abstractNum w:abstractNumId="6" w15:restartNumberingAfterBreak="0">
-    <w:nsid w:val="05637FC9"/>
+    <w:nsid w:val="00E004CE"/>
     <w:multiLevelType w:val="hybridMultilevel"/>
     <w:tmpl w:val="20FA65B8"/>
     <w:lvl w:ilvl="0" w:tplc="1B783704">

--- a/assignments/Digital Solutions/2022_Semester1_DigitalTechnolgy_DigitalSolutions_Showcase_AI4.docx
+++ b/assignments/Digital Solutions/2022_Semester1_DigitalTechnolgy_DigitalSolutions_Showcase_AI4.docx
@@ -5,23 +5,10 @@
     <w:p>
       <w:pPr>
         <w:pStyle w:val="Heading1"/>
-        <w:rPr>
-          <w:lang w:eastAsia="en-AU"/>
-        </w:rPr>
-      </w:pPr>
-      <w:r>
-        <w:rPr>
-          <w:lang w:eastAsia="en-AU"/>
-        </w:rPr>
-        <w:t>Task:</w:t>
-      </w:r>
-    </w:p>
-    <w:p>
-      <w:pPr>
-        <w:rPr>
-          <w:lang w:eastAsia="en-AU"/>
-        </w:rPr>
-      </w:pPr>
+      </w:pPr>
+      <w:r>
+        <w:t>Task</w:t>
+      </w:r>
     </w:p>
     <w:p>
       <w:pPr>
@@ -651,7 +638,7 @@
                     <pic:cNvPicPr/>
                   </pic:nvPicPr>
                   <pic:blipFill>
-                    <a:blip r:embed="rId13"/>
+                    <a:blip r:embed="rId19"/>
                     <a:stretch>
                       <a:fillRect/>
                     </a:stretch>
@@ -1047,163 +1034,79 @@
         <w:t xml:space="preserve"> </w:t>
       </w:r>
     </w:p>
+    <w:p/>
     <w:p>
       <w:pPr>
-        <w:rPr>
-          <w:lang w:eastAsia="en-AU"/>
-        </w:rPr>
-      </w:pPr>
+        <w:pStyle w:val="Heading5"/>
+      </w:pPr>
+      <w:r>
+        <w:t>Section 1: Knowledge Comprehension, and Application</w:t>
+      </w:r>
     </w:p>
     <w:p>
+      <w:r>
+        <w:t xml:space="preserve">This section of the rubric consists of the required elements of the assignment. Students should take special care to include ALL these elements as they are often extended in the following sections </w:t>
+      </w:r>
+    </w:p>
+    <w:p/>
+    <w:p>
       <w:pPr>
         <w:pStyle w:val="Heading5"/>
-        <w:rPr>
-          <w:lang w:eastAsia="en-AU"/>
-        </w:rPr>
-      </w:pPr>
-      <w:r>
-        <w:rPr>
-          <w:lang w:eastAsia="en-AU"/>
-        </w:rPr>
-        <w:t xml:space="preserve">Section 1: Knowledge Comprehension, and </w:t>
-      </w:r>
-      <w:r>
-        <w:t>Application</w:t>
+      </w:pPr>
+      <w:r>
+        <w:t xml:space="preserve">Section 2: Analysis, Synthesis, and Evaluation. </w:t>
       </w:r>
     </w:p>
     <w:p>
-      <w:pPr>
-        <w:rPr>
-          <w:lang w:eastAsia="en-AU"/>
-        </w:rPr>
-      </w:pPr>
-      <w:r>
-        <w:rPr>
-          <w:lang w:eastAsia="en-AU"/>
-        </w:rPr>
-        <w:t xml:space="preserve">This section of the rubric consists of the required elements of the assignment. Students should take special care to include ALL these elements as they are often extended in the following sections </w:t>
+      <w:r>
+        <w:t xml:space="preserve">This section will evaluate your ability to include critical thinking and justification elements into your work. Often the requirements for extension are not explicitly given, so it will be up to the you to decide how best to demonstrate what you have learned beyond the required unit goals and curriculum. Items such as 3D models, pictures, drawings, diagrammatic responses, notes, evidence of problem solving, advanced programming concepts, elegant responses, media, etc., are all available options. </w:t>
+      </w:r>
+    </w:p>
+    <w:p/>
+    <w:p>
+      <w:pPr>
+        <w:pStyle w:val="Heading5"/>
+      </w:pPr>
+      <w:r>
+        <w:t xml:space="preserve">Section 3: Submission </w:t>
+      </w:r>
+      <w:r>
+        <w:t>Guidelines</w:t>
+      </w:r>
+      <w:r>
+        <w:t xml:space="preserve"> </w:t>
       </w:r>
     </w:p>
     <w:p>
-      <w:pPr>
-        <w:rPr>
-          <w:lang w:eastAsia="en-AU"/>
-        </w:rPr>
-      </w:pPr>
+      <w:r>
+        <w:t xml:space="preserve">For this section, students will be expected to provide a submission which fulfills </w:t>
+      </w:r>
+      <w:proofErr w:type="gramStart"/>
+      <w:r>
+        <w:t>all of</w:t>
+      </w:r>
+      <w:proofErr w:type="gramEnd"/>
+      <w:r>
+        <w:t xml:space="preserve"> the formatting and citation requirements listed in this assessment sheet but also that the submission is of a professional quality. Be aware, points in this section could be 2- or 4-point items. Treat them accordingly. </w:t>
+      </w:r>
+    </w:p>
+    <w:p/>
+    <w:p>
+      <w:pPr>
+        <w:pStyle w:val="Heading2"/>
+      </w:pPr>
+      <w:r>
+        <w:t>Submission</w:t>
+      </w:r>
     </w:p>
     <w:p>
-      <w:pPr>
-        <w:pStyle w:val="Heading5"/>
-        <w:rPr>
-          <w:lang w:eastAsia="en-AU"/>
-        </w:rPr>
-      </w:pPr>
-      <w:r>
-        <w:rPr>
-          <w:lang w:eastAsia="en-AU"/>
-        </w:rPr>
-        <w:t xml:space="preserve">Section 2: Analysis, Synthesis, and Evaluation. </w:t>
-      </w:r>
-    </w:p>
-    <w:p>
-      <w:pPr>
-        <w:rPr>
-          <w:lang w:eastAsia="en-AU"/>
-        </w:rPr>
-      </w:pPr>
-      <w:r>
-        <w:rPr>
-          <w:lang w:eastAsia="en-AU"/>
-        </w:rPr>
-        <w:t xml:space="preserve">This section will evaluate your ability to include critical thinking and justification elements into your work. Often the requirements for extension are not explicitly given, so it will be up to the you to decide how best to demonstrate what you have learned beyond the required unit goals and curriculum. Items such as 3D models, pictures, drawings, diagrammatic responses, notes, evidence of problem solving, advanced programming concepts, elegant responses, media, etc., are all available options. </w:t>
-      </w:r>
-    </w:p>
-    <w:p>
-      <w:pPr>
-        <w:rPr>
-          <w:lang w:eastAsia="en-AU"/>
-        </w:rPr>
-      </w:pPr>
-    </w:p>
-    <w:p>
-      <w:pPr>
-        <w:pStyle w:val="Heading5"/>
-        <w:rPr>
-          <w:lang w:eastAsia="en-AU"/>
-        </w:rPr>
-      </w:pPr>
-      <w:r>
-        <w:rPr>
-          <w:lang w:eastAsia="en-AU"/>
-        </w:rPr>
-        <w:t xml:space="preserve">Section 3: Submission Guidelines </w:t>
-      </w:r>
-    </w:p>
-    <w:p>
-      <w:pPr>
-        <w:rPr>
-          <w:lang w:eastAsia="en-AU"/>
-        </w:rPr>
-      </w:pPr>
-      <w:r>
-        <w:rPr>
-          <w:lang w:eastAsia="en-AU"/>
-        </w:rPr>
-        <w:t xml:space="preserve">For this section, students will be expected to provide a submission which fulfills </w:t>
-      </w:r>
-      <w:proofErr w:type="gramStart"/>
-      <w:r>
-        <w:rPr>
-          <w:lang w:eastAsia="en-AU"/>
-        </w:rPr>
-        <w:t>all of</w:t>
-      </w:r>
-      <w:proofErr w:type="gramEnd"/>
-      <w:r>
-        <w:rPr>
-          <w:lang w:eastAsia="en-AU"/>
-        </w:rPr>
-        <w:t xml:space="preserve"> the formatting and citation requirements listed in this assessment sheet but also that the submission is of a professional quality. Be aware, points in this section could be 2- or 4-point items. Treat them accordingly. </w:t>
-      </w:r>
-    </w:p>
-    <w:p>
-      <w:pPr>
-        <w:rPr>
-          <w:lang w:eastAsia="en-AU"/>
-        </w:rPr>
-      </w:pPr>
-    </w:p>
-    <w:p>
-      <w:pPr>
-        <w:pStyle w:val="Heading2"/>
-        <w:rPr>
-          <w:lang w:eastAsia="en-AU"/>
-        </w:rPr>
-      </w:pPr>
-      <w:r>
-        <w:rPr>
-          <w:lang w:eastAsia="en-AU"/>
-        </w:rPr>
-        <w:t>Submission</w:t>
-      </w:r>
-    </w:p>
-    <w:p>
-      <w:pPr>
-        <w:rPr>
-          <w:lang w:eastAsia="en-AU"/>
-        </w:rPr>
-      </w:pPr>
-      <w:r>
-        <w:rPr>
-          <w:lang w:eastAsia="en-AU"/>
-        </w:rPr>
+      <w:r>
         <w:t>All submission items should be stored in an appropriate format. For example, code must be stored in a programmatical format so it can be evaluated (</w:t>
       </w:r>
       <w:r>
         <w:rPr>
           <w:b/>
           <w:bCs/>
-          <w:lang w:eastAsia="en-AU"/>
         </w:rPr>
         <w:t>images of code</w:t>
       </w:r>
@@ -1211,7 +1114,6 @@
         <w:rPr>
           <w:b/>
           <w:bCs/>
-          <w:lang w:eastAsia="en-AU"/>
         </w:rPr>
         <w:t>, or code simply copied and pasted into a document,</w:t>
       </w:r>
@@ -1219,120 +1121,47 @@
         <w:rPr>
           <w:b/>
           <w:bCs/>
-          <w:lang w:eastAsia="en-AU"/>
         </w:rPr>
         <w:t xml:space="preserve"> will not be marked</w:t>
       </w:r>
       <w:r>
-        <w:rPr>
-          <w:lang w:eastAsia="en-AU"/>
-        </w:rPr>
         <w:t>)</w:t>
       </w:r>
     </w:p>
+    <w:p/>
     <w:p>
-      <w:pPr>
-        <w:rPr>
-          <w:lang w:eastAsia="en-AU"/>
-        </w:rPr>
-      </w:pPr>
+      <w:r>
+        <w:t xml:space="preserve">Evidence of working material must be recorded where appropriate. For example, if you are showing how your game meets some requirement, you must submit a recording. Similarly, if you are showing how your robot meets a requirement, you must record it. </w:t>
+      </w:r>
     </w:p>
+    <w:p/>
     <w:p>
-      <w:pPr>
-        <w:rPr>
-          <w:lang w:eastAsia="en-AU"/>
-        </w:rPr>
-      </w:pPr>
-      <w:r>
-        <w:rPr>
-          <w:lang w:eastAsia="en-AU"/>
-        </w:rPr>
-        <w:t xml:space="preserve">Evidence of working material must be recorded where appropriate. For example, if you are showing how your game meets some requirement, you must submit a recording. Similarly, if you are showing how your robot meets a requirement, you must record it. </w:t>
-      </w:r>
-    </w:p>
-    <w:p>
-      <w:pPr>
-        <w:rPr>
-          <w:lang w:eastAsia="en-AU"/>
-        </w:rPr>
-      </w:pPr>
-    </w:p>
-    <w:p>
-      <w:pPr>
-        <w:rPr>
-          <w:lang w:eastAsia="en-AU"/>
-        </w:rPr>
-      </w:pPr>
-      <w:r>
-        <w:rPr>
-          <w:lang w:eastAsia="en-AU"/>
-        </w:rPr>
+      <w:r>
         <w:t xml:space="preserve">If you are unsure if an element needs to be recorded, </w:t>
       </w:r>
       <w:r>
         <w:rPr>
           <w:b/>
           <w:bCs/>
-          <w:lang w:eastAsia="en-AU"/>
         </w:rPr>
         <w:t xml:space="preserve">ask the teacher. </w:t>
       </w:r>
     </w:p>
+    <w:p/>
     <w:p>
-      <w:pPr>
-        <w:rPr>
-          <w:lang w:eastAsia="en-AU"/>
-        </w:rPr>
-      </w:pPr>
+      <w:r>
+        <w:t xml:space="preserve">All materials must be submitted to google classrooms. </w:t>
+      </w:r>
     </w:p>
+    <w:p/>
     <w:p>
-      <w:pPr>
-        <w:rPr>
-          <w:b/>
-          <w:bCs/>
-          <w:lang w:eastAsia="en-AU"/>
-        </w:rPr>
-      </w:pPr>
-      <w:r>
-        <w:rPr>
-          <w:b/>
-          <w:bCs/>
-          <w:lang w:eastAsia="en-AU"/>
-        </w:rPr>
-        <w:t xml:space="preserve">All materials must be submitted to google classrooms. </w:t>
+      <w:r>
+        <w:t xml:space="preserve">Students are responsible for keeping backups/master-copies. </w:t>
       </w:r>
     </w:p>
+    <w:p/>
     <w:p>
       <w:pPr>
-        <w:rPr>
-          <w:lang w:eastAsia="en-AU"/>
-        </w:rPr>
-      </w:pPr>
-    </w:p>
-    <w:p>
-      <w:pPr>
-        <w:rPr>
-          <w:lang w:eastAsia="en-AU"/>
-        </w:rPr>
-      </w:pPr>
-      <w:r>
-        <w:rPr>
-          <w:lang w:eastAsia="en-AU"/>
-        </w:rPr>
-        <w:t xml:space="preserve">Students are responsible for keeping backups/master-copies. </w:t>
-      </w:r>
-    </w:p>
-    <w:p>
-      <w:pPr>
-        <w:rPr>
-          <w:lang w:eastAsia="en-AU"/>
-        </w:rPr>
-      </w:pPr>
-    </w:p>
-    <w:p>
-      <w:pPr>
-        <w:suppressAutoHyphens w:val="0"/>
-        <w:spacing w:after="160" w:line="259" w:lineRule="auto"/>
         <w:rPr>
           <w:rStyle w:val="IntenseEmphasis"/>
           <w:rFonts w:ascii="Cambria" w:hAnsi="Cambria" w:cs="font1159"/>
@@ -1358,6 +1187,8 @@
         <w:pStyle w:val="Heading2"/>
         <w:rPr>
           <w:rStyle w:val="IntenseEmphasis"/>
+          <w:b/>
+          <w:bCs/>
           <w:i w:val="0"/>
           <w:iCs w:val="0"/>
           <w:color w:val="auto"/>
@@ -1366,59 +1197,29 @@
       <w:r>
         <w:rPr>
           <w:rStyle w:val="IntenseEmphasis"/>
+          <w:b/>
+          <w:bCs/>
           <w:i w:val="0"/>
           <w:iCs w:val="0"/>
           <w:color w:val="auto"/>
         </w:rPr>
         <w:lastRenderedPageBreak/>
-        <w:t>SCORING NOTES</w:t>
+        <w:t>Scoring Notes</w:t>
       </w:r>
     </w:p>
+    <w:p/>
     <w:p>
       <w:pPr>
-        <w:suppressAutoHyphens w:val="0"/>
-        <w:spacing w:line="240" w:lineRule="auto"/>
         <w:rPr>
           <w:rFonts w:ascii="Times New Roman" w:hAnsi="Times New Roman" w:cs="Times New Roman"/>
           <w:color w:val="auto"/>
-          <w:kern w:val="0"/>
-          <w:lang w:eastAsia="en-AU"/>
-        </w:rPr>
-      </w:pPr>
+        </w:rPr>
+      </w:pPr>
+      <w:r>
+        <w:t>Formatting for all typed/written assessments should be as follows:</w:t>
+      </w:r>
     </w:p>
-    <w:p>
-      <w:pPr>
-        <w:suppressAutoHyphens w:val="0"/>
-        <w:spacing w:line="240" w:lineRule="auto"/>
-        <w:rPr>
-          <w:rFonts w:ascii="Times New Roman" w:hAnsi="Times New Roman" w:cs="Times New Roman"/>
-          <w:color w:val="auto"/>
-          <w:kern w:val="0"/>
-          <w:lang w:eastAsia="en-AU"/>
-        </w:rPr>
-      </w:pPr>
-      <w:r>
-        <w:rPr>
-          <w:kern w:val="0"/>
-          <w:sz w:val="20"/>
-          <w:szCs w:val="20"/>
-          <w:lang w:eastAsia="en-AU"/>
-        </w:rPr>
-        <w:t>Formatting for all typed/written assessments should be as follows:</w:t>
-      </w:r>
-    </w:p>
-    <w:p>
-      <w:pPr>
-        <w:suppressAutoHyphens w:val="0"/>
-        <w:spacing w:line="240" w:lineRule="auto"/>
-        <w:rPr>
-          <w:rFonts w:ascii="Times New Roman" w:hAnsi="Times New Roman" w:cs="Times New Roman"/>
-          <w:color w:val="auto"/>
-          <w:kern w:val="0"/>
-          <w:lang w:eastAsia="en-AU"/>
-        </w:rPr>
-      </w:pPr>
-    </w:p>
+    <w:p/>
     <w:tbl>
       <w:tblPr>
         <w:tblW w:w="0" w:type="auto"/>
@@ -1431,13 +1232,13 @@
         <w:tblLook w:val="04A0" w:firstRow="1" w:lastRow="0" w:firstColumn="1" w:lastColumn="0" w:noHBand="0" w:noVBand="1"/>
       </w:tblPr>
       <w:tblGrid>
-        <w:gridCol w:w="970"/>
-        <w:gridCol w:w="810"/>
-        <w:gridCol w:w="1056"/>
-        <w:gridCol w:w="1373"/>
-        <w:gridCol w:w="1548"/>
-        <w:gridCol w:w="1419"/>
-        <w:gridCol w:w="1875"/>
+        <w:gridCol w:w="1281"/>
+        <w:gridCol w:w="788"/>
+        <w:gridCol w:w="1045"/>
+        <w:gridCol w:w="1396"/>
+        <w:gridCol w:w="1239"/>
+        <w:gridCol w:w="1236"/>
+        <w:gridCol w:w="2066"/>
       </w:tblGrid>
       <w:tr>
         <w:trPr>
@@ -1462,21 +1263,17 @@
           </w:tcPr>
           <w:p>
             <w:pPr>
-              <w:suppressAutoHyphens w:val="0"/>
-              <w:spacing w:line="240" w:lineRule="auto"/>
               <w:rPr>
                 <w:rFonts w:ascii="Times New Roman" w:hAnsi="Times New Roman" w:cs="Times New Roman"/>
+                <w:b/>
+                <w:bCs/>
                 <w:color w:val="auto"/>
-                <w:kern w:val="0"/>
-                <w:lang w:eastAsia="en-AU"/>
-              </w:rPr>
-            </w:pPr>
-            <w:r>
-              <w:rPr>
-                <w:kern w:val="0"/>
-                <w:sz w:val="16"/>
-                <w:szCs w:val="16"/>
-                <w:lang w:eastAsia="en-AU"/>
+              </w:rPr>
+            </w:pPr>
+            <w:r>
+              <w:rPr>
+                <w:b/>
+                <w:bCs/>
               </w:rPr>
               <w:t>Google Doc</w:t>
             </w:r>
@@ -1501,21 +1298,13 @@
           </w:tcPr>
           <w:p>
             <w:pPr>
-              <w:suppressAutoHyphens w:val="0"/>
-              <w:spacing w:line="240" w:lineRule="auto"/>
-              <w:rPr>
-                <w:rFonts w:ascii="Times New Roman" w:hAnsi="Times New Roman" w:cs="Times New Roman"/>
-                <w:color w:val="auto"/>
-                <w:kern w:val="0"/>
-                <w:lang w:eastAsia="en-AU"/>
-              </w:rPr>
-            </w:pPr>
-            <w:r>
-              <w:rPr>
-                <w:kern w:val="0"/>
-                <w:sz w:val="16"/>
-                <w:szCs w:val="16"/>
-                <w:lang w:eastAsia="en-AU"/>
+              <w:rPr>
+                <w:rStyle w:val="Emphasis"/>
+              </w:rPr>
+            </w:pPr>
+            <w:r>
+              <w:rPr>
+                <w:rStyle w:val="Emphasis"/>
               </w:rPr>
               <w:t>11-12 Pt</w:t>
             </w:r>
@@ -1540,21 +1329,13 @@
           </w:tcPr>
           <w:p>
             <w:pPr>
-              <w:suppressAutoHyphens w:val="0"/>
-              <w:spacing w:line="240" w:lineRule="auto"/>
-              <w:rPr>
-                <w:rFonts w:ascii="Times New Roman" w:hAnsi="Times New Roman" w:cs="Times New Roman"/>
-                <w:color w:val="auto"/>
-                <w:kern w:val="0"/>
-                <w:lang w:eastAsia="en-AU"/>
-              </w:rPr>
-            </w:pPr>
-            <w:r>
-              <w:rPr>
-                <w:kern w:val="0"/>
-                <w:sz w:val="16"/>
-                <w:szCs w:val="16"/>
-                <w:lang w:eastAsia="en-AU"/>
+              <w:rPr>
+                <w:rStyle w:val="Emphasis"/>
+              </w:rPr>
+            </w:pPr>
+            <w:r>
+              <w:rPr>
+                <w:rStyle w:val="Emphasis"/>
               </w:rPr>
               <w:t>1.15-1.5 Line Spacing</w:t>
             </w:r>
@@ -1579,21 +1360,13 @@
           </w:tcPr>
           <w:p>
             <w:pPr>
-              <w:suppressAutoHyphens w:val="0"/>
-              <w:spacing w:line="240" w:lineRule="auto"/>
-              <w:rPr>
-                <w:rFonts w:ascii="Times New Roman" w:hAnsi="Times New Roman" w:cs="Times New Roman"/>
-                <w:color w:val="auto"/>
-                <w:kern w:val="0"/>
-                <w:lang w:eastAsia="en-AU"/>
-              </w:rPr>
-            </w:pPr>
-            <w:r>
-              <w:rPr>
-                <w:kern w:val="0"/>
-                <w:sz w:val="16"/>
-                <w:szCs w:val="16"/>
-                <w:lang w:eastAsia="en-AU"/>
+              <w:rPr>
+                <w:rStyle w:val="Emphasis"/>
+              </w:rPr>
+            </w:pPr>
+            <w:r>
+              <w:rPr>
+                <w:rStyle w:val="Emphasis"/>
               </w:rPr>
               <w:t>1 Space between paragraphs</w:t>
             </w:r>
@@ -1618,21 +1391,13 @@
           </w:tcPr>
           <w:p>
             <w:pPr>
-              <w:suppressAutoHyphens w:val="0"/>
-              <w:spacing w:line="240" w:lineRule="auto"/>
-              <w:rPr>
-                <w:rFonts w:ascii="Times New Roman" w:hAnsi="Times New Roman" w:cs="Times New Roman"/>
-                <w:color w:val="auto"/>
-                <w:kern w:val="0"/>
-                <w:lang w:eastAsia="en-AU"/>
-              </w:rPr>
-            </w:pPr>
-            <w:r>
-              <w:rPr>
-                <w:kern w:val="0"/>
-                <w:sz w:val="16"/>
-                <w:szCs w:val="16"/>
-                <w:lang w:eastAsia="en-AU"/>
+              <w:rPr>
+                <w:rStyle w:val="Emphasis"/>
+              </w:rPr>
+            </w:pPr>
+            <w:r>
+              <w:rPr>
+                <w:rStyle w:val="Emphasis"/>
               </w:rPr>
               <w:t>Spelling and Grammar “Soft Limit”</w:t>
             </w:r>
@@ -1657,21 +1422,13 @@
           </w:tcPr>
           <w:p>
             <w:pPr>
-              <w:suppressAutoHyphens w:val="0"/>
-              <w:spacing w:line="240" w:lineRule="auto"/>
-              <w:rPr>
-                <w:rFonts w:ascii="Times New Roman" w:hAnsi="Times New Roman" w:cs="Times New Roman"/>
-                <w:color w:val="auto"/>
-                <w:kern w:val="0"/>
-                <w:lang w:eastAsia="en-AU"/>
-              </w:rPr>
-            </w:pPr>
-            <w:r>
-              <w:rPr>
-                <w:kern w:val="0"/>
-                <w:sz w:val="16"/>
-                <w:szCs w:val="16"/>
-                <w:lang w:eastAsia="en-AU"/>
+              <w:rPr>
+                <w:rStyle w:val="Emphasis"/>
+              </w:rPr>
+            </w:pPr>
+            <w:r>
+              <w:rPr>
+                <w:rStyle w:val="Emphasis"/>
               </w:rPr>
               <w:t>In-Text Citations with footnotes</w:t>
             </w:r>
@@ -1697,151 +1454,103 @@
           </w:tcPr>
           <w:p>
             <w:pPr>
-              <w:suppressAutoHyphens w:val="0"/>
-              <w:spacing w:line="240" w:lineRule="auto"/>
-              <w:rPr>
-                <w:rFonts w:ascii="Times New Roman" w:hAnsi="Times New Roman" w:cs="Times New Roman"/>
-                <w:color w:val="auto"/>
-                <w:kern w:val="0"/>
-                <w:lang w:eastAsia="en-AU"/>
-              </w:rPr>
-            </w:pPr>
-            <w:r>
-              <w:rPr>
-                <w:kern w:val="0"/>
-                <w:sz w:val="16"/>
-                <w:szCs w:val="16"/>
-                <w:lang w:eastAsia="en-AU"/>
+              <w:rPr>
+                <w:rStyle w:val="Emphasis"/>
+              </w:rPr>
+            </w:pPr>
+            <w:r>
+              <w:rPr>
+                <w:rStyle w:val="Emphasis"/>
               </w:rPr>
               <w:t>Title Page/Slide:</w:t>
             </w:r>
           </w:p>
           <w:p>
             <w:pPr>
+              <w:pStyle w:val="ListParagraph"/>
               <w:numPr>
                 <w:ilvl w:val="0"/>
                 <w:numId w:val="2"/>
               </w:numPr>
-              <w:suppressAutoHyphens w:val="0"/>
-              <w:spacing w:line="240" w:lineRule="auto"/>
-              <w:textAlignment w:val="baseline"/>
-              <w:rPr>
-                <w:kern w:val="0"/>
-                <w:sz w:val="16"/>
-                <w:szCs w:val="16"/>
-                <w:lang w:eastAsia="en-AU"/>
-              </w:rPr>
-            </w:pPr>
-            <w:r>
-              <w:rPr>
-                <w:kern w:val="0"/>
-                <w:sz w:val="16"/>
-                <w:szCs w:val="16"/>
-                <w:lang w:eastAsia="en-AU"/>
+              <w:rPr>
+                <w:rStyle w:val="Emphasis"/>
+              </w:rPr>
+            </w:pPr>
+            <w:r>
+              <w:rPr>
+                <w:rStyle w:val="Emphasis"/>
               </w:rPr>
               <w:t>Name</w:t>
             </w:r>
           </w:p>
           <w:p>
             <w:pPr>
+              <w:pStyle w:val="ListParagraph"/>
               <w:numPr>
                 <w:ilvl w:val="0"/>
                 <w:numId w:val="2"/>
               </w:numPr>
-              <w:suppressAutoHyphens w:val="0"/>
-              <w:spacing w:line="240" w:lineRule="auto"/>
-              <w:textAlignment w:val="baseline"/>
-              <w:rPr>
-                <w:kern w:val="0"/>
-                <w:sz w:val="16"/>
-                <w:szCs w:val="16"/>
-                <w:lang w:eastAsia="en-AU"/>
-              </w:rPr>
-            </w:pPr>
-            <w:r>
-              <w:rPr>
-                <w:kern w:val="0"/>
-                <w:sz w:val="16"/>
-                <w:szCs w:val="16"/>
-                <w:lang w:eastAsia="en-AU"/>
+              <w:rPr>
+                <w:rStyle w:val="Emphasis"/>
+              </w:rPr>
+            </w:pPr>
+            <w:r>
+              <w:rPr>
+                <w:rStyle w:val="Emphasis"/>
               </w:rPr>
               <w:t>Date</w:t>
             </w:r>
           </w:p>
           <w:p>
             <w:pPr>
+              <w:pStyle w:val="ListParagraph"/>
               <w:numPr>
                 <w:ilvl w:val="0"/>
                 <w:numId w:val="2"/>
               </w:numPr>
-              <w:suppressAutoHyphens w:val="0"/>
-              <w:spacing w:line="240" w:lineRule="auto"/>
-              <w:textAlignment w:val="baseline"/>
-              <w:rPr>
-                <w:kern w:val="0"/>
-                <w:sz w:val="16"/>
-                <w:szCs w:val="16"/>
-                <w:lang w:eastAsia="en-AU"/>
-              </w:rPr>
-            </w:pPr>
-            <w:r>
-              <w:rPr>
-                <w:kern w:val="0"/>
-                <w:sz w:val="16"/>
-                <w:szCs w:val="16"/>
-                <w:lang w:eastAsia="en-AU"/>
+              <w:rPr>
+                <w:rStyle w:val="Emphasis"/>
+              </w:rPr>
+            </w:pPr>
+            <w:r>
+              <w:rPr>
+                <w:rStyle w:val="Emphasis"/>
               </w:rPr>
               <w:t>Class</w:t>
             </w:r>
           </w:p>
           <w:p>
             <w:pPr>
+              <w:pStyle w:val="ListParagraph"/>
               <w:numPr>
                 <w:ilvl w:val="0"/>
                 <w:numId w:val="2"/>
               </w:numPr>
-              <w:suppressAutoHyphens w:val="0"/>
-              <w:spacing w:line="240" w:lineRule="auto"/>
-              <w:textAlignment w:val="baseline"/>
-              <w:rPr>
-                <w:kern w:val="0"/>
-                <w:sz w:val="16"/>
-                <w:szCs w:val="16"/>
-                <w:lang w:eastAsia="en-AU"/>
-              </w:rPr>
-            </w:pPr>
-            <w:r>
-              <w:rPr>
-                <w:kern w:val="0"/>
-                <w:sz w:val="16"/>
-                <w:szCs w:val="16"/>
-                <w:lang w:eastAsia="en-AU"/>
+              <w:rPr>
+                <w:rStyle w:val="Emphasis"/>
+              </w:rPr>
+            </w:pPr>
+            <w:r>
+              <w:rPr>
+                <w:rStyle w:val="Emphasis"/>
               </w:rPr>
               <w:t>Aim</w:t>
             </w:r>
           </w:p>
           <w:p>
             <w:pPr>
+              <w:pStyle w:val="ListParagraph"/>
               <w:numPr>
                 <w:ilvl w:val="0"/>
                 <w:numId w:val="2"/>
               </w:numPr>
-              <w:suppressAutoHyphens w:val="0"/>
-              <w:spacing w:line="240" w:lineRule="auto"/>
-              <w:textAlignment w:val="baseline"/>
-              <w:rPr>
-                <w:kern w:val="0"/>
-                <w:sz w:val="16"/>
-                <w:szCs w:val="16"/>
-                <w:lang w:eastAsia="en-AU"/>
-              </w:rPr>
-            </w:pPr>
-            <w:r>
-              <w:rPr>
-                <w:kern w:val="0"/>
-                <w:sz w:val="16"/>
-                <w:szCs w:val="16"/>
-                <w:lang w:eastAsia="en-AU"/>
+              <w:rPr>
+                <w:rStyle w:val="Emphasis"/>
+              </w:rPr>
+            </w:pPr>
+            <w:r>
+              <w:rPr>
+                <w:rStyle w:val="Emphasis"/>
               </w:rPr>
               <w:t>Assessment title</w:t>
             </w:r>
@@ -1871,21 +1580,17 @@
           </w:tcPr>
           <w:p>
             <w:pPr>
-              <w:suppressAutoHyphens w:val="0"/>
-              <w:spacing w:line="240" w:lineRule="auto"/>
               <w:rPr>
                 <w:rFonts w:ascii="Times New Roman" w:hAnsi="Times New Roman" w:cs="Times New Roman"/>
+                <w:b/>
+                <w:bCs/>
                 <w:color w:val="auto"/>
-                <w:kern w:val="0"/>
-                <w:lang w:eastAsia="en-AU"/>
-              </w:rPr>
-            </w:pPr>
-            <w:r>
-              <w:rPr>
-                <w:kern w:val="0"/>
-                <w:sz w:val="16"/>
-                <w:szCs w:val="16"/>
-                <w:lang w:eastAsia="en-AU"/>
+              </w:rPr>
+            </w:pPr>
+            <w:r>
+              <w:rPr>
+                <w:b/>
+                <w:bCs/>
               </w:rPr>
               <w:t>Slides</w:t>
             </w:r>
@@ -1910,54 +1615,33 @@
           </w:tcPr>
           <w:p>
             <w:pPr>
-              <w:suppressAutoHyphens w:val="0"/>
-              <w:spacing w:line="240" w:lineRule="auto"/>
-              <w:rPr>
-                <w:rFonts w:ascii="Times New Roman" w:hAnsi="Times New Roman" w:cs="Times New Roman"/>
-                <w:color w:val="auto"/>
-                <w:kern w:val="0"/>
-                <w:lang w:eastAsia="en-AU"/>
-              </w:rPr>
-            </w:pPr>
-            <w:r>
-              <w:rPr>
-                <w:kern w:val="0"/>
-                <w:sz w:val="16"/>
-                <w:szCs w:val="16"/>
-                <w:lang w:eastAsia="en-AU"/>
+              <w:rPr>
+                <w:rStyle w:val="Emphasis"/>
+              </w:rPr>
+            </w:pPr>
+            <w:r>
+              <w:rPr>
+                <w:rStyle w:val="Emphasis"/>
               </w:rPr>
               <w:t>10-12 pt. font text</w:t>
             </w:r>
           </w:p>
           <w:p>
             <w:pPr>
-              <w:suppressAutoHyphens w:val="0"/>
-              <w:spacing w:line="240" w:lineRule="auto"/>
-              <w:rPr>
-                <w:rFonts w:ascii="Times New Roman" w:hAnsi="Times New Roman" w:cs="Times New Roman"/>
-                <w:color w:val="auto"/>
-                <w:kern w:val="0"/>
-                <w:lang w:eastAsia="en-AU"/>
-              </w:rPr>
-            </w:pPr>
-          </w:p>
-          <w:p>
-            <w:pPr>
-              <w:suppressAutoHyphens w:val="0"/>
-              <w:spacing w:line="240" w:lineRule="auto"/>
-              <w:rPr>
-                <w:rFonts w:ascii="Times New Roman" w:hAnsi="Times New Roman" w:cs="Times New Roman"/>
-                <w:color w:val="auto"/>
-                <w:kern w:val="0"/>
-                <w:lang w:eastAsia="en-AU"/>
-              </w:rPr>
-            </w:pPr>
-            <w:r>
-              <w:rPr>
-                <w:kern w:val="0"/>
-                <w:sz w:val="16"/>
-                <w:szCs w:val="16"/>
-                <w:lang w:eastAsia="en-AU"/>
+              <w:rPr>
+                <w:rStyle w:val="Emphasis"/>
+              </w:rPr>
+            </w:pPr>
+          </w:p>
+          <w:p>
+            <w:pPr>
+              <w:rPr>
+                <w:rStyle w:val="Emphasis"/>
+              </w:rPr>
+            </w:pPr>
+            <w:r>
+              <w:rPr>
+                <w:rStyle w:val="Emphasis"/>
               </w:rPr>
               <w:t>14-24 pt. font titles</w:t>
             </w:r>
@@ -1982,21 +1666,13 @@
           </w:tcPr>
           <w:p>
             <w:pPr>
-              <w:suppressAutoHyphens w:val="0"/>
-              <w:spacing w:line="240" w:lineRule="auto"/>
-              <w:rPr>
-                <w:rFonts w:ascii="Times New Roman" w:hAnsi="Times New Roman" w:cs="Times New Roman"/>
-                <w:color w:val="auto"/>
-                <w:kern w:val="0"/>
-                <w:lang w:eastAsia="en-AU"/>
-              </w:rPr>
-            </w:pPr>
-            <w:r>
-              <w:rPr>
-                <w:kern w:val="0"/>
-                <w:sz w:val="16"/>
-                <w:szCs w:val="16"/>
-                <w:lang w:eastAsia="en-AU"/>
+              <w:rPr>
+                <w:rStyle w:val="Emphasis"/>
+              </w:rPr>
+            </w:pPr>
+            <w:r>
+              <w:rPr>
+                <w:rStyle w:val="Emphasis"/>
               </w:rPr>
               <w:t>1.0 1.15 Line Spacing</w:t>
             </w:r>
@@ -2021,21 +1697,13 @@
           </w:tcPr>
           <w:p>
             <w:pPr>
-              <w:suppressAutoHyphens w:val="0"/>
-              <w:spacing w:line="240" w:lineRule="auto"/>
-              <w:rPr>
-                <w:rFonts w:ascii="Times New Roman" w:hAnsi="Times New Roman" w:cs="Times New Roman"/>
-                <w:color w:val="auto"/>
-                <w:kern w:val="0"/>
-                <w:lang w:eastAsia="en-AU"/>
-              </w:rPr>
-            </w:pPr>
-            <w:r>
-              <w:rPr>
-                <w:kern w:val="0"/>
-                <w:sz w:val="16"/>
-                <w:szCs w:val="16"/>
-                <w:lang w:eastAsia="en-AU"/>
+              <w:rPr>
+                <w:rStyle w:val="Emphasis"/>
+              </w:rPr>
+            </w:pPr>
+            <w:r>
+              <w:rPr>
+                <w:rStyle w:val="Emphasis"/>
               </w:rPr>
               <w:t>Bullet Points Preferred</w:t>
             </w:r>
@@ -2060,21 +1728,13 @@
           </w:tcPr>
           <w:p>
             <w:pPr>
-              <w:suppressAutoHyphens w:val="0"/>
-              <w:spacing w:line="240" w:lineRule="auto"/>
-              <w:rPr>
-                <w:rFonts w:ascii="Times New Roman" w:hAnsi="Times New Roman" w:cs="Times New Roman"/>
-                <w:color w:val="auto"/>
-                <w:kern w:val="0"/>
-                <w:lang w:eastAsia="en-AU"/>
-              </w:rPr>
-            </w:pPr>
-            <w:r>
-              <w:rPr>
-                <w:kern w:val="0"/>
-                <w:sz w:val="16"/>
-                <w:szCs w:val="16"/>
-                <w:lang w:eastAsia="en-AU"/>
+              <w:rPr>
+                <w:rStyle w:val="Emphasis"/>
+              </w:rPr>
+            </w:pPr>
+            <w:r>
+              <w:rPr>
+                <w:rStyle w:val="Emphasis"/>
               </w:rPr>
               <w:t>Word Count per slide &gt;100-110 “Soft Limit”</w:t>
             </w:r>
@@ -2099,21 +1759,13 @@
           </w:tcPr>
           <w:p>
             <w:pPr>
-              <w:suppressAutoHyphens w:val="0"/>
-              <w:spacing w:line="240" w:lineRule="auto"/>
-              <w:rPr>
-                <w:rFonts w:ascii="Times New Roman" w:hAnsi="Times New Roman" w:cs="Times New Roman"/>
-                <w:color w:val="auto"/>
-                <w:kern w:val="0"/>
-                <w:lang w:eastAsia="en-AU"/>
-              </w:rPr>
-            </w:pPr>
-            <w:r>
-              <w:rPr>
-                <w:kern w:val="0"/>
-                <w:sz w:val="16"/>
-                <w:szCs w:val="16"/>
-                <w:lang w:eastAsia="en-AU"/>
+              <w:rPr>
+                <w:rStyle w:val="Emphasis"/>
+              </w:rPr>
+            </w:pPr>
+            <w:r>
+              <w:rPr>
+                <w:rStyle w:val="Emphasis"/>
               </w:rPr>
               <w:t>Approved Templates and Themes</w:t>
             </w:r>
@@ -2134,13 +1786,8 @@
           </w:tcPr>
           <w:p>
             <w:pPr>
-              <w:suppressAutoHyphens w:val="0"/>
-              <w:spacing w:line="240" w:lineRule="auto"/>
-              <w:rPr>
-                <w:kern w:val="0"/>
-                <w:sz w:val="16"/>
-                <w:szCs w:val="16"/>
-                <w:lang w:eastAsia="en-AU"/>
+              <w:rPr>
+                <w:rStyle w:val="Emphasis"/>
               </w:rPr>
             </w:pPr>
           </w:p>
@@ -2168,29 +1815,24 @@
           </w:tcPr>
           <w:p>
             <w:pPr>
-              <w:suppressAutoHyphens w:val="0"/>
-              <w:spacing w:line="240" w:lineRule="auto"/>
-              <w:rPr>
-                <w:kern w:val="0"/>
-                <w:sz w:val="16"/>
-                <w:szCs w:val="16"/>
-                <w:lang w:eastAsia="en-AU"/>
-              </w:rPr>
-            </w:pPr>
-            <w:r>
-              <w:rPr>
-                <w:kern w:val="0"/>
-                <w:sz w:val="16"/>
-                <w:szCs w:val="16"/>
-                <w:lang w:eastAsia="en-AU"/>
-              </w:rPr>
-              <w:t>Code</w:t>
+              <w:rPr>
+                <w:b/>
+                <w:bCs/>
+              </w:rPr>
+            </w:pPr>
+            <w:r>
+              <w:rPr>
+                <w:b/>
+                <w:bCs/>
+              </w:rPr>
+              <w:t>Python</w:t>
             </w:r>
           </w:p>
         </w:tc>
         <w:tc>
           <w:tcPr>
             <w:tcW w:w="0" w:type="auto"/>
+            <w:gridSpan w:val="6"/>
             <w:tcBorders>
               <w:top w:val="single" w:sz="8" w:space="0" w:color="000000"/>
               <w:left w:val="single" w:sz="8" w:space="0" w:color="000000"/>
@@ -2206,153 +1848,98 @@
           </w:tcPr>
           <w:p>
             <w:pPr>
-              <w:suppressAutoHyphens w:val="0"/>
-              <w:spacing w:line="240" w:lineRule="auto"/>
-              <w:rPr>
-                <w:kern w:val="0"/>
-                <w:sz w:val="16"/>
-                <w:szCs w:val="16"/>
-                <w:lang w:eastAsia="en-AU"/>
-              </w:rPr>
-            </w:pPr>
-          </w:p>
-        </w:tc>
-        <w:tc>
-          <w:tcPr>
-            <w:tcW w:w="0" w:type="auto"/>
-            <w:tcBorders>
-              <w:top w:val="single" w:sz="8" w:space="0" w:color="000000"/>
-              <w:left w:val="single" w:sz="8" w:space="0" w:color="000000"/>
-              <w:bottom w:val="single" w:sz="8" w:space="0" w:color="000000"/>
-              <w:right w:val="single" w:sz="8" w:space="0" w:color="000000"/>
-            </w:tcBorders>
-            <w:tcMar>
-              <w:top w:w="100" w:type="dxa"/>
-              <w:left w:w="100" w:type="dxa"/>
-              <w:bottom w:w="100" w:type="dxa"/>
-              <w:right w:w="100" w:type="dxa"/>
-            </w:tcMar>
-          </w:tcPr>
-          <w:p>
-            <w:pPr>
-              <w:suppressAutoHyphens w:val="0"/>
-              <w:spacing w:line="240" w:lineRule="auto"/>
-              <w:rPr>
-                <w:kern w:val="0"/>
-                <w:sz w:val="16"/>
-                <w:szCs w:val="16"/>
-                <w:lang w:eastAsia="en-AU"/>
-              </w:rPr>
-            </w:pPr>
-          </w:p>
-        </w:tc>
-        <w:tc>
-          <w:tcPr>
-            <w:tcW w:w="0" w:type="auto"/>
-            <w:tcBorders>
-              <w:top w:val="single" w:sz="8" w:space="0" w:color="000000"/>
-              <w:left w:val="single" w:sz="8" w:space="0" w:color="000000"/>
-              <w:bottom w:val="single" w:sz="8" w:space="0" w:color="000000"/>
-              <w:right w:val="single" w:sz="8" w:space="0" w:color="000000"/>
-            </w:tcBorders>
-            <w:tcMar>
-              <w:top w:w="100" w:type="dxa"/>
-              <w:left w:w="100" w:type="dxa"/>
-              <w:bottom w:w="100" w:type="dxa"/>
-              <w:right w:w="100" w:type="dxa"/>
-            </w:tcMar>
-          </w:tcPr>
-          <w:p>
-            <w:pPr>
-              <w:suppressAutoHyphens w:val="0"/>
-              <w:spacing w:line="240" w:lineRule="auto"/>
-              <w:rPr>
-                <w:kern w:val="0"/>
-                <w:sz w:val="16"/>
-                <w:szCs w:val="16"/>
-                <w:lang w:eastAsia="en-AU"/>
-              </w:rPr>
-            </w:pPr>
-          </w:p>
-        </w:tc>
-        <w:tc>
-          <w:tcPr>
-            <w:tcW w:w="0" w:type="auto"/>
-            <w:tcBorders>
-              <w:top w:val="single" w:sz="8" w:space="0" w:color="000000"/>
-              <w:left w:val="single" w:sz="8" w:space="0" w:color="000000"/>
-              <w:bottom w:val="single" w:sz="8" w:space="0" w:color="000000"/>
-              <w:right w:val="single" w:sz="8" w:space="0" w:color="000000"/>
-            </w:tcBorders>
-            <w:tcMar>
-              <w:top w:w="100" w:type="dxa"/>
-              <w:left w:w="100" w:type="dxa"/>
-              <w:bottom w:w="100" w:type="dxa"/>
-              <w:right w:w="100" w:type="dxa"/>
-            </w:tcMar>
-          </w:tcPr>
-          <w:p>
-            <w:pPr>
-              <w:suppressAutoHyphens w:val="0"/>
-              <w:spacing w:line="240" w:lineRule="auto"/>
-              <w:rPr>
-                <w:kern w:val="0"/>
-                <w:sz w:val="16"/>
-                <w:szCs w:val="16"/>
-                <w:lang w:eastAsia="en-AU"/>
-              </w:rPr>
-            </w:pPr>
-          </w:p>
-        </w:tc>
-        <w:tc>
-          <w:tcPr>
-            <w:tcW w:w="0" w:type="auto"/>
-            <w:tcBorders>
-              <w:top w:val="single" w:sz="8" w:space="0" w:color="000000"/>
-              <w:left w:val="single" w:sz="8" w:space="0" w:color="000000"/>
-              <w:bottom w:val="single" w:sz="8" w:space="0" w:color="000000"/>
-              <w:right w:val="single" w:sz="8" w:space="0" w:color="000000"/>
-            </w:tcBorders>
-            <w:tcMar>
-              <w:top w:w="100" w:type="dxa"/>
-              <w:left w:w="100" w:type="dxa"/>
-              <w:bottom w:w="100" w:type="dxa"/>
-              <w:right w:w="100" w:type="dxa"/>
-            </w:tcMar>
-          </w:tcPr>
-          <w:p>
-            <w:pPr>
-              <w:suppressAutoHyphens w:val="0"/>
-              <w:spacing w:line="240" w:lineRule="auto"/>
-              <w:rPr>
-                <w:kern w:val="0"/>
-                <w:sz w:val="16"/>
-                <w:szCs w:val="16"/>
-                <w:lang w:eastAsia="en-AU"/>
-              </w:rPr>
-            </w:pPr>
-          </w:p>
-        </w:tc>
-        <w:tc>
-          <w:tcPr>
-            <w:tcW w:w="0" w:type="auto"/>
-            <w:tcBorders>
-              <w:top w:val="single" w:sz="8" w:space="0" w:color="000000"/>
-              <w:left w:val="single" w:sz="8" w:space="0" w:color="000000"/>
-              <w:bottom w:val="single" w:sz="8" w:space="0" w:color="000000"/>
-              <w:right w:val="single" w:sz="8" w:space="0" w:color="000000"/>
-            </w:tcBorders>
-            <w:vAlign w:val="center"/>
-          </w:tcPr>
-          <w:p>
-            <w:pPr>
-              <w:suppressAutoHyphens w:val="0"/>
-              <w:spacing w:line="240" w:lineRule="auto"/>
-              <w:rPr>
-                <w:kern w:val="0"/>
-                <w:sz w:val="16"/>
-                <w:szCs w:val="16"/>
-                <w:lang w:eastAsia="en-AU"/>
+              <w:rPr>
+                <w:rStyle w:val="Emphasis"/>
+              </w:rPr>
+            </w:pPr>
+            <w:r>
+              <w:rPr>
+                <w:rStyle w:val="Emphasis"/>
+              </w:rPr>
+              <w:t xml:space="preserve">We apply the following style guide to Python files. However, in general most programs follow this broad layout. </w:t>
+            </w:r>
+          </w:p>
+          <w:p>
+            <w:pPr>
+              <w:rPr>
+                <w:rStyle w:val="Emphasis"/>
+              </w:rPr>
+            </w:pPr>
+          </w:p>
+          <w:p>
+            <w:pPr>
+              <w:rPr>
+                <w:rStyle w:val="Emphasis"/>
+              </w:rPr>
+            </w:pPr>
+            <w:r>
+              <w:rPr>
+                <w:rStyle w:val="Emphasis"/>
+                <w:noProof/>
+              </w:rPr>
+              <w:drawing>
+                <wp:inline distT="0" distB="0" distL="0" distR="0" wp14:anchorId="078CDD07" wp14:editId="2852C625">
+                  <wp:extent cx="4838700" cy="3764915"/>
+                  <wp:effectExtent l="0" t="0" r="0" b="6985"/>
+                  <wp:docPr id="1002" name="Picture 3"/>
+                  <wp:cNvGraphicFramePr>
+                    <a:graphicFrameLocks xmlns:a="http://schemas.openxmlformats.org/drawingml/2006/main" noChangeAspect="1"/>
+                  </wp:cNvGraphicFramePr>
+                  <a:graphic xmlns:a="http://schemas.openxmlformats.org/drawingml/2006/main">
+                    <a:graphicData uri="http://schemas.openxmlformats.org/drawingml/2006/picture">
+                      <pic:pic xmlns:pic="http://schemas.openxmlformats.org/drawingml/2006/picture">
+                        <pic:nvPicPr>
+                          <pic:cNvPr id="1" name=""/>
+                          <pic:cNvPicPr/>
+                        </pic:nvPicPr>
+                        <pic:blipFill>
+                          <a:blip r:embed="rId7"/>
+                          <a:stretch>
+                            <a:fillRect/>
+                          </a:stretch>
+                        </pic:blipFill>
+                        <pic:spPr>
+                          <a:xfrm>
+                            <a:off x="0" y="0"/>
+                            <a:ext cx="4843981" cy="3769024"/>
+                          </a:xfrm>
+                          <a:prstGeom prst="rect">
+                            <a:avLst/>
+                          </a:prstGeom>
+                        </pic:spPr>
+                      </pic:pic>
+                    </a:graphicData>
+                  </a:graphic>
+                </wp:inline>
+              </w:drawing>
+            </w:r>
+          </w:p>
+          <w:p>
+            <w:pPr>
+              <w:rPr>
+                <w:rStyle w:val="Emphasis"/>
+              </w:rPr>
+            </w:pPr>
+          </w:p>
+          <w:p>
+            <w:pPr>
+              <w:rPr>
+                <w:rStyle w:val="Emphasis"/>
+              </w:rPr>
+            </w:pPr>
+            <w:hyperlink r:id="rId8" w:history="1">
+              <w:r>
+                <w:rPr>
+                  <w:rStyle w:val="Hyperlink"/>
+                </w:rPr>
+                <w:t>PEP 8: The Style Guide for Python Code</w:t>
+              </w:r>
+            </w:hyperlink>
+          </w:p>
+          <w:p>
+            <w:pPr>
+              <w:rPr>
+                <w:rStyle w:val="Emphasis"/>
               </w:rPr>
             </w:pPr>
           </w:p>
@@ -2380,29 +1967,39 @@
           </w:tcPr>
           <w:p>
             <w:pPr>
-              <w:suppressAutoHyphens w:val="0"/>
-              <w:spacing w:line="240" w:lineRule="auto"/>
-              <w:rPr>
-                <w:kern w:val="0"/>
-                <w:sz w:val="16"/>
-                <w:szCs w:val="16"/>
-                <w:lang w:eastAsia="en-AU"/>
-              </w:rPr>
-            </w:pPr>
-            <w:r>
-              <w:rPr>
-                <w:kern w:val="0"/>
-                <w:sz w:val="16"/>
-                <w:szCs w:val="16"/>
-                <w:lang w:eastAsia="en-AU"/>
-              </w:rPr>
-              <w:t>Markdown</w:t>
+              <w:rPr>
+                <w:b/>
+                <w:bCs/>
+              </w:rPr>
+            </w:pPr>
+            <w:r>
+              <w:rPr>
+                <w:b/>
+                <w:bCs/>
+              </w:rPr>
+              <w:t>Arduino</w:t>
+            </w:r>
+          </w:p>
+          <w:p>
+            <w:pPr>
+              <w:rPr>
+                <w:b/>
+                <w:bCs/>
+              </w:rPr>
+            </w:pPr>
+            <w:r>
+              <w:rPr>
+                <w:b/>
+                <w:bCs/>
+              </w:rPr>
+              <w:t>C/C++</w:t>
             </w:r>
           </w:p>
         </w:tc>
         <w:tc>
           <w:tcPr>
             <w:tcW w:w="0" w:type="auto"/>
+            <w:gridSpan w:val="6"/>
             <w:tcBorders>
               <w:top w:val="single" w:sz="8" w:space="0" w:color="000000"/>
               <w:left w:val="single" w:sz="8" w:space="0" w:color="000000"/>
@@ -2418,17 +2015,135 @@
           </w:tcPr>
           <w:p>
             <w:pPr>
-              <w:suppressAutoHyphens w:val="0"/>
-              <w:spacing w:line="240" w:lineRule="auto"/>
-              <w:rPr>
-                <w:kern w:val="0"/>
-                <w:sz w:val="16"/>
-                <w:szCs w:val="16"/>
-                <w:lang w:eastAsia="en-AU"/>
-              </w:rPr>
-            </w:pPr>
-          </w:p>
-        </w:tc>
+              <w:rPr>
+                <w:rStyle w:val="Emphasis"/>
+              </w:rPr>
+            </w:pPr>
+            <w:r>
+              <w:rPr>
+                <w:rStyle w:val="Emphasis"/>
+              </w:rPr>
+              <w:t xml:space="preserve">We apply the following style guide to C/C++ files. However, in general most programs follow this broad layout. </w:t>
+            </w:r>
+          </w:p>
+          <w:p>
+            <w:pPr>
+              <w:rPr>
+                <w:rStyle w:val="Emphasis"/>
+              </w:rPr>
+            </w:pPr>
+          </w:p>
+          <w:p>
+            <w:pPr>
+              <w:rPr>
+                <w:rStyle w:val="Emphasis"/>
+              </w:rPr>
+            </w:pPr>
+            <w:r>
+              <w:rPr>
+                <w:rStyle w:val="Emphasis"/>
+                <w:noProof/>
+              </w:rPr>
+              <w:lastRenderedPageBreak/>
+              <w:drawing>
+                <wp:inline distT="0" distB="0" distL="0" distR="0" wp14:anchorId="14EC73B0" wp14:editId="4E1ED5FE">
+                  <wp:extent cx="4667901" cy="2867425"/>
+                  <wp:effectExtent l="0" t="0" r="0" b="9525"/>
+                  <wp:docPr id="1003" name="Picture 2"/>
+                  <wp:cNvGraphicFramePr>
+                    <a:graphicFrameLocks xmlns:a="http://schemas.openxmlformats.org/drawingml/2006/main" noChangeAspect="1"/>
+                  </wp:cNvGraphicFramePr>
+                  <a:graphic xmlns:a="http://schemas.openxmlformats.org/drawingml/2006/main">
+                    <a:graphicData uri="http://schemas.openxmlformats.org/drawingml/2006/picture">
+                      <pic:pic xmlns:pic="http://schemas.openxmlformats.org/drawingml/2006/picture">
+                        <pic:nvPicPr>
+                          <pic:cNvPr id="2" name=""/>
+                          <pic:cNvPicPr/>
+                        </pic:nvPicPr>
+                        <pic:blipFill>
+                          <a:blip r:embed="rId9"/>
+                          <a:stretch>
+                            <a:fillRect/>
+                          </a:stretch>
+                        </pic:blipFill>
+                        <pic:spPr>
+                          <a:xfrm>
+                            <a:off x="0" y="0"/>
+                            <a:ext cx="4667901" cy="2867425"/>
+                          </a:xfrm>
+                          <a:prstGeom prst="rect">
+                            <a:avLst/>
+                          </a:prstGeom>
+                        </pic:spPr>
+                      </pic:pic>
+                    </a:graphicData>
+                  </a:graphic>
+                </wp:inline>
+              </w:drawing>
+            </w:r>
+          </w:p>
+          <w:p>
+            <w:pPr>
+              <w:rPr>
+                <w:rStyle w:val="Emphasis"/>
+              </w:rPr>
+            </w:pPr>
+          </w:p>
+          <w:p>
+            <w:pPr>
+              <w:rPr>
+                <w:rStyle w:val="Emphasis"/>
+              </w:rPr>
+            </w:pPr>
+            <w:r>
+              <w:rPr>
+                <w:rStyle w:val="Emphasis"/>
+              </w:rPr>
+              <w:t xml:space="preserve">I accept both K&amp;R and K&amp;R alternative bracing format. </w:t>
+            </w:r>
+            <w:proofErr w:type="gramStart"/>
+            <w:r>
+              <w:rPr>
+                <w:rStyle w:val="Emphasis"/>
+              </w:rPr>
+              <w:t>As long as</w:t>
+            </w:r>
+            <w:proofErr w:type="gramEnd"/>
+            <w:r>
+              <w:rPr>
+                <w:rStyle w:val="Emphasis"/>
+              </w:rPr>
+              <w:t xml:space="preserve"> it is consistent in your file. </w:t>
+            </w:r>
+          </w:p>
+          <w:p>
+            <w:pPr>
+              <w:rPr>
+                <w:rStyle w:val="Emphasis"/>
+              </w:rPr>
+            </w:pPr>
+          </w:p>
+          <w:p>
+            <w:pPr>
+              <w:rPr>
+                <w:rStyle w:val="Emphasis"/>
+              </w:rPr>
+            </w:pPr>
+            <w:hyperlink r:id="rId10" w:history="1">
+              <w:r>
+                <w:rPr>
+                  <w:rStyle w:val="Hyperlink"/>
+                </w:rPr>
+                <w:t>Arduino Style Guide for Creating Libraries | Arduino Documentation | Arduino Documentation</w:t>
+              </w:r>
+            </w:hyperlink>
+          </w:p>
+        </w:tc>
+      </w:tr>
+      <w:tr>
+        <w:trPr>
+          <w:trHeight w:val="400"/>
+        </w:trPr>
         <w:tc>
           <w:tcPr>
             <w:tcW w:w="0" w:type="auto"/>
@@ -2447,20 +2162,25 @@
           </w:tcPr>
           <w:p>
             <w:pPr>
-              <w:suppressAutoHyphens w:val="0"/>
-              <w:spacing w:line="240" w:lineRule="auto"/>
-              <w:rPr>
-                <w:kern w:val="0"/>
-                <w:sz w:val="16"/>
-                <w:szCs w:val="16"/>
-                <w:lang w:eastAsia="en-AU"/>
-              </w:rPr>
-            </w:pPr>
+              <w:rPr>
+                <w:b/>
+                <w:bCs/>
+              </w:rPr>
+            </w:pPr>
+            <w:r>
+              <w:rPr>
+                <w:b/>
+                <w:bCs/>
+              </w:rPr>
+              <w:lastRenderedPageBreak/>
+              <w:t>Markdown</w:t>
+            </w:r>
           </w:p>
         </w:tc>
         <w:tc>
           <w:tcPr>
             <w:tcW w:w="0" w:type="auto"/>
+            <w:gridSpan w:val="6"/>
             <w:tcBorders>
               <w:top w:val="single" w:sz="8" w:space="0" w:color="000000"/>
               <w:left w:val="single" w:sz="8" w:space="0" w:color="000000"/>
@@ -2476,239 +2196,165 @@
           </w:tcPr>
           <w:p>
             <w:pPr>
-              <w:suppressAutoHyphens w:val="0"/>
-              <w:spacing w:line="240" w:lineRule="auto"/>
-              <w:rPr>
-                <w:kern w:val="0"/>
-                <w:sz w:val="16"/>
-                <w:szCs w:val="16"/>
-                <w:lang w:eastAsia="en-AU"/>
-              </w:rPr>
-            </w:pPr>
-          </w:p>
-        </w:tc>
-        <w:tc>
-          <w:tcPr>
-            <w:tcW w:w="0" w:type="auto"/>
-            <w:tcBorders>
-              <w:top w:val="single" w:sz="8" w:space="0" w:color="000000"/>
-              <w:left w:val="single" w:sz="8" w:space="0" w:color="000000"/>
-              <w:bottom w:val="single" w:sz="8" w:space="0" w:color="000000"/>
-              <w:right w:val="single" w:sz="8" w:space="0" w:color="000000"/>
-            </w:tcBorders>
-            <w:tcMar>
-              <w:top w:w="100" w:type="dxa"/>
-              <w:left w:w="100" w:type="dxa"/>
-              <w:bottom w:w="100" w:type="dxa"/>
-              <w:right w:w="100" w:type="dxa"/>
-            </w:tcMar>
-          </w:tcPr>
-          <w:p>
-            <w:pPr>
-              <w:suppressAutoHyphens w:val="0"/>
-              <w:spacing w:line="240" w:lineRule="auto"/>
-              <w:rPr>
-                <w:kern w:val="0"/>
-                <w:sz w:val="16"/>
-                <w:szCs w:val="16"/>
-                <w:lang w:eastAsia="en-AU"/>
-              </w:rPr>
-            </w:pPr>
-          </w:p>
-        </w:tc>
-        <w:tc>
-          <w:tcPr>
-            <w:tcW w:w="0" w:type="auto"/>
-            <w:tcBorders>
-              <w:top w:val="single" w:sz="8" w:space="0" w:color="000000"/>
-              <w:left w:val="single" w:sz="8" w:space="0" w:color="000000"/>
-              <w:bottom w:val="single" w:sz="8" w:space="0" w:color="000000"/>
-              <w:right w:val="single" w:sz="8" w:space="0" w:color="000000"/>
-            </w:tcBorders>
-            <w:tcMar>
-              <w:top w:w="100" w:type="dxa"/>
-              <w:left w:w="100" w:type="dxa"/>
-              <w:bottom w:w="100" w:type="dxa"/>
-              <w:right w:w="100" w:type="dxa"/>
-            </w:tcMar>
-          </w:tcPr>
-          <w:p>
-            <w:pPr>
-              <w:suppressAutoHyphens w:val="0"/>
-              <w:spacing w:line="240" w:lineRule="auto"/>
-              <w:rPr>
-                <w:kern w:val="0"/>
-                <w:sz w:val="16"/>
-                <w:szCs w:val="16"/>
-                <w:lang w:eastAsia="en-AU"/>
-              </w:rPr>
-            </w:pPr>
-          </w:p>
-        </w:tc>
-        <w:tc>
-          <w:tcPr>
-            <w:tcW w:w="0" w:type="auto"/>
-            <w:tcBorders>
-              <w:top w:val="single" w:sz="8" w:space="0" w:color="000000"/>
-              <w:left w:val="single" w:sz="8" w:space="0" w:color="000000"/>
-              <w:bottom w:val="single" w:sz="8" w:space="0" w:color="000000"/>
-              <w:right w:val="single" w:sz="8" w:space="0" w:color="000000"/>
-            </w:tcBorders>
-            <w:vAlign w:val="center"/>
-          </w:tcPr>
-          <w:p>
-            <w:pPr>
-              <w:suppressAutoHyphens w:val="0"/>
-              <w:spacing w:line="240" w:lineRule="auto"/>
-              <w:rPr>
-                <w:kern w:val="0"/>
-                <w:sz w:val="16"/>
-                <w:szCs w:val="16"/>
-                <w:lang w:eastAsia="en-AU"/>
-              </w:rPr>
-            </w:pPr>
+              <w:rPr>
+                <w:rStyle w:val="Emphasis"/>
+              </w:rPr>
+            </w:pPr>
+            <w:r>
+              <w:rPr>
+                <w:rStyle w:val="Emphasis"/>
+              </w:rPr>
+              <w:t>We apply the following style guide to markdown documents. However, in general, most documents follow some variation of the following layout:</w:t>
+            </w:r>
+          </w:p>
+          <w:p>
+            <w:pPr>
+              <w:rPr>
+                <w:rStyle w:val="Emphasis"/>
+              </w:rPr>
+            </w:pPr>
+          </w:p>
+          <w:p>
+            <w:pPr>
+              <w:rPr>
+                <w:rStyle w:val="Emphasis"/>
+              </w:rPr>
+            </w:pPr>
+            <w:r>
+              <w:rPr>
+                <w:rStyle w:val="Emphasis"/>
+                <w:noProof/>
+              </w:rPr>
+              <w:drawing>
+                <wp:inline distT="0" distB="0" distL="0" distR="0" wp14:anchorId="628E5A34" wp14:editId="3B4F1180">
+                  <wp:extent cx="4838700" cy="3125886"/>
+                  <wp:effectExtent l="0" t="0" r="0" b="0"/>
+                  <wp:docPr id="1004" name="Picture 1"/>
+                  <wp:cNvGraphicFramePr>
+                    <a:graphicFrameLocks xmlns:a="http://schemas.openxmlformats.org/drawingml/2006/main" noChangeAspect="1"/>
+                  </wp:cNvGraphicFramePr>
+                  <a:graphic xmlns:a="http://schemas.openxmlformats.org/drawingml/2006/main">
+                    <a:graphicData uri="http://schemas.openxmlformats.org/drawingml/2006/picture">
+                      <pic:pic xmlns:pic="http://schemas.openxmlformats.org/drawingml/2006/picture">
+                        <pic:nvPicPr>
+                          <pic:cNvPr id="3" name=""/>
+                          <pic:cNvPicPr/>
+                        </pic:nvPicPr>
+                        <pic:blipFill>
+                          <a:blip r:embed="rId11"/>
+                          <a:stretch>
+                            <a:fillRect/>
+                          </a:stretch>
+                        </pic:blipFill>
+                        <pic:spPr>
+                          <a:xfrm>
+                            <a:off x="0" y="0"/>
+                            <a:ext cx="4844348" cy="3129534"/>
+                          </a:xfrm>
+                          <a:prstGeom prst="rect">
+                            <a:avLst/>
+                          </a:prstGeom>
+                        </pic:spPr>
+                      </pic:pic>
+                    </a:graphicData>
+                  </a:graphic>
+                </wp:inline>
+              </w:drawing>
+            </w:r>
+          </w:p>
+          <w:p>
+            <w:pPr>
+              <w:rPr>
+                <w:rStyle w:val="Emphasis"/>
+              </w:rPr>
+            </w:pPr>
+          </w:p>
+          <w:p>
+            <w:pPr>
+              <w:rPr>
+                <w:rStyle w:val="Emphasis"/>
+              </w:rPr>
+            </w:pPr>
+            <w:hyperlink r:id="rId12" w:history="1">
+              <w:r>
+                <w:rPr>
+                  <w:rStyle w:val="Hyperlink"/>
+                  <w:sz w:val="22"/>
+                  <w:szCs w:val="22"/>
+                </w:rPr>
+                <w:t>https://github.com/google/styleguide/blob/gh-pages/docguide/style.md</w:t>
+              </w:r>
+            </w:hyperlink>
           </w:p>
         </w:tc>
       </w:tr>
     </w:tbl>
+    <w:p/>
     <w:p>
+      <w:r>
+        <w:t>“Soft Limits” are not rigidly defined limits and will be assessed on a case-by-case basis. Ask for clarification for specific tasks</w:t>
+      </w:r>
+    </w:p>
+    <w:p/>
+    <w:p>
       <w:pPr>
         <w:suppressAutoHyphens w:val="0"/>
-        <w:spacing w:line="240" w:lineRule="auto"/>
+        <w:spacing w:after="160" w:line="259" w:lineRule="auto"/>
+        <w:rPr>
+          <w:rFonts w:ascii="Cambria" w:hAnsi="Cambria" w:cs="font1159"/>
+          <w:b/>
+          <w:bCs/>
+          <w:color w:val="auto"/>
+          <w:sz w:val="26"/>
+          <w:szCs w:val="26"/>
+        </w:rPr>
+      </w:pPr>
+      <w:r>
+        <w:br w:type="page"/>
+      </w:r>
+    </w:p>
+    <w:p>
+      <w:pPr>
+        <w:pStyle w:val="Heading2"/>
+        <w:rPr>
+          <w:rFonts w:ascii="Times New Roman" w:hAnsi="Times New Roman" w:cs="Times New Roman"/>
+        </w:rPr>
+      </w:pPr>
+      <w:r>
+        <w:lastRenderedPageBreak/>
+        <w:t>Possible Scoring Groups are out of 2 or 4 Points. </w:t>
+      </w:r>
+    </w:p>
+    <w:p/>
+    <w:p>
+      <w:pPr>
+        <w:rPr>
+          <w:rFonts w:ascii="Times New Roman" w:hAnsi="Times New Roman" w:cs="Times New Roman"/>
+          <w:b/>
+          <w:bCs/>
+          <w:color w:val="auto"/>
+        </w:rPr>
+      </w:pPr>
+      <w:r>
+        <w:rPr>
+          <w:b/>
+          <w:bCs/>
+        </w:rPr>
+        <w:t>2-Point Criteria - Knowledge and Understanding</w:t>
+      </w:r>
+    </w:p>
+    <w:p>
+      <w:pPr>
         <w:rPr>
           <w:rFonts w:ascii="Times New Roman" w:hAnsi="Times New Roman" w:cs="Times New Roman"/>
           <w:color w:val="auto"/>
-          <w:kern w:val="0"/>
-          <w:lang w:eastAsia="en-AU"/>
-        </w:rPr>
-      </w:pPr>
+        </w:rPr>
+      </w:pPr>
+      <w:r>
+        <w:t>Criteria assessed as 2-Points are classified as Knowledge and Understanding criteria. These will examine and evaluate a student’s ability to state facts and define terms and concepts effectively. Analysis and synthesis of the information will not be assessed through these criteria.</w:t>
+      </w:r>
     </w:p>
-    <w:p>
-      <w:pPr>
-        <w:suppressAutoHyphens w:val="0"/>
-        <w:spacing w:line="240" w:lineRule="auto"/>
-        <w:rPr>
-          <w:i/>
-          <w:iCs/>
-          <w:kern w:val="0"/>
-          <w:sz w:val="20"/>
-          <w:szCs w:val="20"/>
-          <w:lang w:eastAsia="en-AU"/>
-        </w:rPr>
-      </w:pPr>
-      <w:r>
-        <w:rPr>
-          <w:i/>
-          <w:iCs/>
-          <w:kern w:val="0"/>
-          <w:sz w:val="20"/>
-          <w:szCs w:val="20"/>
-          <w:lang w:eastAsia="en-AU"/>
-        </w:rPr>
-        <w:t>“Soft Limits” are not rigidly defined limits and will be assessed on a case-by-case basis. Ask for clarification for specific tasks</w:t>
-      </w:r>
-    </w:p>
-    <w:p>
-      <w:pPr>
-        <w:suppressAutoHyphens w:val="0"/>
-        <w:spacing w:line="240" w:lineRule="auto"/>
-        <w:rPr>
-          <w:i/>
-          <w:iCs/>
-          <w:kern w:val="0"/>
-          <w:sz w:val="20"/>
-          <w:szCs w:val="20"/>
-          <w:lang w:eastAsia="en-AU"/>
-        </w:rPr>
-      </w:pPr>
-    </w:p>
-    <w:p>
-      <w:pPr>
-        <w:pStyle w:val="Heading2"/>
-        <w:rPr>
-          <w:rFonts w:ascii="Times New Roman" w:hAnsi="Times New Roman" w:cs="Times New Roman"/>
-          <w:lang w:eastAsia="en-AU"/>
-        </w:rPr>
-      </w:pPr>
-      <w:r>
-        <w:rPr>
-          <w:lang w:eastAsia="en-AU"/>
-        </w:rPr>
-        <w:t>Possible Scoring Groups are out of 2 or 4 Points. </w:t>
-      </w:r>
-    </w:p>
-    <w:p>
-      <w:pPr>
-        <w:suppressAutoHyphens w:val="0"/>
-        <w:spacing w:line="240" w:lineRule="auto"/>
-        <w:rPr>
-          <w:rFonts w:ascii="Times New Roman" w:hAnsi="Times New Roman" w:cs="Times New Roman"/>
-          <w:color w:val="auto"/>
-          <w:kern w:val="0"/>
-          <w:lang w:eastAsia="en-AU"/>
-        </w:rPr>
-      </w:pPr>
-    </w:p>
-    <w:p>
-      <w:pPr>
-        <w:suppressAutoHyphens w:val="0"/>
-        <w:spacing w:line="240" w:lineRule="auto"/>
-        <w:rPr>
-          <w:rFonts w:ascii="Times New Roman" w:hAnsi="Times New Roman" w:cs="Times New Roman"/>
-          <w:color w:val="auto"/>
-          <w:kern w:val="0"/>
-          <w:lang w:eastAsia="en-AU"/>
-        </w:rPr>
-      </w:pPr>
-      <w:r>
-        <w:rPr>
-          <w:rFonts w:cs="Calibri"/>
-          <w:b/>
-          <w:bCs/>
-          <w:kern w:val="0"/>
-          <w:sz w:val="22"/>
-          <w:szCs w:val="22"/>
-          <w:lang w:eastAsia="en-AU"/>
-        </w:rPr>
-        <w:t>2-Point Criteria - Knowledge and Understanding</w:t>
-      </w:r>
-    </w:p>
-    <w:p>
-      <w:pPr>
-        <w:suppressAutoHyphens w:val="0"/>
-        <w:spacing w:line="240" w:lineRule="auto"/>
-        <w:rPr>
-          <w:rFonts w:ascii="Times New Roman" w:hAnsi="Times New Roman" w:cs="Times New Roman"/>
-          <w:color w:val="auto"/>
-          <w:kern w:val="0"/>
-          <w:lang w:eastAsia="en-AU"/>
-        </w:rPr>
-      </w:pPr>
-      <w:r>
-        <w:rPr>
-          <w:rFonts w:cs="Calibri"/>
-          <w:i/>
-          <w:iCs/>
-          <w:kern w:val="0"/>
-          <w:sz w:val="22"/>
-          <w:szCs w:val="22"/>
-          <w:lang w:eastAsia="en-AU"/>
-        </w:rPr>
-        <w:t>Criteria assessed as 2-Points are classified as Knowledge and Understanding criteria. These will examine and evaluate a student’s ability to state facts and define terms and concepts effectively. Analysis and synthesis of the information will not be assessed through these criteria.</w:t>
-      </w:r>
-    </w:p>
-    <w:p>
-      <w:pPr>
-        <w:suppressAutoHyphens w:val="0"/>
-        <w:spacing w:line="240" w:lineRule="auto"/>
-        <w:rPr>
-          <w:rFonts w:ascii="Times New Roman" w:hAnsi="Times New Roman" w:cs="Times New Roman"/>
-          <w:color w:val="auto"/>
-          <w:kern w:val="0"/>
-          <w:lang w:eastAsia="en-AU"/>
-        </w:rPr>
-      </w:pPr>
-    </w:p>
+    <w:p/>
     <w:tbl>
       <w:tblPr>
         <w:tblW w:w="0" w:type="auto"/>
@@ -2721,10 +2367,10 @@
         <w:tblLook w:val="04A0" w:firstRow="1" w:lastRow="0" w:firstColumn="1" w:lastColumn="0" w:noHBand="0" w:noVBand="1"/>
       </w:tblPr>
       <w:tblGrid>
-        <w:gridCol w:w="1000"/>
-        <w:gridCol w:w="2298"/>
-        <w:gridCol w:w="2880"/>
-        <w:gridCol w:w="2873"/>
+        <w:gridCol w:w="1060"/>
+        <w:gridCol w:w="2275"/>
+        <w:gridCol w:w="2908"/>
+        <w:gridCol w:w="2808"/>
       </w:tblGrid>
       <w:tr>
         <w:tc>
@@ -2746,13 +2392,8 @@
           </w:tcPr>
           <w:p>
             <w:pPr>
-              <w:suppressAutoHyphens w:val="0"/>
-              <w:spacing w:line="240" w:lineRule="auto"/>
-              <w:rPr>
-                <w:rFonts w:ascii="Times New Roman" w:hAnsi="Times New Roman" w:cs="Times New Roman"/>
-                <w:color w:val="auto"/>
-                <w:kern w:val="0"/>
-                <w:lang w:eastAsia="en-AU"/>
+              <w:rPr>
+                <w:rStyle w:val="Emphasis"/>
               </w:rPr>
             </w:pPr>
           </w:p>
@@ -2776,25 +2417,17 @@
           </w:tcPr>
           <w:p>
             <w:pPr>
-              <w:suppressAutoHyphens w:val="0"/>
-              <w:spacing w:line="240" w:lineRule="auto"/>
-              <w:jc w:val="center"/>
-              <w:rPr>
-                <w:rFonts w:ascii="Times New Roman" w:hAnsi="Times New Roman" w:cs="Times New Roman"/>
-                <w:color w:val="auto"/>
-                <w:kern w:val="0"/>
-                <w:lang w:eastAsia="en-AU"/>
-              </w:rPr>
-            </w:pPr>
-            <w:r>
-              <w:rPr>
-                <w:rFonts w:cs="Calibri"/>
-                <w:b/>
-                <w:bCs/>
-                <w:kern w:val="0"/>
-                <w:sz w:val="16"/>
-                <w:szCs w:val="16"/>
-                <w:lang w:eastAsia="en-AU"/>
+              <w:rPr>
+                <w:rStyle w:val="Emphasis"/>
+                <w:b/>
+                <w:bCs/>
+              </w:rPr>
+            </w:pPr>
+            <w:r>
+              <w:rPr>
+                <w:rStyle w:val="Emphasis"/>
+                <w:b/>
+                <w:bCs/>
               </w:rPr>
               <w:t>0 Points</w:t>
             </w:r>
@@ -2819,25 +2452,17 @@
           </w:tcPr>
           <w:p>
             <w:pPr>
-              <w:suppressAutoHyphens w:val="0"/>
-              <w:spacing w:line="240" w:lineRule="auto"/>
-              <w:jc w:val="center"/>
-              <w:rPr>
-                <w:rFonts w:ascii="Times New Roman" w:hAnsi="Times New Roman" w:cs="Times New Roman"/>
-                <w:color w:val="auto"/>
-                <w:kern w:val="0"/>
-                <w:lang w:eastAsia="en-AU"/>
-              </w:rPr>
-            </w:pPr>
-            <w:r>
-              <w:rPr>
-                <w:rFonts w:cs="Calibri"/>
-                <w:b/>
-                <w:bCs/>
-                <w:kern w:val="0"/>
-                <w:sz w:val="16"/>
-                <w:szCs w:val="16"/>
-                <w:lang w:eastAsia="en-AU"/>
+              <w:rPr>
+                <w:rStyle w:val="Emphasis"/>
+                <w:b/>
+                <w:bCs/>
+              </w:rPr>
+            </w:pPr>
+            <w:r>
+              <w:rPr>
+                <w:rStyle w:val="Emphasis"/>
+                <w:b/>
+                <w:bCs/>
               </w:rPr>
               <w:t>1 Point</w:t>
             </w:r>
@@ -2862,25 +2487,17 @@
           </w:tcPr>
           <w:p>
             <w:pPr>
-              <w:suppressAutoHyphens w:val="0"/>
-              <w:spacing w:line="240" w:lineRule="auto"/>
-              <w:jc w:val="center"/>
-              <w:rPr>
-                <w:rFonts w:ascii="Times New Roman" w:hAnsi="Times New Roman" w:cs="Times New Roman"/>
-                <w:color w:val="auto"/>
-                <w:kern w:val="0"/>
-                <w:lang w:eastAsia="en-AU"/>
-              </w:rPr>
-            </w:pPr>
-            <w:r>
-              <w:rPr>
-                <w:rFonts w:cs="Calibri"/>
-                <w:b/>
-                <w:bCs/>
-                <w:kern w:val="0"/>
-                <w:sz w:val="16"/>
-                <w:szCs w:val="16"/>
-                <w:lang w:eastAsia="en-AU"/>
+              <w:rPr>
+                <w:rStyle w:val="Emphasis"/>
+                <w:b/>
+                <w:bCs/>
+              </w:rPr>
+            </w:pPr>
+            <w:r>
+              <w:rPr>
+                <w:rStyle w:val="Emphasis"/>
+                <w:b/>
+                <w:bCs/>
               </w:rPr>
               <w:t>2 Points</w:t>
             </w:r>
@@ -2907,24 +2524,17 @@
           </w:tcPr>
           <w:p>
             <w:pPr>
-              <w:suppressAutoHyphens w:val="0"/>
-              <w:spacing w:line="240" w:lineRule="auto"/>
-              <w:rPr>
-                <w:rFonts w:ascii="Times New Roman" w:hAnsi="Times New Roman" w:cs="Times New Roman"/>
-                <w:color w:val="auto"/>
-                <w:kern w:val="0"/>
-                <w:lang w:eastAsia="en-AU"/>
-              </w:rPr>
-            </w:pPr>
-            <w:r>
-              <w:rPr>
-                <w:rFonts w:cs="Calibri"/>
-                <w:b/>
-                <w:bCs/>
-                <w:kern w:val="0"/>
-                <w:sz w:val="16"/>
-                <w:szCs w:val="16"/>
-                <w:lang w:eastAsia="en-AU"/>
+              <w:rPr>
+                <w:rStyle w:val="Emphasis"/>
+                <w:b/>
+                <w:bCs/>
+              </w:rPr>
+            </w:pPr>
+            <w:r>
+              <w:rPr>
+                <w:rStyle w:val="Emphasis"/>
+                <w:b/>
+                <w:bCs/>
               </w:rPr>
               <w:t>2 Point Criteria</w:t>
             </w:r>
@@ -2949,24 +2559,45 @@
           </w:tcPr>
           <w:p>
             <w:pPr>
-              <w:suppressAutoHyphens w:val="0"/>
-              <w:spacing w:line="240" w:lineRule="auto"/>
-              <w:rPr>
-                <w:rFonts w:ascii="Times New Roman" w:hAnsi="Times New Roman" w:cs="Times New Roman"/>
-                <w:color w:val="auto"/>
-                <w:kern w:val="0"/>
-                <w:lang w:eastAsia="en-AU"/>
-              </w:rPr>
-            </w:pPr>
-            <w:r>
-              <w:rPr>
-                <w:rFonts w:cs="Calibri"/>
-                <w:kern w:val="0"/>
-                <w:sz w:val="16"/>
-                <w:szCs w:val="16"/>
-                <w:lang w:eastAsia="en-AU"/>
-              </w:rPr>
-              <w:t>Not present or able to be assessed as the required criteria</w:t>
+              <w:rPr>
+                <w:rStyle w:val="Emphasis"/>
+              </w:rPr>
+            </w:pPr>
+            <w:r>
+              <w:rPr>
+                <w:rStyle w:val="Emphasis"/>
+                <w:b/>
+                <w:bCs/>
+              </w:rPr>
+              <w:t>Not present</w:t>
+            </w:r>
+            <w:r>
+              <w:rPr>
+                <w:rStyle w:val="Emphasis"/>
+              </w:rPr>
+              <w:t xml:space="preserve"> or </w:t>
+            </w:r>
+            <w:r>
+              <w:rPr>
+                <w:rStyle w:val="Emphasis"/>
+                <w:b/>
+                <w:bCs/>
+              </w:rPr>
+              <w:t xml:space="preserve">not </w:t>
+            </w:r>
+            <w:r>
+              <w:rPr>
+                <w:rStyle w:val="Emphasis"/>
+                <w:b/>
+                <w:bCs/>
+              </w:rPr>
+              <w:t>able to be assessed</w:t>
+            </w:r>
+            <w:r>
+              <w:rPr>
+                <w:rStyle w:val="Emphasis"/>
+              </w:rPr>
+              <w:t xml:space="preserve"> as the required criteria</w:t>
             </w:r>
           </w:p>
         </w:tc>
@@ -2989,46 +2620,63 @@
           </w:tcPr>
           <w:p>
             <w:pPr>
-              <w:suppressAutoHyphens w:val="0"/>
-              <w:spacing w:line="240" w:lineRule="auto"/>
-              <w:rPr>
-                <w:rFonts w:ascii="Times New Roman" w:hAnsi="Times New Roman" w:cs="Times New Roman"/>
-                <w:color w:val="auto"/>
-                <w:kern w:val="0"/>
-                <w:lang w:eastAsia="en-AU"/>
-              </w:rPr>
-            </w:pPr>
-            <w:r>
-              <w:rPr>
-                <w:rFonts w:cs="Calibri"/>
-                <w:kern w:val="0"/>
-                <w:sz w:val="16"/>
-                <w:szCs w:val="16"/>
-                <w:lang w:eastAsia="en-AU"/>
-              </w:rPr>
-              <w:t>Item is presented and</w:t>
-            </w:r>
-            <w:r>
-              <w:rPr>
-                <w:rFonts w:cs="Calibri"/>
-                <w:b/>
-                <w:bCs/>
-                <w:kern w:val="0"/>
-                <w:sz w:val="16"/>
-                <w:szCs w:val="16"/>
-                <w:lang w:eastAsia="en-AU"/>
-              </w:rPr>
-              <w:t xml:space="preserve"> does meet </w:t>
-            </w:r>
-            <w:r>
-              <w:rPr>
-                <w:rFonts w:cs="Calibri"/>
-                <w:kern w:val="0"/>
-                <w:sz w:val="16"/>
-                <w:szCs w:val="16"/>
-                <w:lang w:eastAsia="en-AU"/>
-              </w:rPr>
-              <w:t>expectations for quality, rigour, or detail</w:t>
+              <w:rPr>
+                <w:rStyle w:val="Emphasis"/>
+              </w:rPr>
+            </w:pPr>
+            <w:r>
+              <w:rPr>
+                <w:rStyle w:val="Emphasis"/>
+              </w:rPr>
+              <w:t xml:space="preserve">Item is presented </w:t>
+            </w:r>
+            <w:r>
+              <w:rPr>
+                <w:rStyle w:val="Emphasis"/>
+              </w:rPr>
+              <w:t>but</w:t>
+            </w:r>
+            <w:r>
+              <w:rPr>
+                <w:rStyle w:val="Emphasis"/>
+              </w:rPr>
+              <w:t xml:space="preserve"> </w:t>
+            </w:r>
+            <w:r>
+              <w:rPr>
+                <w:rStyle w:val="Emphasis"/>
+                <w:b/>
+                <w:bCs/>
+              </w:rPr>
+              <w:t>does</w:t>
+            </w:r>
+            <w:r>
+              <w:rPr>
+                <w:rStyle w:val="Emphasis"/>
+                <w:b/>
+                <w:bCs/>
+              </w:rPr>
+              <w:t xml:space="preserve"> not</w:t>
+            </w:r>
+            <w:r>
+              <w:rPr>
+                <w:rStyle w:val="Emphasis"/>
+                <w:b/>
+                <w:bCs/>
+              </w:rPr>
+              <w:t xml:space="preserve"> meet expectations </w:t>
+            </w:r>
+            <w:r>
+              <w:rPr>
+                <w:rStyle w:val="Emphasis"/>
+              </w:rPr>
+              <w:t>for quality, rigour, or detail</w:t>
+            </w:r>
+            <w:r>
+              <w:rPr>
+                <w:rStyle w:val="Emphasis"/>
+              </w:rPr>
+              <w:t>.</w:t>
             </w:r>
           </w:p>
         </w:tc>
@@ -3051,216 +2699,82 @@
           </w:tcPr>
           <w:p>
             <w:pPr>
-              <w:suppressAutoHyphens w:val="0"/>
-              <w:spacing w:line="240" w:lineRule="auto"/>
-              <w:rPr>
-                <w:rFonts w:ascii="Times New Roman" w:hAnsi="Times New Roman" w:cs="Times New Roman"/>
-                <w:color w:val="auto"/>
-                <w:kern w:val="0"/>
-                <w:lang w:eastAsia="en-AU"/>
-              </w:rPr>
-            </w:pPr>
-            <w:r>
-              <w:rPr>
-                <w:rFonts w:cs="Calibri"/>
-                <w:kern w:val="0"/>
-                <w:sz w:val="16"/>
-                <w:szCs w:val="16"/>
-                <w:lang w:eastAsia="en-AU"/>
+              <w:rPr>
+                <w:rStyle w:val="Emphasis"/>
+              </w:rPr>
+            </w:pPr>
+            <w:r>
+              <w:rPr>
+                <w:rStyle w:val="Emphasis"/>
               </w:rPr>
               <w:t xml:space="preserve">Item is presented and </w:t>
             </w:r>
             <w:r>
               <w:rPr>
-                <w:rFonts w:cs="Calibri"/>
-                <w:b/>
-                <w:bCs/>
-                <w:kern w:val="0"/>
-                <w:sz w:val="16"/>
-                <w:szCs w:val="16"/>
-                <w:lang w:eastAsia="en-AU"/>
-              </w:rPr>
-              <w:t xml:space="preserve">does </w:t>
-            </w:r>
-            <w:r>
-              <w:rPr>
-                <w:rFonts w:cs="Calibri"/>
-                <w:kern w:val="0"/>
-                <w:sz w:val="16"/>
-                <w:szCs w:val="16"/>
-                <w:lang w:eastAsia="en-AU"/>
-              </w:rPr>
-              <w:t>meet expectations for quality, rigour, or detail</w:t>
+                <w:rStyle w:val="Emphasis"/>
+                <w:b/>
+                <w:bCs/>
+              </w:rPr>
+              <w:t xml:space="preserve">does meet expectations </w:t>
+            </w:r>
+            <w:r>
+              <w:rPr>
+                <w:rStyle w:val="Emphasis"/>
+              </w:rPr>
+              <w:t>for quality, rigour, or detail</w:t>
             </w:r>
           </w:p>
         </w:tc>
       </w:tr>
     </w:tbl>
+    <w:p/>
     <w:p>
       <w:pPr>
-        <w:suppressAutoHyphens w:val="0"/>
-        <w:spacing w:line="240" w:lineRule="auto"/>
         <w:rPr>
           <w:rFonts w:ascii="Times New Roman" w:hAnsi="Times New Roman" w:cs="Times New Roman"/>
+          <w:b/>
+          <w:bCs/>
           <w:color w:val="auto"/>
-          <w:kern w:val="0"/>
-          <w:lang w:eastAsia="en-AU"/>
-        </w:rPr>
-      </w:pPr>
+        </w:rPr>
+      </w:pPr>
+      <w:r>
+        <w:rPr>
+          <w:b/>
+          <w:bCs/>
+        </w:rPr>
+        <w:t>4-Point Criteria - Analysis and Synthesis and Expert Review</w:t>
+      </w:r>
     </w:p>
     <w:p>
-      <w:pPr>
-        <w:suppressAutoHyphens w:val="0"/>
-        <w:spacing w:line="240" w:lineRule="auto"/>
-        <w:rPr>
-          <w:rFonts w:ascii="Times New Roman" w:hAnsi="Times New Roman" w:cs="Times New Roman"/>
-          <w:color w:val="auto"/>
-          <w:kern w:val="0"/>
-          <w:lang w:eastAsia="en-AU"/>
-        </w:rPr>
-      </w:pPr>
-      <w:r>
-        <w:rPr>
-          <w:rFonts w:cs="Calibri"/>
+      <w:r>
+        <w:t xml:space="preserve">To show true mastery of your developing skills, students must show that they can go beyond simple repetition of the given tasks or an explanation of processes. Students will show their ability to show higher order thinking through analysis, evaluation, or the linking of multiple fields of learning to solve problems in novel ways. </w:t>
+      </w:r>
+    </w:p>
+    <w:p/>
+    <w:p>
+      <w:pPr>
+        <w:rPr>
           <w:b/>
           <w:bCs/>
-          <w:kern w:val="0"/>
-          <w:sz w:val="22"/>
-          <w:szCs w:val="22"/>
-          <w:lang w:eastAsia="en-AU"/>
-        </w:rPr>
-        <w:t>4-Point Criteria - Analysis and Synthesis</w:t>
-      </w:r>
-      <w:r>
-        <w:rPr>
-          <w:rFonts w:cs="Calibri"/>
+        </w:rPr>
+      </w:pPr>
+      <w:r>
+        <w:rPr>
           <w:b/>
           <w:bCs/>
-          <w:kern w:val="0"/>
-          <w:sz w:val="22"/>
-          <w:szCs w:val="22"/>
-          <w:lang w:eastAsia="en-AU"/>
-        </w:rPr>
-        <w:t xml:space="preserve"> and Expert Review</w:t>
+        </w:rPr>
+        <w:t>Analysis and Synthesis</w:t>
       </w:r>
     </w:p>
     <w:p>
-      <w:pPr>
-        <w:suppressAutoHyphens w:val="0"/>
-        <w:spacing w:line="240" w:lineRule="auto"/>
-        <w:rPr>
-          <w:rFonts w:cs="Calibri"/>
-          <w:i/>
-          <w:iCs/>
-          <w:kern w:val="0"/>
-          <w:sz w:val="22"/>
-          <w:szCs w:val="22"/>
-          <w:lang w:eastAsia="en-AU"/>
-        </w:rPr>
-      </w:pPr>
-      <w:r>
-        <w:rPr>
-          <w:rFonts w:cs="Calibri"/>
-          <w:i/>
-          <w:iCs/>
-          <w:kern w:val="0"/>
-          <w:sz w:val="22"/>
-          <w:szCs w:val="22"/>
-          <w:lang w:eastAsia="en-AU"/>
-        </w:rPr>
-        <w:t xml:space="preserve">To show true mastery of your developing skills, students must show that they can go beyond simple repetition of the given tasks or an explanation of processes. Students will show their ability to show higher order thinking through analysis, evaluation, or the linking of multiple fields of learning to solve problems in novel ways. </w:t>
+      <w:r>
+        <w:t xml:space="preserve">Analysis and Synthesis components </w:t>
+      </w:r>
+      <w:r>
+        <w:t>evaluate a student’s ability to effectively review data and understandings and develop these into a coherent and relevant statement. Analysis refers to the generating of thoughts from interpreting the data, while synthesis refers to combining analysis of the data with other relevant information to develop an original and effective idea.</w:t>
       </w:r>
     </w:p>
-    <w:p>
-      <w:pPr>
-        <w:suppressAutoHyphens w:val="0"/>
-        <w:spacing w:line="240" w:lineRule="auto"/>
-        <w:rPr>
-          <w:rFonts w:ascii="Times New Roman" w:hAnsi="Times New Roman" w:cs="Times New Roman"/>
-          <w:color w:val="auto"/>
-          <w:kern w:val="0"/>
-          <w:lang w:eastAsia="en-AU"/>
-        </w:rPr>
-      </w:pPr>
-    </w:p>
-    <w:p>
-      <w:pPr>
-        <w:suppressAutoHyphens w:val="0"/>
-        <w:spacing w:line="240" w:lineRule="auto"/>
-        <w:rPr>
-          <w:rFonts w:cs="Calibri"/>
-          <w:b/>
-          <w:bCs/>
-          <w:kern w:val="0"/>
-          <w:sz w:val="22"/>
-          <w:szCs w:val="22"/>
-          <w:lang w:eastAsia="en-AU"/>
-        </w:rPr>
-      </w:pPr>
-      <w:r>
-        <w:rPr>
-          <w:rFonts w:cs="Calibri"/>
-          <w:b/>
-          <w:bCs/>
-          <w:kern w:val="0"/>
-          <w:sz w:val="22"/>
-          <w:szCs w:val="22"/>
-          <w:lang w:eastAsia="en-AU"/>
-        </w:rPr>
-        <w:t>Analysis and Synthesis</w:t>
-      </w:r>
-    </w:p>
-    <w:p>
-      <w:pPr>
-        <w:suppressAutoHyphens w:val="0"/>
-        <w:spacing w:line="240" w:lineRule="auto"/>
-        <w:rPr>
-          <w:rFonts w:cs="Calibri"/>
-          <w:i/>
-          <w:iCs/>
-          <w:kern w:val="0"/>
-          <w:sz w:val="22"/>
-          <w:szCs w:val="22"/>
-          <w:lang w:eastAsia="en-AU"/>
-        </w:rPr>
-      </w:pPr>
-      <w:r>
-        <w:rPr>
-          <w:rFonts w:cs="Calibri"/>
-          <w:i/>
-          <w:iCs/>
-          <w:kern w:val="0"/>
-          <w:sz w:val="22"/>
-          <w:szCs w:val="22"/>
-          <w:lang w:eastAsia="en-AU"/>
-        </w:rPr>
-        <w:t xml:space="preserve">Analysis and Synthesis components </w:t>
-      </w:r>
-      <w:r>
-        <w:rPr>
-          <w:rFonts w:cs="Calibri"/>
-          <w:i/>
-          <w:iCs/>
-          <w:kern w:val="0"/>
-          <w:sz w:val="22"/>
-          <w:szCs w:val="22"/>
-          <w:lang w:eastAsia="en-AU"/>
-        </w:rPr>
-        <w:t>evaluate a student’s ability to effectively review data and understandings and develop these into a coherent and relevant statement. Analysis refers to the generating of thoughts from interpreting the data, while synthesis refers to combining analysis of the data with other relevant information to develop an original and effective idea.</w:t>
-      </w:r>
-    </w:p>
-    <w:p>
-      <w:pPr>
-        <w:suppressAutoHyphens w:val="0"/>
-        <w:spacing w:line="240" w:lineRule="auto"/>
-        <w:rPr>
-          <w:rFonts w:ascii="Times New Roman" w:hAnsi="Times New Roman" w:cs="Times New Roman"/>
-          <w:color w:val="auto"/>
-          <w:kern w:val="0"/>
-          <w:lang w:eastAsia="en-AU"/>
-        </w:rPr>
-      </w:pPr>
-    </w:p>
+    <w:p/>
     <w:tbl>
       <w:tblPr>
         <w:tblW w:w="9271" w:type="dxa"/>
@@ -3273,8 +2787,8 @@
         <w:tblLook w:val="04A0" w:firstRow="1" w:lastRow="0" w:firstColumn="1" w:lastColumn="0" w:noHBand="0" w:noVBand="1"/>
       </w:tblPr>
       <w:tblGrid>
-        <w:gridCol w:w="800"/>
-        <w:gridCol w:w="1107"/>
+        <w:gridCol w:w="880"/>
+        <w:gridCol w:w="1027"/>
         <w:gridCol w:w="1737"/>
         <w:gridCol w:w="1701"/>
         <w:gridCol w:w="1985"/>
@@ -3300,13 +2814,8 @@
           </w:tcPr>
           <w:p>
             <w:pPr>
-              <w:suppressAutoHyphens w:val="0"/>
-              <w:spacing w:line="240" w:lineRule="auto"/>
-              <w:rPr>
-                <w:rFonts w:ascii="Times New Roman" w:hAnsi="Times New Roman" w:cs="Times New Roman"/>
-                <w:color w:val="auto"/>
-                <w:kern w:val="0"/>
-                <w:lang w:eastAsia="en-AU"/>
+              <w:rPr>
+                <w:rStyle w:val="Emphasis"/>
               </w:rPr>
             </w:pPr>
           </w:p>
@@ -3330,25 +2839,17 @@
           </w:tcPr>
           <w:p>
             <w:pPr>
-              <w:suppressAutoHyphens w:val="0"/>
-              <w:spacing w:line="240" w:lineRule="auto"/>
-              <w:jc w:val="center"/>
-              <w:rPr>
-                <w:rFonts w:ascii="Times New Roman" w:hAnsi="Times New Roman" w:cs="Times New Roman"/>
-                <w:color w:val="auto"/>
-                <w:kern w:val="0"/>
-                <w:lang w:eastAsia="en-AU"/>
-              </w:rPr>
-            </w:pPr>
-            <w:r>
-              <w:rPr>
-                <w:rFonts w:cs="Calibri"/>
-                <w:b/>
-                <w:bCs/>
-                <w:kern w:val="0"/>
-                <w:sz w:val="16"/>
-                <w:szCs w:val="16"/>
-                <w:lang w:eastAsia="en-AU"/>
+              <w:rPr>
+                <w:rStyle w:val="Emphasis"/>
+                <w:b/>
+                <w:bCs/>
+              </w:rPr>
+            </w:pPr>
+            <w:r>
+              <w:rPr>
+                <w:rStyle w:val="Emphasis"/>
+                <w:b/>
+                <w:bCs/>
               </w:rPr>
               <w:t>0 Points</w:t>
             </w:r>
@@ -3373,25 +2874,17 @@
           </w:tcPr>
           <w:p>
             <w:pPr>
-              <w:suppressAutoHyphens w:val="0"/>
-              <w:spacing w:line="240" w:lineRule="auto"/>
-              <w:jc w:val="center"/>
-              <w:rPr>
-                <w:rFonts w:ascii="Times New Roman" w:hAnsi="Times New Roman" w:cs="Times New Roman"/>
-                <w:color w:val="auto"/>
-                <w:kern w:val="0"/>
-                <w:lang w:eastAsia="en-AU"/>
-              </w:rPr>
-            </w:pPr>
-            <w:r>
-              <w:rPr>
-                <w:rFonts w:cs="Calibri"/>
-                <w:b/>
-                <w:bCs/>
-                <w:kern w:val="0"/>
-                <w:sz w:val="16"/>
-                <w:szCs w:val="16"/>
-                <w:lang w:eastAsia="en-AU"/>
+              <w:rPr>
+                <w:rStyle w:val="Emphasis"/>
+                <w:b/>
+                <w:bCs/>
+              </w:rPr>
+            </w:pPr>
+            <w:r>
+              <w:rPr>
+                <w:rStyle w:val="Emphasis"/>
+                <w:b/>
+                <w:bCs/>
               </w:rPr>
               <w:t>1 Point</w:t>
             </w:r>
@@ -3416,25 +2909,17 @@
           </w:tcPr>
           <w:p>
             <w:pPr>
-              <w:suppressAutoHyphens w:val="0"/>
-              <w:spacing w:line="240" w:lineRule="auto"/>
-              <w:jc w:val="center"/>
-              <w:rPr>
-                <w:rFonts w:ascii="Times New Roman" w:hAnsi="Times New Roman" w:cs="Times New Roman"/>
-                <w:color w:val="auto"/>
-                <w:kern w:val="0"/>
-                <w:lang w:eastAsia="en-AU"/>
-              </w:rPr>
-            </w:pPr>
-            <w:r>
-              <w:rPr>
-                <w:rFonts w:cs="Calibri"/>
-                <w:b/>
-                <w:bCs/>
-                <w:kern w:val="0"/>
-                <w:sz w:val="16"/>
-                <w:szCs w:val="16"/>
-                <w:lang w:eastAsia="en-AU"/>
+              <w:rPr>
+                <w:rStyle w:val="Emphasis"/>
+                <w:b/>
+                <w:bCs/>
+              </w:rPr>
+            </w:pPr>
+            <w:r>
+              <w:rPr>
+                <w:rStyle w:val="Emphasis"/>
+                <w:b/>
+                <w:bCs/>
               </w:rPr>
               <w:t>2 Points </w:t>
             </w:r>
@@ -3452,42 +2937,19 @@
           </w:tcPr>
           <w:p>
             <w:pPr>
-              <w:suppressAutoHyphens w:val="0"/>
-              <w:spacing w:line="240" w:lineRule="auto"/>
-              <w:jc w:val="center"/>
-              <w:rPr>
-                <w:rFonts w:cs="Calibri"/>
-                <w:b/>
-                <w:bCs/>
-                <w:kern w:val="0"/>
-                <w:sz w:val="16"/>
-                <w:szCs w:val="16"/>
-                <w:lang w:eastAsia="en-AU"/>
-              </w:rPr>
-            </w:pPr>
-            <w:r>
-              <w:rPr>
-                <w:rFonts w:cs="Calibri"/>
-                <w:b/>
-                <w:bCs/>
-                <w:kern w:val="0"/>
-                <w:sz w:val="16"/>
-                <w:szCs w:val="16"/>
-                <w:lang w:eastAsia="en-AU"/>
-              </w:rPr>
-              <w:t>3</w:t>
-            </w:r>
-            <w:r>
-              <w:rPr>
-                <w:rFonts w:cs="Calibri"/>
-                <w:b/>
-                <w:bCs/>
-                <w:kern w:val="0"/>
-                <w:sz w:val="16"/>
-                <w:szCs w:val="16"/>
-                <w:lang w:eastAsia="en-AU"/>
-              </w:rPr>
-              <w:t xml:space="preserve"> Points</w:t>
+              <w:rPr>
+                <w:rStyle w:val="Emphasis"/>
+                <w:b/>
+                <w:bCs/>
+              </w:rPr>
+            </w:pPr>
+            <w:r>
+              <w:rPr>
+                <w:rStyle w:val="Emphasis"/>
+                <w:b/>
+                <w:bCs/>
+              </w:rPr>
+              <w:t>3 Points</w:t>
             </w:r>
           </w:p>
         </w:tc>
@@ -3510,25 +2972,17 @@
           </w:tcPr>
           <w:p>
             <w:pPr>
-              <w:suppressAutoHyphens w:val="0"/>
-              <w:spacing w:line="240" w:lineRule="auto"/>
-              <w:jc w:val="center"/>
-              <w:rPr>
-                <w:rFonts w:ascii="Times New Roman" w:hAnsi="Times New Roman" w:cs="Times New Roman"/>
-                <w:color w:val="auto"/>
-                <w:kern w:val="0"/>
-                <w:lang w:eastAsia="en-AU"/>
-              </w:rPr>
-            </w:pPr>
-            <w:r>
-              <w:rPr>
-                <w:rFonts w:cs="Calibri"/>
-                <w:b/>
-                <w:bCs/>
-                <w:kern w:val="0"/>
-                <w:sz w:val="16"/>
-                <w:szCs w:val="16"/>
-                <w:lang w:eastAsia="en-AU"/>
+              <w:rPr>
+                <w:rStyle w:val="Emphasis"/>
+                <w:b/>
+                <w:bCs/>
+              </w:rPr>
+            </w:pPr>
+            <w:r>
+              <w:rPr>
+                <w:rStyle w:val="Emphasis"/>
+                <w:b/>
+                <w:bCs/>
               </w:rPr>
               <w:t>4 Points</w:t>
             </w:r>
@@ -3555,24 +3009,17 @@
           </w:tcPr>
           <w:p>
             <w:pPr>
-              <w:suppressAutoHyphens w:val="0"/>
-              <w:spacing w:line="240" w:lineRule="auto"/>
-              <w:rPr>
-                <w:rFonts w:ascii="Times New Roman" w:hAnsi="Times New Roman" w:cs="Times New Roman"/>
-                <w:color w:val="auto"/>
-                <w:kern w:val="0"/>
-                <w:lang w:eastAsia="en-AU"/>
-              </w:rPr>
-            </w:pPr>
-            <w:r>
-              <w:rPr>
-                <w:rFonts w:cs="Calibri"/>
-                <w:b/>
-                <w:bCs/>
-                <w:kern w:val="0"/>
-                <w:sz w:val="16"/>
-                <w:szCs w:val="16"/>
-                <w:lang w:eastAsia="en-AU"/>
+              <w:rPr>
+                <w:rStyle w:val="Emphasis"/>
+                <w:b/>
+                <w:bCs/>
+              </w:rPr>
+            </w:pPr>
+            <w:r>
+              <w:rPr>
+                <w:rStyle w:val="Emphasis"/>
+                <w:b/>
+                <w:bCs/>
               </w:rPr>
               <w:t>4 Point Criteria</w:t>
             </w:r>
@@ -3597,24 +3044,45 @@
           </w:tcPr>
           <w:p>
             <w:pPr>
-              <w:suppressAutoHyphens w:val="0"/>
-              <w:spacing w:line="240" w:lineRule="auto"/>
-              <w:rPr>
-                <w:rFonts w:ascii="Times New Roman" w:hAnsi="Times New Roman" w:cs="Times New Roman"/>
-                <w:color w:val="auto"/>
-                <w:kern w:val="0"/>
-                <w:lang w:eastAsia="en-AU"/>
-              </w:rPr>
-            </w:pPr>
-            <w:r>
-              <w:rPr>
-                <w:rFonts w:cs="Calibri"/>
-                <w:kern w:val="0"/>
-                <w:sz w:val="16"/>
-                <w:szCs w:val="16"/>
-                <w:lang w:eastAsia="en-AU"/>
-              </w:rPr>
-              <w:t>Not present or able to be assessed as the required criteria</w:t>
+              <w:rPr>
+                <w:rStyle w:val="Emphasis"/>
+              </w:rPr>
+            </w:pPr>
+            <w:r>
+              <w:rPr>
+                <w:rStyle w:val="Emphasis"/>
+                <w:b/>
+                <w:bCs/>
+              </w:rPr>
+              <w:t>Not present</w:t>
+            </w:r>
+            <w:r>
+              <w:rPr>
+                <w:rStyle w:val="Emphasis"/>
+              </w:rPr>
+              <w:t xml:space="preserve"> or </w:t>
+            </w:r>
+            <w:r>
+              <w:rPr>
+                <w:rStyle w:val="Emphasis"/>
+                <w:b/>
+                <w:bCs/>
+              </w:rPr>
+              <w:t xml:space="preserve">not </w:t>
+            </w:r>
+            <w:r>
+              <w:rPr>
+                <w:rStyle w:val="Emphasis"/>
+                <w:b/>
+                <w:bCs/>
+              </w:rPr>
+              <w:t>able to be assessed</w:t>
+            </w:r>
+            <w:r>
+              <w:rPr>
+                <w:rStyle w:val="Emphasis"/>
+              </w:rPr>
+              <w:t xml:space="preserve"> as the required criteria</w:t>
             </w:r>
           </w:p>
         </w:tc>
@@ -3637,68 +3105,45 @@
           </w:tcPr>
           <w:p>
             <w:pPr>
-              <w:suppressAutoHyphens w:val="0"/>
-              <w:spacing w:line="240" w:lineRule="auto"/>
-              <w:rPr>
-                <w:rFonts w:ascii="Times New Roman" w:hAnsi="Times New Roman" w:cs="Times New Roman"/>
-                <w:color w:val="auto"/>
-                <w:kern w:val="0"/>
-                <w:lang w:eastAsia="en-AU"/>
-              </w:rPr>
-            </w:pPr>
-            <w:r>
-              <w:rPr>
-                <w:rFonts w:cs="Calibri"/>
-                <w:kern w:val="0"/>
-                <w:sz w:val="16"/>
-                <w:szCs w:val="16"/>
-                <w:lang w:eastAsia="en-AU"/>
-              </w:rPr>
-              <w:t xml:space="preserve">Item is </w:t>
-            </w:r>
-            <w:r>
-              <w:rPr>
-                <w:rFonts w:cs="Calibri"/>
-                <w:b/>
-                <w:bCs/>
-                <w:kern w:val="0"/>
-                <w:sz w:val="16"/>
-                <w:szCs w:val="16"/>
-                <w:lang w:eastAsia="en-AU"/>
-              </w:rPr>
-              <w:t>presented and explained</w:t>
-            </w:r>
-            <w:r>
-              <w:rPr>
-                <w:rFonts w:cs="Calibri"/>
-                <w:kern w:val="0"/>
-                <w:sz w:val="16"/>
-                <w:szCs w:val="16"/>
-                <w:lang w:eastAsia="en-AU"/>
-              </w:rPr>
-              <w:t xml:space="preserve">. However, it </w:t>
-            </w:r>
-            <w:r>
-              <w:rPr>
-                <w:rFonts w:cs="Calibri"/>
-                <w:b/>
-                <w:bCs/>
-                <w:kern w:val="0"/>
-                <w:sz w:val="16"/>
-                <w:szCs w:val="16"/>
-                <w:lang w:eastAsia="en-AU"/>
-              </w:rPr>
-              <w:t xml:space="preserve">does not show any evidence of higher order thinking </w:t>
-            </w:r>
-            <w:r>
-              <w:rPr>
-                <w:rFonts w:cs="Calibri"/>
-                <w:kern w:val="0"/>
-                <w:sz w:val="16"/>
-                <w:szCs w:val="16"/>
-                <w:lang w:eastAsia="en-AU"/>
-              </w:rPr>
-              <w:t xml:space="preserve">such as analysis, evaluation, or synthesis. </w:t>
+              <w:rPr>
+                <w:rStyle w:val="Emphasis"/>
+              </w:rPr>
+            </w:pPr>
+            <w:r>
+              <w:rPr>
+                <w:rStyle w:val="Emphasis"/>
+              </w:rPr>
+              <w:t xml:space="preserve">Item is presented and explained. However, it </w:t>
+            </w:r>
+            <w:r>
+              <w:rPr>
+                <w:rStyle w:val="Emphasis"/>
+                <w:b/>
+                <w:bCs/>
+              </w:rPr>
+              <w:t xml:space="preserve">does not show </w:t>
+            </w:r>
+            <w:r>
+              <w:rPr>
+                <w:rStyle w:val="Emphasis"/>
+                <w:b/>
+                <w:bCs/>
+              </w:rPr>
+              <w:t>appropriate</w:t>
+            </w:r>
+            <w:r>
+              <w:rPr>
+                <w:rStyle w:val="Emphasis"/>
+                <w:b/>
+                <w:bCs/>
+              </w:rPr>
+              <w:t xml:space="preserve"> evidence of higher order thinking</w:t>
+            </w:r>
+            <w:r>
+              <w:rPr>
+                <w:rStyle w:val="Emphasis"/>
+              </w:rPr>
+              <w:t xml:space="preserve"> such as analysis, evaluation, or synthesis. </w:t>
             </w:r>
           </w:p>
         </w:tc>
@@ -3721,104 +3166,29 @@
           </w:tcPr>
           <w:p>
             <w:pPr>
-              <w:suppressAutoHyphens w:val="0"/>
-              <w:spacing w:line="240" w:lineRule="auto"/>
-              <w:rPr>
-                <w:rFonts w:ascii="Times New Roman" w:hAnsi="Times New Roman" w:cs="Times New Roman"/>
-                <w:color w:val="auto"/>
-                <w:kern w:val="0"/>
-                <w:lang w:eastAsia="en-AU"/>
-              </w:rPr>
-            </w:pPr>
-            <w:r>
-              <w:rPr>
-                <w:rFonts w:cs="Calibri"/>
-                <w:kern w:val="0"/>
-                <w:sz w:val="16"/>
-                <w:szCs w:val="16"/>
-                <w:lang w:eastAsia="en-AU"/>
-              </w:rPr>
-              <w:t xml:space="preserve">Item is </w:t>
-            </w:r>
-            <w:r>
-              <w:rPr>
-                <w:rFonts w:cs="Calibri"/>
-                <w:kern w:val="0"/>
-                <w:sz w:val="16"/>
-                <w:szCs w:val="16"/>
-                <w:lang w:eastAsia="en-AU"/>
-              </w:rPr>
-              <w:t>presented and</w:t>
-            </w:r>
-            <w:r>
-              <w:rPr>
-                <w:rFonts w:cs="Calibri"/>
-                <w:b/>
-                <w:bCs/>
-                <w:kern w:val="0"/>
-                <w:sz w:val="16"/>
-                <w:szCs w:val="16"/>
-                <w:lang w:eastAsia="en-AU"/>
-              </w:rPr>
-              <w:t xml:space="preserve"> show</w:t>
-            </w:r>
-            <w:r>
-              <w:rPr>
-                <w:rFonts w:cs="Calibri"/>
-                <w:b/>
-                <w:bCs/>
-                <w:kern w:val="0"/>
-                <w:sz w:val="16"/>
-                <w:szCs w:val="16"/>
-                <w:lang w:eastAsia="en-AU"/>
-              </w:rPr>
-              <w:t>s</w:t>
-            </w:r>
-            <w:r>
-              <w:rPr>
-                <w:rFonts w:cs="Calibri"/>
-                <w:b/>
-                <w:bCs/>
-                <w:kern w:val="0"/>
-                <w:sz w:val="16"/>
-                <w:szCs w:val="16"/>
-                <w:lang w:eastAsia="en-AU"/>
-              </w:rPr>
-              <w:t xml:space="preserve"> </w:t>
-            </w:r>
-            <w:r>
-              <w:rPr>
-                <w:rFonts w:cs="Calibri"/>
-                <w:b/>
-                <w:bCs/>
-                <w:kern w:val="0"/>
-                <w:sz w:val="16"/>
-                <w:szCs w:val="16"/>
-                <w:lang w:eastAsia="en-AU"/>
-              </w:rPr>
-              <w:t>appropriate</w:t>
-            </w:r>
-            <w:r>
-              <w:rPr>
-                <w:rFonts w:cs="Calibri"/>
-                <w:b/>
-                <w:bCs/>
-                <w:kern w:val="0"/>
-                <w:sz w:val="16"/>
-                <w:szCs w:val="16"/>
-                <w:lang w:eastAsia="en-AU"/>
-              </w:rPr>
-              <w:t xml:space="preserve"> evidence of higher order thinking </w:t>
-            </w:r>
-            <w:r>
-              <w:rPr>
-                <w:rFonts w:cs="Calibri"/>
-                <w:kern w:val="0"/>
-                <w:sz w:val="16"/>
-                <w:szCs w:val="16"/>
-                <w:lang w:eastAsia="en-AU"/>
-              </w:rPr>
-              <w:t>such as analysis, evaluation, or synthesis.</w:t>
+              <w:rPr>
+                <w:rStyle w:val="Emphasis"/>
+              </w:rPr>
+            </w:pPr>
+            <w:r>
+              <w:rPr>
+                <w:rStyle w:val="Emphasis"/>
+              </w:rPr>
+              <w:t xml:space="preserve">Item is presented and </w:t>
+            </w:r>
+            <w:r>
+              <w:rPr>
+                <w:rStyle w:val="Emphasis"/>
+                <w:b/>
+                <w:bCs/>
+              </w:rPr>
+              <w:t>shows appropriate evidence of higher order thinking</w:t>
+            </w:r>
+            <w:r>
+              <w:rPr>
+                <w:rStyle w:val="Emphasis"/>
+              </w:rPr>
+              <w:t xml:space="preserve"> such as analysis, evaluation, or synthesis.</w:t>
             </w:r>
           </w:p>
         </w:tc>
@@ -3834,310 +3204,121 @@
           </w:tcPr>
           <w:p>
             <w:pPr>
-              <w:suppressAutoHyphens w:val="0"/>
-              <w:spacing w:line="240" w:lineRule="auto"/>
-              <w:rPr>
-                <w:rFonts w:cs="Calibri"/>
-                <w:kern w:val="0"/>
-                <w:sz w:val="16"/>
-                <w:szCs w:val="16"/>
-                <w:lang w:eastAsia="en-AU"/>
-              </w:rPr>
-            </w:pPr>
-            <w:r>
-              <w:rPr>
-                <w:rFonts w:cs="Calibri"/>
-                <w:kern w:val="0"/>
-                <w:sz w:val="16"/>
-                <w:szCs w:val="16"/>
-                <w:lang w:eastAsia="en-AU"/>
+              <w:rPr>
+                <w:rStyle w:val="Emphasis"/>
+              </w:rPr>
+            </w:pPr>
+            <w:r>
+              <w:rPr>
+                <w:rStyle w:val="Emphasis"/>
               </w:rPr>
               <w:t xml:space="preserve">Item is presented and </w:t>
             </w:r>
             <w:r>
               <w:rPr>
-                <w:rFonts w:cs="Calibri"/>
-                <w:b/>
-                <w:bCs/>
-                <w:kern w:val="0"/>
-                <w:sz w:val="16"/>
-                <w:szCs w:val="16"/>
-                <w:lang w:eastAsia="en-AU"/>
-              </w:rPr>
-              <w:t>exceeds</w:t>
-            </w:r>
-            <w:r>
-              <w:rPr>
-                <w:rFonts w:cs="Calibri"/>
-                <w:kern w:val="0"/>
-                <w:sz w:val="16"/>
-                <w:szCs w:val="16"/>
-                <w:lang w:eastAsia="en-AU"/>
-              </w:rPr>
-              <w:t xml:space="preserve"> </w:t>
-            </w:r>
-            <w:r>
-              <w:rPr>
-                <w:rFonts w:cs="Calibri"/>
-                <w:b/>
-                <w:bCs/>
-                <w:kern w:val="0"/>
-                <w:sz w:val="16"/>
-                <w:szCs w:val="16"/>
-                <w:lang w:eastAsia="en-AU"/>
-              </w:rPr>
-              <w:t>expectations</w:t>
-            </w:r>
-            <w:r>
-              <w:rPr>
-                <w:rFonts w:cs="Calibri"/>
-                <w:kern w:val="0"/>
-                <w:sz w:val="16"/>
-                <w:szCs w:val="16"/>
-                <w:lang w:eastAsia="en-AU"/>
-              </w:rPr>
-              <w:t xml:space="preserve"> for </w:t>
-            </w:r>
-            <w:r>
-              <w:rPr>
-                <w:rFonts w:cs="Calibri"/>
-                <w:b/>
-                <w:bCs/>
-                <w:kern w:val="0"/>
-                <w:sz w:val="16"/>
-                <w:szCs w:val="16"/>
-                <w:lang w:eastAsia="en-AU"/>
-              </w:rPr>
-              <w:t xml:space="preserve">evidence of higher order thinking </w:t>
-            </w:r>
-            <w:r>
-              <w:rPr>
-                <w:rFonts w:cs="Calibri"/>
-                <w:kern w:val="0"/>
-                <w:sz w:val="16"/>
-                <w:szCs w:val="16"/>
-                <w:lang w:eastAsia="en-AU"/>
-              </w:rPr>
-              <w:t>such as analysis, evaluation, or synthesis.</w:t>
-            </w:r>
-          </w:p>
-          <w:p>
-            <w:pPr>
-              <w:suppressAutoHyphens w:val="0"/>
-              <w:spacing w:line="240" w:lineRule="auto"/>
-              <w:rPr>
-                <w:rFonts w:cs="Calibri"/>
-                <w:b/>
-                <w:bCs/>
-                <w:kern w:val="0"/>
-                <w:sz w:val="16"/>
-                <w:szCs w:val="16"/>
-                <w:lang w:eastAsia="en-AU"/>
-              </w:rPr>
-            </w:pPr>
-          </w:p>
-          <w:p>
-            <w:pPr>
-              <w:suppressAutoHyphens w:val="0"/>
-              <w:spacing w:line="240" w:lineRule="auto"/>
-              <w:rPr>
-                <w:rFonts w:cs="Calibri"/>
-                <w:b/>
-                <w:bCs/>
-                <w:kern w:val="0"/>
-                <w:sz w:val="16"/>
-                <w:szCs w:val="16"/>
-                <w:lang w:eastAsia="en-AU"/>
-              </w:rPr>
-            </w:pPr>
-            <w:r>
-              <w:rPr>
-                <w:rFonts w:cs="Calibri"/>
-                <w:b/>
-                <w:bCs/>
-                <w:kern w:val="0"/>
-                <w:sz w:val="16"/>
-                <w:szCs w:val="16"/>
-                <w:lang w:eastAsia="en-AU"/>
+                <w:rStyle w:val="Emphasis"/>
+                <w:b/>
+                <w:bCs/>
+              </w:rPr>
+              <w:t>exceeds expectations for evidence of higher order thinking</w:t>
+            </w:r>
+            <w:r>
+              <w:rPr>
+                <w:rStyle w:val="Emphasis"/>
+              </w:rPr>
+              <w:t xml:space="preserve"> such as analysis, evaluation, or synthesis.</w:t>
+            </w:r>
+          </w:p>
+          <w:p>
+            <w:pPr>
+              <w:rPr>
+                <w:rStyle w:val="Emphasis"/>
+              </w:rPr>
+            </w:pPr>
+          </w:p>
+          <w:p>
+            <w:pPr>
+              <w:rPr>
+                <w:rStyle w:val="Emphasis"/>
+                <w:b/>
+                <w:bCs/>
+              </w:rPr>
+            </w:pPr>
+            <w:r>
+              <w:rPr>
+                <w:rStyle w:val="Emphasis"/>
+                <w:b/>
+                <w:bCs/>
               </w:rPr>
               <w:t>-or-</w:t>
             </w:r>
           </w:p>
           <w:p>
             <w:pPr>
-              <w:suppressAutoHyphens w:val="0"/>
-              <w:spacing w:line="240" w:lineRule="auto"/>
-              <w:rPr>
-                <w:rFonts w:cs="Calibri"/>
-                <w:b/>
-                <w:bCs/>
-                <w:kern w:val="0"/>
-                <w:sz w:val="16"/>
-                <w:szCs w:val="16"/>
-                <w:lang w:eastAsia="en-AU"/>
-              </w:rPr>
-            </w:pPr>
-          </w:p>
-          <w:p>
-            <w:pPr>
-              <w:suppressAutoHyphens w:val="0"/>
-              <w:spacing w:line="240" w:lineRule="auto"/>
-              <w:rPr>
-                <w:rFonts w:cs="Calibri"/>
-                <w:b/>
-                <w:bCs/>
-                <w:kern w:val="0"/>
-                <w:sz w:val="16"/>
-                <w:szCs w:val="16"/>
-                <w:lang w:eastAsia="en-AU"/>
-              </w:rPr>
-            </w:pPr>
-            <w:r>
-              <w:rPr>
-                <w:rFonts w:cs="Calibri"/>
-                <w:kern w:val="0"/>
-                <w:sz w:val="16"/>
-                <w:szCs w:val="16"/>
-                <w:lang w:eastAsia="en-AU"/>
-              </w:rPr>
-              <w:t xml:space="preserve">Item is </w:t>
-            </w:r>
-            <w:r>
-              <w:rPr>
-                <w:rFonts w:cs="Calibri"/>
-                <w:kern w:val="0"/>
-                <w:sz w:val="16"/>
-                <w:szCs w:val="16"/>
-                <w:lang w:eastAsia="en-AU"/>
-              </w:rPr>
-              <w:t>presented and</w:t>
-            </w:r>
-            <w:r>
-              <w:rPr>
-                <w:rFonts w:cs="Calibri"/>
-                <w:b/>
-                <w:bCs/>
-                <w:kern w:val="0"/>
-                <w:sz w:val="16"/>
-                <w:szCs w:val="16"/>
-                <w:lang w:eastAsia="en-AU"/>
-              </w:rPr>
-              <w:t xml:space="preserve"> show</w:t>
-            </w:r>
-            <w:r>
-              <w:rPr>
-                <w:rFonts w:cs="Calibri"/>
-                <w:b/>
-                <w:bCs/>
-                <w:kern w:val="0"/>
-                <w:sz w:val="16"/>
-                <w:szCs w:val="16"/>
-                <w:lang w:eastAsia="en-AU"/>
-              </w:rPr>
-              <w:t>s</w:t>
-            </w:r>
-            <w:r>
-              <w:rPr>
-                <w:rFonts w:cs="Calibri"/>
-                <w:b/>
-                <w:bCs/>
-                <w:kern w:val="0"/>
-                <w:sz w:val="16"/>
-                <w:szCs w:val="16"/>
-                <w:lang w:eastAsia="en-AU"/>
-              </w:rPr>
-              <w:t xml:space="preserve"> </w:t>
-            </w:r>
-            <w:r>
-              <w:rPr>
-                <w:rFonts w:cs="Calibri"/>
-                <w:b/>
-                <w:bCs/>
-                <w:kern w:val="0"/>
-                <w:sz w:val="16"/>
-                <w:szCs w:val="16"/>
-                <w:lang w:eastAsia="en-AU"/>
-              </w:rPr>
-              <w:t>appropriate</w:t>
-            </w:r>
-            <w:r>
-              <w:rPr>
-                <w:rFonts w:cs="Calibri"/>
-                <w:b/>
-                <w:bCs/>
-                <w:kern w:val="0"/>
-                <w:sz w:val="16"/>
-                <w:szCs w:val="16"/>
-                <w:lang w:eastAsia="en-AU"/>
-              </w:rPr>
-              <w:t xml:space="preserve"> evidence of higher order </w:t>
-            </w:r>
-            <w:r>
-              <w:rPr>
-                <w:rFonts w:cs="Calibri"/>
-                <w:b/>
-                <w:bCs/>
-                <w:kern w:val="0"/>
-                <w:sz w:val="16"/>
-                <w:szCs w:val="16"/>
-                <w:lang w:eastAsia="en-AU"/>
-              </w:rPr>
-              <w:lastRenderedPageBreak/>
-              <w:t xml:space="preserve">thinking </w:t>
-            </w:r>
-            <w:r>
-              <w:rPr>
-                <w:rFonts w:cs="Calibri"/>
-                <w:kern w:val="0"/>
-                <w:sz w:val="16"/>
-                <w:szCs w:val="16"/>
-                <w:lang w:eastAsia="en-AU"/>
-              </w:rPr>
-              <w:t xml:space="preserve">such as analysis, evaluation, or synthesis and </w:t>
-            </w:r>
-            <w:r>
-              <w:rPr>
-                <w:rFonts w:cs="Calibri"/>
-                <w:b/>
-                <w:bCs/>
-                <w:kern w:val="0"/>
-                <w:sz w:val="16"/>
-                <w:szCs w:val="16"/>
-                <w:lang w:eastAsia="en-AU"/>
-              </w:rPr>
-              <w:t>exceeds expectations</w:t>
-            </w:r>
-            <w:r>
-              <w:rPr>
-                <w:rFonts w:cs="Calibri"/>
-                <w:kern w:val="0"/>
-                <w:sz w:val="16"/>
-                <w:szCs w:val="16"/>
-                <w:lang w:eastAsia="en-AU"/>
-              </w:rPr>
-              <w:t xml:space="preserve"> for quality, rigour, or </w:t>
-            </w:r>
-            <w:r>
-              <w:rPr>
-                <w:rFonts w:cs="Calibri"/>
-                <w:kern w:val="0"/>
-                <w:sz w:val="16"/>
-                <w:szCs w:val="16"/>
-                <w:lang w:eastAsia="en-AU"/>
-              </w:rPr>
-              <w:t xml:space="preserve">understanding of the selected mastery. </w:t>
-            </w:r>
-          </w:p>
-          <w:p>
-            <w:pPr>
-              <w:suppressAutoHyphens w:val="0"/>
-              <w:spacing w:line="240" w:lineRule="auto"/>
-              <w:rPr>
-                <w:rFonts w:cs="Calibri"/>
-                <w:kern w:val="0"/>
-                <w:sz w:val="16"/>
-                <w:szCs w:val="16"/>
-                <w:lang w:eastAsia="en-AU"/>
+              <w:rPr>
+                <w:rStyle w:val="Emphasis"/>
+              </w:rPr>
+            </w:pPr>
+          </w:p>
+          <w:p>
+            <w:pPr>
+              <w:rPr>
+                <w:rStyle w:val="Emphasis"/>
+              </w:rPr>
+            </w:pPr>
+            <w:r>
+              <w:rPr>
+                <w:rStyle w:val="Emphasis"/>
+              </w:rPr>
+              <w:t xml:space="preserve">Item is presented and shows appropriate evidence of higher order thinking such as analysis, evaluation, or synthesis and </w:t>
+            </w:r>
+            <w:r>
+              <w:rPr>
+                <w:rStyle w:val="Emphasis"/>
+                <w:b/>
+                <w:bCs/>
+              </w:rPr>
+              <w:t xml:space="preserve">exceeds expectations for quality </w:t>
+            </w:r>
+            <w:r>
+              <w:rPr>
+                <w:rStyle w:val="Emphasis"/>
+                <w:b/>
+                <w:bCs/>
+              </w:rPr>
+              <w:t xml:space="preserve">or </w:t>
+            </w:r>
+            <w:r>
+              <w:rPr>
+                <w:rStyle w:val="Emphasis"/>
+                <w:b/>
+                <w:bCs/>
+              </w:rPr>
+              <w:t>rigour</w:t>
+            </w:r>
+            <w:r>
+              <w:rPr>
+                <w:rStyle w:val="Emphasis"/>
+              </w:rPr>
+              <w:t xml:space="preserve">, </w:t>
+            </w:r>
+            <w:r>
+              <w:rPr>
+                <w:rStyle w:val="Emphasis"/>
+              </w:rPr>
+              <w:t>of</w:t>
+            </w:r>
+            <w:r>
+              <w:rPr>
+                <w:rStyle w:val="Emphasis"/>
+              </w:rPr>
+              <w:t xml:space="preserve"> understanding of the selected mastery. </w:t>
+            </w:r>
+          </w:p>
+          <w:p>
+            <w:pPr>
+              <w:rPr>
+                <w:rStyle w:val="Emphasis"/>
               </w:rPr>
             </w:pPr>
           </w:p>
@@ -4161,225 +3342,117 @@
           </w:tcPr>
           <w:p>
             <w:pPr>
-              <w:suppressAutoHyphens w:val="0"/>
-              <w:spacing w:line="240" w:lineRule="auto"/>
-              <w:rPr>
-                <w:rFonts w:cs="Calibri"/>
-                <w:kern w:val="0"/>
-                <w:sz w:val="16"/>
-                <w:szCs w:val="16"/>
-                <w:lang w:eastAsia="en-AU"/>
-              </w:rPr>
-            </w:pPr>
-            <w:r>
-              <w:rPr>
-                <w:rFonts w:cs="Calibri"/>
-                <w:kern w:val="0"/>
-                <w:sz w:val="16"/>
-                <w:szCs w:val="16"/>
-                <w:lang w:eastAsia="en-AU"/>
-              </w:rPr>
-              <w:lastRenderedPageBreak/>
+              <w:rPr>
+                <w:rStyle w:val="Emphasis"/>
+              </w:rPr>
+            </w:pPr>
+            <w:r>
+              <w:rPr>
+                <w:rStyle w:val="Emphasis"/>
+              </w:rPr>
               <w:t xml:space="preserve">Item is presented and </w:t>
             </w:r>
             <w:r>
               <w:rPr>
-                <w:rFonts w:cs="Calibri"/>
-                <w:b/>
-                <w:bCs/>
-                <w:kern w:val="0"/>
-                <w:sz w:val="16"/>
-                <w:szCs w:val="16"/>
-                <w:lang w:eastAsia="en-AU"/>
-              </w:rPr>
-              <w:t>exceeds</w:t>
-            </w:r>
-            <w:r>
-              <w:rPr>
-                <w:rFonts w:cs="Calibri"/>
-                <w:kern w:val="0"/>
-                <w:sz w:val="16"/>
-                <w:szCs w:val="16"/>
-                <w:lang w:eastAsia="en-AU"/>
-              </w:rPr>
-              <w:t xml:space="preserve"> </w:t>
-            </w:r>
-            <w:r>
-              <w:rPr>
-                <w:rFonts w:cs="Calibri"/>
-                <w:b/>
-                <w:bCs/>
-                <w:kern w:val="0"/>
-                <w:sz w:val="16"/>
-                <w:szCs w:val="16"/>
-                <w:lang w:eastAsia="en-AU"/>
-              </w:rPr>
-              <w:t>expectations</w:t>
-            </w:r>
-            <w:r>
-              <w:rPr>
-                <w:rFonts w:cs="Calibri"/>
-                <w:kern w:val="0"/>
-                <w:sz w:val="16"/>
-                <w:szCs w:val="16"/>
-                <w:lang w:eastAsia="en-AU"/>
-              </w:rPr>
-              <w:t xml:space="preserve"> for </w:t>
-            </w:r>
-            <w:r>
-              <w:rPr>
-                <w:rFonts w:cs="Calibri"/>
-                <w:b/>
-                <w:bCs/>
-                <w:kern w:val="0"/>
-                <w:sz w:val="16"/>
-                <w:szCs w:val="16"/>
-                <w:lang w:eastAsia="en-AU"/>
-              </w:rPr>
-              <w:t xml:space="preserve">evidence of higher order thinking </w:t>
-            </w:r>
-            <w:r>
-              <w:rPr>
-                <w:rFonts w:cs="Calibri"/>
-                <w:kern w:val="0"/>
-                <w:sz w:val="16"/>
-                <w:szCs w:val="16"/>
-                <w:lang w:eastAsia="en-AU"/>
-              </w:rPr>
-              <w:t xml:space="preserve">such as analysis, evaluation, or synthesis. Additionally, this item </w:t>
-            </w:r>
-            <w:r>
-              <w:rPr>
-                <w:rFonts w:cs="Calibri"/>
-                <w:b/>
-                <w:bCs/>
-                <w:kern w:val="0"/>
-                <w:sz w:val="16"/>
-                <w:szCs w:val="16"/>
-                <w:lang w:eastAsia="en-AU"/>
-              </w:rPr>
-              <w:t>exceeds expectations</w:t>
-            </w:r>
-            <w:r>
-              <w:rPr>
-                <w:rFonts w:cs="Calibri"/>
-                <w:kern w:val="0"/>
-                <w:sz w:val="16"/>
-                <w:szCs w:val="16"/>
-                <w:lang w:eastAsia="en-AU"/>
-              </w:rPr>
-              <w:t xml:space="preserve"> for quality, rigour, or </w:t>
-            </w:r>
-            <w:r>
-              <w:rPr>
-                <w:rFonts w:cs="Calibri"/>
-                <w:kern w:val="0"/>
-                <w:sz w:val="16"/>
-                <w:szCs w:val="16"/>
-                <w:lang w:eastAsia="en-AU"/>
-              </w:rPr>
-              <w:t xml:space="preserve">understanding of the selected mastery. </w:t>
-            </w:r>
-          </w:p>
-          <w:p>
-            <w:pPr>
-              <w:suppressAutoHyphens w:val="0"/>
-              <w:spacing w:line="240" w:lineRule="auto"/>
-              <w:rPr>
-                <w:rFonts w:ascii="Times New Roman" w:hAnsi="Times New Roman" w:cs="Times New Roman"/>
-                <w:color w:val="auto"/>
-                <w:kern w:val="0"/>
-                <w:lang w:eastAsia="en-AU"/>
+                <w:rStyle w:val="Emphasis"/>
+                <w:b/>
+                <w:bCs/>
+              </w:rPr>
+              <w:t>exceeds expectations for evidence of higher order thinking</w:t>
+            </w:r>
+            <w:r>
+              <w:rPr>
+                <w:rStyle w:val="Emphasis"/>
+              </w:rPr>
+              <w:t xml:space="preserve"> such as analysis, evaluation, or synthesis. </w:t>
+            </w:r>
+            <w:r>
+              <w:rPr>
+                <w:rStyle w:val="Emphasis"/>
+                <w:b/>
+                <w:bCs/>
+              </w:rPr>
+              <w:t>Additionally, this item exceeds expectations for quality</w:t>
+            </w:r>
+            <w:r>
+              <w:rPr>
+                <w:rStyle w:val="Emphasis"/>
+                <w:b/>
+                <w:bCs/>
+              </w:rPr>
+              <w:t xml:space="preserve"> or</w:t>
+            </w:r>
+            <w:r>
+              <w:rPr>
+                <w:rStyle w:val="Emphasis"/>
+                <w:b/>
+                <w:bCs/>
+              </w:rPr>
+              <w:t xml:space="preserve"> rigour</w:t>
+            </w:r>
+            <w:r>
+              <w:rPr>
+                <w:rStyle w:val="Emphasis"/>
+              </w:rPr>
+              <w:t xml:space="preserve">, </w:t>
+            </w:r>
+            <w:r>
+              <w:rPr>
+                <w:rStyle w:val="Emphasis"/>
+              </w:rPr>
+              <w:t>of</w:t>
+            </w:r>
+            <w:r>
+              <w:rPr>
+                <w:rStyle w:val="Emphasis"/>
+              </w:rPr>
+              <w:t xml:space="preserve"> understanding of the selected mastery. </w:t>
+            </w:r>
+          </w:p>
+          <w:p>
+            <w:pPr>
+              <w:rPr>
+                <w:rStyle w:val="Emphasis"/>
               </w:rPr>
             </w:pPr>
           </w:p>
         </w:tc>
       </w:tr>
     </w:tbl>
+    <w:p/>
     <w:p>
       <w:pPr>
-        <w:suppressAutoHyphens w:val="0"/>
-        <w:spacing w:line="240" w:lineRule="auto"/>
+        <w:rPr>
+          <w:rFonts w:ascii="Times New Roman" w:hAnsi="Times New Roman" w:cs="Times New Roman"/>
+          <w:b/>
+          <w:bCs/>
+          <w:color w:val="auto"/>
+        </w:rPr>
+      </w:pPr>
+      <w:r>
+        <w:rPr>
+          <w:b/>
+          <w:bCs/>
+        </w:rPr>
+        <w:t>Expert Review</w:t>
+      </w:r>
+    </w:p>
+    <w:p>
+      <w:pPr>
         <w:rPr>
           <w:rFonts w:ascii="Times New Roman" w:hAnsi="Times New Roman" w:cs="Times New Roman"/>
           <w:color w:val="auto"/>
-          <w:kern w:val="0"/>
-          <w:lang w:eastAsia="en-AU"/>
-        </w:rPr>
-      </w:pPr>
+        </w:rPr>
+      </w:pPr>
+      <w:r>
+        <w:lastRenderedPageBreak/>
+        <w:t xml:space="preserve">Expert Reviews evaluate a student’s ability to build solutions using the skills that have been taught during the semester. </w:t>
+      </w:r>
+      <w:r>
+        <w:t>Criteria assessed as 4-Points are classified as Analysis and Synthesis criteria. These will examine and evaluate a student’s ability to effectively review data and understandings and develop these into a coherent and relevant statement. Analysis refers to the generating of thoughts from interpreting the data, while synthesis refers to combining analysis of the data with other relevant information to develop an original and effective idea.</w:t>
+      </w:r>
     </w:p>
-    <w:p>
-      <w:pPr>
-        <w:suppressAutoHyphens w:val="0"/>
-        <w:spacing w:line="240" w:lineRule="auto"/>
-        <w:rPr>
-          <w:rFonts w:ascii="Times New Roman" w:hAnsi="Times New Roman" w:cs="Times New Roman"/>
-          <w:color w:val="auto"/>
-          <w:kern w:val="0"/>
-          <w:lang w:eastAsia="en-AU"/>
-        </w:rPr>
-      </w:pPr>
-      <w:r>
-        <w:rPr>
-          <w:rFonts w:cs="Calibri"/>
-          <w:b/>
-          <w:bCs/>
-          <w:kern w:val="0"/>
-          <w:sz w:val="22"/>
-          <w:szCs w:val="22"/>
-          <w:lang w:eastAsia="en-AU"/>
-        </w:rPr>
-        <w:t>Expert Review</w:t>
-      </w:r>
-    </w:p>
-    <w:p>
-      <w:pPr>
-        <w:suppressAutoHyphens w:val="0"/>
-        <w:spacing w:line="240" w:lineRule="auto"/>
-        <w:rPr>
-          <w:rFonts w:ascii="Times New Roman" w:hAnsi="Times New Roman" w:cs="Times New Roman"/>
-          <w:color w:val="auto"/>
-          <w:kern w:val="0"/>
-          <w:lang w:eastAsia="en-AU"/>
-        </w:rPr>
-      </w:pPr>
-      <w:r>
-        <w:rPr>
-          <w:rFonts w:cs="Calibri"/>
-          <w:i/>
-          <w:iCs/>
-          <w:kern w:val="0"/>
-          <w:sz w:val="22"/>
-          <w:szCs w:val="22"/>
-          <w:lang w:eastAsia="en-AU"/>
-        </w:rPr>
-        <w:t xml:space="preserve">Expert Reviews evaluate a student’s ability to build solutions using the skills that have been taught during the semester. </w:t>
-      </w:r>
-      <w:r>
-        <w:rPr>
-          <w:rFonts w:cs="Calibri"/>
-          <w:i/>
-          <w:iCs/>
-          <w:kern w:val="0"/>
-          <w:sz w:val="22"/>
-          <w:szCs w:val="22"/>
-          <w:lang w:eastAsia="en-AU"/>
-        </w:rPr>
-        <w:t>Criteria assessed as 4-Points are classified as Analysis and Synthesis criteria. These will examine and evaluate a student’s ability to effectively review data and understandings and develop these into a coherent and relevant statement. Analysis refers to the generating of thoughts from interpreting the data, while synthesis refers to combining analysis of the data with other relevant information to develop an original and effective idea.</w:t>
-      </w:r>
-    </w:p>
-    <w:p>
-      <w:pPr>
-        <w:suppressAutoHyphens w:val="0"/>
-        <w:spacing w:line="240" w:lineRule="auto"/>
-        <w:rPr>
-          <w:rFonts w:ascii="Times New Roman" w:hAnsi="Times New Roman" w:cs="Times New Roman"/>
-          <w:color w:val="auto"/>
-          <w:kern w:val="0"/>
-          <w:lang w:eastAsia="en-AU"/>
-        </w:rPr>
-      </w:pPr>
-    </w:p>
+    <w:p/>
     <w:tbl>
       <w:tblPr>
         <w:tblW w:w="9271" w:type="dxa"/>
@@ -4392,10 +3465,10 @@
         <w:tblLook w:val="04A0" w:firstRow="1" w:lastRow="0" w:firstColumn="1" w:lastColumn="0" w:noHBand="0" w:noVBand="1"/>
       </w:tblPr>
       <w:tblGrid>
-        <w:gridCol w:w="819"/>
-        <w:gridCol w:w="1223"/>
-        <w:gridCol w:w="1867"/>
-        <w:gridCol w:w="1750"/>
+        <w:gridCol w:w="910"/>
+        <w:gridCol w:w="1229"/>
+        <w:gridCol w:w="1814"/>
+        <w:gridCol w:w="1706"/>
         <w:gridCol w:w="1529"/>
         <w:gridCol w:w="2083"/>
       </w:tblGrid>
@@ -4419,13 +3492,8 @@
           </w:tcPr>
           <w:p>
             <w:pPr>
-              <w:suppressAutoHyphens w:val="0"/>
-              <w:spacing w:line="240" w:lineRule="auto"/>
-              <w:rPr>
-                <w:rFonts w:ascii="Times New Roman" w:hAnsi="Times New Roman" w:cs="Times New Roman"/>
-                <w:color w:val="auto"/>
-                <w:kern w:val="0"/>
-                <w:lang w:eastAsia="en-AU"/>
+              <w:rPr>
+                <w:rStyle w:val="Emphasis"/>
               </w:rPr>
             </w:pPr>
           </w:p>
@@ -4449,25 +3517,17 @@
           </w:tcPr>
           <w:p>
             <w:pPr>
-              <w:suppressAutoHyphens w:val="0"/>
-              <w:spacing w:line="240" w:lineRule="auto"/>
-              <w:jc w:val="center"/>
-              <w:rPr>
-                <w:rFonts w:ascii="Times New Roman" w:hAnsi="Times New Roman" w:cs="Times New Roman"/>
-                <w:color w:val="auto"/>
-                <w:kern w:val="0"/>
-                <w:lang w:eastAsia="en-AU"/>
-              </w:rPr>
-            </w:pPr>
-            <w:r>
-              <w:rPr>
-                <w:rFonts w:cs="Calibri"/>
-                <w:b/>
-                <w:bCs/>
-                <w:kern w:val="0"/>
-                <w:sz w:val="16"/>
-                <w:szCs w:val="16"/>
-                <w:lang w:eastAsia="en-AU"/>
+              <w:rPr>
+                <w:rStyle w:val="Emphasis"/>
+                <w:b/>
+                <w:bCs/>
+              </w:rPr>
+            </w:pPr>
+            <w:r>
+              <w:rPr>
+                <w:rStyle w:val="Emphasis"/>
+                <w:b/>
+                <w:bCs/>
               </w:rPr>
               <w:t>0 Points</w:t>
             </w:r>
@@ -4492,25 +3552,17 @@
           </w:tcPr>
           <w:p>
             <w:pPr>
-              <w:suppressAutoHyphens w:val="0"/>
-              <w:spacing w:line="240" w:lineRule="auto"/>
-              <w:jc w:val="center"/>
-              <w:rPr>
-                <w:rFonts w:ascii="Times New Roman" w:hAnsi="Times New Roman" w:cs="Times New Roman"/>
-                <w:color w:val="auto"/>
-                <w:kern w:val="0"/>
-                <w:lang w:eastAsia="en-AU"/>
-              </w:rPr>
-            </w:pPr>
-            <w:r>
-              <w:rPr>
-                <w:rFonts w:cs="Calibri"/>
-                <w:b/>
-                <w:bCs/>
-                <w:kern w:val="0"/>
-                <w:sz w:val="16"/>
-                <w:szCs w:val="16"/>
-                <w:lang w:eastAsia="en-AU"/>
+              <w:rPr>
+                <w:rStyle w:val="Emphasis"/>
+                <w:b/>
+                <w:bCs/>
+              </w:rPr>
+            </w:pPr>
+            <w:r>
+              <w:rPr>
+                <w:rStyle w:val="Emphasis"/>
+                <w:b/>
+                <w:bCs/>
               </w:rPr>
               <w:t>1 Point</w:t>
             </w:r>
@@ -4535,25 +3587,17 @@
           </w:tcPr>
           <w:p>
             <w:pPr>
-              <w:suppressAutoHyphens w:val="0"/>
-              <w:spacing w:line="240" w:lineRule="auto"/>
-              <w:jc w:val="center"/>
-              <w:rPr>
-                <w:rFonts w:ascii="Times New Roman" w:hAnsi="Times New Roman" w:cs="Times New Roman"/>
-                <w:color w:val="auto"/>
-                <w:kern w:val="0"/>
-                <w:lang w:eastAsia="en-AU"/>
-              </w:rPr>
-            </w:pPr>
-            <w:r>
-              <w:rPr>
-                <w:rFonts w:cs="Calibri"/>
-                <w:b/>
-                <w:bCs/>
-                <w:kern w:val="0"/>
-                <w:sz w:val="16"/>
-                <w:szCs w:val="16"/>
-                <w:lang w:eastAsia="en-AU"/>
+              <w:rPr>
+                <w:rStyle w:val="Emphasis"/>
+                <w:b/>
+                <w:bCs/>
+              </w:rPr>
+            </w:pPr>
+            <w:r>
+              <w:rPr>
+                <w:rStyle w:val="Emphasis"/>
+                <w:b/>
+                <w:bCs/>
               </w:rPr>
               <w:t>2 Points </w:t>
             </w:r>
@@ -4571,42 +3615,19 @@
           </w:tcPr>
           <w:p>
             <w:pPr>
-              <w:suppressAutoHyphens w:val="0"/>
-              <w:spacing w:line="240" w:lineRule="auto"/>
-              <w:jc w:val="center"/>
-              <w:rPr>
-                <w:rFonts w:cs="Calibri"/>
-                <w:b/>
-                <w:bCs/>
-                <w:kern w:val="0"/>
-                <w:sz w:val="16"/>
-                <w:szCs w:val="16"/>
-                <w:lang w:eastAsia="en-AU"/>
-              </w:rPr>
-            </w:pPr>
-            <w:r>
-              <w:rPr>
-                <w:rFonts w:cs="Calibri"/>
-                <w:b/>
-                <w:bCs/>
-                <w:kern w:val="0"/>
-                <w:sz w:val="16"/>
-                <w:szCs w:val="16"/>
-                <w:lang w:eastAsia="en-AU"/>
-              </w:rPr>
-              <w:t>3</w:t>
-            </w:r>
-            <w:r>
-              <w:rPr>
-                <w:rFonts w:cs="Calibri"/>
-                <w:b/>
-                <w:bCs/>
-                <w:kern w:val="0"/>
-                <w:sz w:val="16"/>
-                <w:szCs w:val="16"/>
-                <w:lang w:eastAsia="en-AU"/>
-              </w:rPr>
-              <w:t xml:space="preserve"> Points</w:t>
+              <w:rPr>
+                <w:rStyle w:val="Emphasis"/>
+                <w:b/>
+                <w:bCs/>
+              </w:rPr>
+            </w:pPr>
+            <w:r>
+              <w:rPr>
+                <w:rStyle w:val="Emphasis"/>
+                <w:b/>
+                <w:bCs/>
+              </w:rPr>
+              <w:t>3 Points</w:t>
             </w:r>
           </w:p>
         </w:tc>
@@ -4629,25 +3650,17 @@
           </w:tcPr>
           <w:p>
             <w:pPr>
-              <w:suppressAutoHyphens w:val="0"/>
-              <w:spacing w:line="240" w:lineRule="auto"/>
-              <w:jc w:val="center"/>
-              <w:rPr>
-                <w:rFonts w:ascii="Times New Roman" w:hAnsi="Times New Roman" w:cs="Times New Roman"/>
-                <w:color w:val="auto"/>
-                <w:kern w:val="0"/>
-                <w:lang w:eastAsia="en-AU"/>
-              </w:rPr>
-            </w:pPr>
-            <w:r>
-              <w:rPr>
-                <w:rFonts w:cs="Calibri"/>
-                <w:b/>
-                <w:bCs/>
-                <w:kern w:val="0"/>
-                <w:sz w:val="16"/>
-                <w:szCs w:val="16"/>
-                <w:lang w:eastAsia="en-AU"/>
+              <w:rPr>
+                <w:rStyle w:val="Emphasis"/>
+                <w:b/>
+                <w:bCs/>
+              </w:rPr>
+            </w:pPr>
+            <w:r>
+              <w:rPr>
+                <w:rStyle w:val="Emphasis"/>
+                <w:b/>
+                <w:bCs/>
               </w:rPr>
               <w:t>4 Points</w:t>
             </w:r>
@@ -4674,24 +3687,17 @@
           </w:tcPr>
           <w:p>
             <w:pPr>
-              <w:suppressAutoHyphens w:val="0"/>
-              <w:spacing w:line="240" w:lineRule="auto"/>
-              <w:rPr>
-                <w:rFonts w:ascii="Times New Roman" w:hAnsi="Times New Roman" w:cs="Times New Roman"/>
-                <w:color w:val="auto"/>
-                <w:kern w:val="0"/>
-                <w:lang w:eastAsia="en-AU"/>
-              </w:rPr>
-            </w:pPr>
-            <w:r>
-              <w:rPr>
-                <w:rFonts w:cs="Calibri"/>
-                <w:b/>
-                <w:bCs/>
-                <w:kern w:val="0"/>
-                <w:sz w:val="16"/>
-                <w:szCs w:val="16"/>
-                <w:lang w:eastAsia="en-AU"/>
+              <w:rPr>
+                <w:rStyle w:val="Emphasis"/>
+                <w:b/>
+                <w:bCs/>
+              </w:rPr>
+            </w:pPr>
+            <w:r>
+              <w:rPr>
+                <w:rStyle w:val="Emphasis"/>
+                <w:b/>
+                <w:bCs/>
               </w:rPr>
               <w:t>4 Point Criteria</w:t>
             </w:r>
@@ -4716,24 +3722,37 @@
           </w:tcPr>
           <w:p>
             <w:pPr>
-              <w:suppressAutoHyphens w:val="0"/>
-              <w:spacing w:line="240" w:lineRule="auto"/>
-              <w:rPr>
-                <w:rFonts w:ascii="Times New Roman" w:hAnsi="Times New Roman" w:cs="Times New Roman"/>
-                <w:color w:val="auto"/>
-                <w:kern w:val="0"/>
-                <w:lang w:eastAsia="en-AU"/>
-              </w:rPr>
-            </w:pPr>
-            <w:r>
-              <w:rPr>
-                <w:rFonts w:cs="Calibri"/>
-                <w:kern w:val="0"/>
-                <w:sz w:val="16"/>
-                <w:szCs w:val="16"/>
-                <w:lang w:eastAsia="en-AU"/>
-              </w:rPr>
-              <w:t>Not present or able to be assessed as the required criteria</w:t>
+              <w:rPr>
+                <w:rStyle w:val="Emphasis"/>
+              </w:rPr>
+            </w:pPr>
+            <w:r>
+              <w:rPr>
+                <w:rStyle w:val="Emphasis"/>
+                <w:b/>
+                <w:bCs/>
+              </w:rPr>
+              <w:t>Not present</w:t>
+            </w:r>
+            <w:r>
+              <w:rPr>
+                <w:rStyle w:val="Emphasis"/>
+              </w:rPr>
+              <w:t xml:space="preserve"> or </w:t>
+            </w:r>
+            <w:r>
+              <w:rPr>
+                <w:rStyle w:val="Emphasis"/>
+                <w:b/>
+                <w:bCs/>
+              </w:rPr>
+              <w:t>not able to be assessed</w:t>
+            </w:r>
+            <w:r>
+              <w:rPr>
+                <w:rStyle w:val="Emphasis"/>
+              </w:rPr>
+              <w:t xml:space="preserve"> as the required criteria</w:t>
             </w:r>
           </w:p>
         </w:tc>
@@ -4756,101 +3775,45 @@
           </w:tcPr>
           <w:p>
             <w:pPr>
-              <w:suppressAutoHyphens w:val="0"/>
-              <w:spacing w:line="240" w:lineRule="auto"/>
-              <w:rPr>
-                <w:rFonts w:cs="Calibri"/>
-                <w:kern w:val="0"/>
-                <w:sz w:val="16"/>
-                <w:szCs w:val="16"/>
-                <w:lang w:eastAsia="en-AU"/>
-              </w:rPr>
-            </w:pPr>
-            <w:r>
-              <w:rPr>
-                <w:rFonts w:cs="Calibri"/>
-                <w:kern w:val="0"/>
-                <w:sz w:val="16"/>
-                <w:szCs w:val="16"/>
-                <w:lang w:eastAsia="en-AU"/>
-              </w:rPr>
-              <w:t xml:space="preserve">Item is </w:t>
-            </w:r>
-            <w:r>
-              <w:rPr>
-                <w:rFonts w:cs="Calibri"/>
-                <w:b/>
-                <w:bCs/>
-                <w:kern w:val="0"/>
-                <w:sz w:val="16"/>
-                <w:szCs w:val="16"/>
-                <w:lang w:eastAsia="en-AU"/>
-              </w:rPr>
-              <w:t xml:space="preserve">presented </w:t>
-            </w:r>
-            <w:r>
-              <w:rPr>
-                <w:rFonts w:cs="Calibri"/>
-                <w:kern w:val="0"/>
-                <w:sz w:val="16"/>
-                <w:szCs w:val="16"/>
-                <w:lang w:eastAsia="en-AU"/>
-              </w:rPr>
-              <w:t>and broadly</w:t>
-            </w:r>
-            <w:r>
-              <w:rPr>
-                <w:rFonts w:cs="Calibri"/>
-                <w:b/>
-                <w:bCs/>
-                <w:kern w:val="0"/>
-                <w:sz w:val="16"/>
-                <w:szCs w:val="16"/>
-                <w:lang w:eastAsia="en-AU"/>
-              </w:rPr>
-              <w:t xml:space="preserve"> solves the problem</w:t>
-            </w:r>
-            <w:r>
-              <w:rPr>
-                <w:rFonts w:cs="Calibri"/>
-                <w:kern w:val="0"/>
-                <w:sz w:val="16"/>
-                <w:szCs w:val="16"/>
-                <w:lang w:eastAsia="en-AU"/>
-              </w:rPr>
-              <w:t xml:space="preserve">. However, upon review, it </w:t>
-            </w:r>
-            <w:r>
-              <w:rPr>
-                <w:rFonts w:cs="Calibri"/>
-                <w:b/>
-                <w:bCs/>
-                <w:kern w:val="0"/>
-                <w:sz w:val="16"/>
-                <w:szCs w:val="16"/>
-                <w:lang w:eastAsia="en-AU"/>
-              </w:rPr>
-              <w:t xml:space="preserve">does not </w:t>
-            </w:r>
-            <w:r>
-              <w:rPr>
-                <w:rFonts w:cs="Calibri"/>
-                <w:kern w:val="0"/>
-                <w:sz w:val="16"/>
-                <w:szCs w:val="16"/>
-                <w:lang w:eastAsia="en-AU"/>
-              </w:rPr>
-              <w:t>show any evidence of appropriate mastery.</w:t>
-            </w:r>
-            <w:r>
-              <w:rPr>
-                <w:rFonts w:cs="Calibri"/>
-                <w:kern w:val="0"/>
-                <w:sz w:val="16"/>
-                <w:szCs w:val="16"/>
-                <w:lang w:eastAsia="en-AU"/>
-              </w:rPr>
-              <w:t xml:space="preserve"> </w:t>
+              <w:rPr>
+                <w:rStyle w:val="Emphasis"/>
+              </w:rPr>
+            </w:pPr>
+            <w:r>
+              <w:rPr>
+                <w:rStyle w:val="Emphasis"/>
+              </w:rPr>
+              <w:t xml:space="preserve">Item is presented and broadly solves the problem. However, upon review, it </w:t>
+            </w:r>
+            <w:r>
+              <w:rPr>
+                <w:rStyle w:val="Emphasis"/>
+                <w:b/>
+                <w:bCs/>
+              </w:rPr>
+              <w:t xml:space="preserve">does not show </w:t>
+            </w:r>
+            <w:r>
+              <w:rPr>
+                <w:rStyle w:val="Emphasis"/>
+                <w:b/>
+                <w:bCs/>
+              </w:rPr>
+              <w:t xml:space="preserve">enough </w:t>
+            </w:r>
+            <w:r>
+              <w:rPr>
+                <w:rStyle w:val="Emphasis"/>
+                <w:b/>
+                <w:bCs/>
+              </w:rPr>
+              <w:t>evidence of appropriate mastery</w:t>
+            </w:r>
+            <w:r>
+              <w:rPr>
+                <w:rStyle w:val="Emphasis"/>
+              </w:rPr>
+              <w:t xml:space="preserve">. </w:t>
             </w:r>
           </w:p>
         </w:tc>
@@ -4873,90 +3836,45 @@
           </w:tcPr>
           <w:p>
             <w:pPr>
-              <w:suppressAutoHyphens w:val="0"/>
-              <w:spacing w:line="240" w:lineRule="auto"/>
-              <w:rPr>
-                <w:rFonts w:ascii="Times New Roman" w:hAnsi="Times New Roman" w:cs="Times New Roman"/>
-                <w:color w:val="auto"/>
-                <w:kern w:val="0"/>
-                <w:lang w:eastAsia="en-AU"/>
-              </w:rPr>
-            </w:pPr>
-            <w:r>
-              <w:rPr>
-                <w:rFonts w:cs="Calibri"/>
-                <w:kern w:val="0"/>
-                <w:sz w:val="16"/>
-                <w:szCs w:val="16"/>
-                <w:lang w:eastAsia="en-AU"/>
-              </w:rPr>
-              <w:t xml:space="preserve">Item is </w:t>
-            </w:r>
-            <w:r>
-              <w:rPr>
-                <w:rFonts w:cs="Calibri"/>
-                <w:b/>
-                <w:bCs/>
-                <w:kern w:val="0"/>
-                <w:sz w:val="16"/>
-                <w:szCs w:val="16"/>
-                <w:lang w:eastAsia="en-AU"/>
-              </w:rPr>
-              <w:t xml:space="preserve">presented </w:t>
-            </w:r>
-            <w:r>
-              <w:rPr>
-                <w:rFonts w:cs="Calibri"/>
-                <w:kern w:val="0"/>
-                <w:sz w:val="16"/>
-                <w:szCs w:val="16"/>
-                <w:lang w:eastAsia="en-AU"/>
-              </w:rPr>
-              <w:t>and broadly</w:t>
-            </w:r>
-            <w:r>
-              <w:rPr>
-                <w:rFonts w:cs="Calibri"/>
-                <w:b/>
-                <w:bCs/>
-                <w:kern w:val="0"/>
-                <w:sz w:val="16"/>
-                <w:szCs w:val="16"/>
-                <w:lang w:eastAsia="en-AU"/>
-              </w:rPr>
-              <w:t xml:space="preserve"> solves the problem</w:t>
-            </w:r>
-            <w:r>
-              <w:rPr>
-                <w:rFonts w:cs="Calibri"/>
-                <w:kern w:val="0"/>
-                <w:sz w:val="16"/>
-                <w:szCs w:val="16"/>
-                <w:lang w:eastAsia="en-AU"/>
-              </w:rPr>
-              <w:t xml:space="preserve">. On review, it </w:t>
-            </w:r>
-            <w:r>
-              <w:rPr>
-                <w:rFonts w:cs="Calibri"/>
-                <w:b/>
-                <w:bCs/>
-                <w:kern w:val="0"/>
-                <w:sz w:val="16"/>
-                <w:szCs w:val="16"/>
-                <w:lang w:eastAsia="en-AU"/>
-              </w:rPr>
-              <w:t xml:space="preserve">does </w:t>
-            </w:r>
-            <w:r>
-              <w:rPr>
-                <w:rFonts w:cs="Calibri"/>
-                <w:kern w:val="0"/>
-                <w:sz w:val="16"/>
-                <w:szCs w:val="16"/>
-                <w:lang w:eastAsia="en-AU"/>
-              </w:rPr>
-              <w:t>show any evidence of appropriate mastery.</w:t>
+              <w:rPr>
+                <w:rStyle w:val="Emphasis"/>
+              </w:rPr>
+            </w:pPr>
+            <w:r>
+              <w:rPr>
+                <w:rStyle w:val="Emphasis"/>
+              </w:rPr>
+              <w:t xml:space="preserve">Item is presented and broadly solves the problem. On review, it </w:t>
+            </w:r>
+            <w:r>
+              <w:rPr>
+                <w:rStyle w:val="Emphasis"/>
+                <w:b/>
+                <w:bCs/>
+              </w:rPr>
+              <w:t xml:space="preserve">does show </w:t>
+            </w:r>
+            <w:r>
+              <w:rPr>
+                <w:rStyle w:val="Emphasis"/>
+                <w:b/>
+                <w:bCs/>
+              </w:rPr>
+              <w:t xml:space="preserve">appropriate </w:t>
+            </w:r>
+            <w:r>
+              <w:rPr>
+                <w:rStyle w:val="Emphasis"/>
+                <w:b/>
+                <w:bCs/>
+              </w:rPr>
+              <w:t>evidence</w:t>
+            </w:r>
+            <w:r>
+              <w:rPr>
+                <w:rStyle w:val="Emphasis"/>
+              </w:rPr>
+              <w:t xml:space="preserve"> of mastery.</w:t>
             </w:r>
           </w:p>
         </w:tc>
@@ -4972,273 +3890,113 @@
           </w:tcPr>
           <w:p>
             <w:pPr>
-              <w:suppressAutoHyphens w:val="0"/>
-              <w:spacing w:line="240" w:lineRule="auto"/>
-              <w:rPr>
-                <w:rFonts w:cs="Calibri"/>
-                <w:kern w:val="0"/>
-                <w:sz w:val="16"/>
-                <w:szCs w:val="16"/>
-                <w:lang w:eastAsia="en-AU"/>
-              </w:rPr>
-            </w:pPr>
-            <w:r>
-              <w:rPr>
-                <w:rFonts w:cs="Calibri"/>
-                <w:kern w:val="0"/>
-                <w:sz w:val="16"/>
-                <w:szCs w:val="16"/>
-                <w:lang w:eastAsia="en-AU"/>
-              </w:rPr>
-              <w:t xml:space="preserve">Item is </w:t>
-            </w:r>
-            <w:r>
-              <w:rPr>
-                <w:rFonts w:cs="Calibri"/>
-                <w:b/>
-                <w:bCs/>
-                <w:kern w:val="0"/>
-                <w:sz w:val="16"/>
-                <w:szCs w:val="16"/>
-                <w:lang w:eastAsia="en-AU"/>
-              </w:rPr>
-              <w:t xml:space="preserve">presented and </w:t>
-            </w:r>
-            <w:r>
-              <w:rPr>
-                <w:rFonts w:cs="Calibri"/>
-                <w:b/>
-                <w:bCs/>
-                <w:kern w:val="0"/>
-                <w:sz w:val="16"/>
-                <w:szCs w:val="16"/>
-                <w:lang w:eastAsia="en-AU"/>
-              </w:rPr>
-              <w:t>solves the specific problem</w:t>
-            </w:r>
-            <w:r>
-              <w:rPr>
-                <w:rFonts w:cs="Calibri"/>
-                <w:kern w:val="0"/>
-                <w:sz w:val="16"/>
-                <w:szCs w:val="16"/>
-                <w:lang w:eastAsia="en-AU"/>
-              </w:rPr>
-              <w:t xml:space="preserve">. On review, the evidence shows understanding </w:t>
-            </w:r>
-            <w:r>
-              <w:rPr>
-                <w:rFonts w:cs="Calibri"/>
-                <w:b/>
-                <w:bCs/>
-                <w:kern w:val="0"/>
-                <w:sz w:val="16"/>
-                <w:szCs w:val="16"/>
-                <w:lang w:eastAsia="en-AU"/>
-              </w:rPr>
-              <w:t>beyond expected mastery</w:t>
-            </w:r>
-            <w:r>
-              <w:rPr>
-                <w:rFonts w:cs="Calibri"/>
-                <w:kern w:val="0"/>
-                <w:sz w:val="16"/>
-                <w:szCs w:val="16"/>
-                <w:lang w:eastAsia="en-AU"/>
+              <w:rPr>
+                <w:rStyle w:val="Emphasis"/>
+              </w:rPr>
+            </w:pPr>
+            <w:r>
+              <w:rPr>
+                <w:rStyle w:val="Emphasis"/>
+              </w:rPr>
+              <w:t xml:space="preserve">Item is presented and solves the specific problem. On review, the evidence </w:t>
+            </w:r>
+            <w:r>
+              <w:rPr>
+                <w:rStyle w:val="Emphasis"/>
+                <w:b/>
+                <w:bCs/>
+              </w:rPr>
+              <w:t>shows understanding beyond expected mastery</w:t>
+            </w:r>
+            <w:r>
+              <w:rPr>
+                <w:rStyle w:val="Emphasis"/>
               </w:rPr>
               <w:t xml:space="preserve">. </w:t>
             </w:r>
           </w:p>
           <w:p>
             <w:pPr>
-              <w:suppressAutoHyphens w:val="0"/>
-              <w:spacing w:line="240" w:lineRule="auto"/>
-              <w:rPr>
-                <w:rFonts w:cs="Calibri"/>
-                <w:kern w:val="0"/>
-                <w:sz w:val="16"/>
-                <w:szCs w:val="16"/>
-                <w:lang w:eastAsia="en-AU"/>
-              </w:rPr>
-            </w:pPr>
-          </w:p>
-          <w:p>
-            <w:pPr>
-              <w:suppressAutoHyphens w:val="0"/>
-              <w:spacing w:line="240" w:lineRule="auto"/>
-              <w:rPr>
-                <w:rFonts w:cs="Calibri"/>
-                <w:kern w:val="0"/>
-                <w:sz w:val="16"/>
-                <w:szCs w:val="16"/>
-                <w:lang w:eastAsia="en-AU"/>
-              </w:rPr>
-            </w:pPr>
-            <w:r>
-              <w:rPr>
-                <w:rFonts w:cs="Calibri"/>
-                <w:kern w:val="0"/>
-                <w:sz w:val="16"/>
-                <w:szCs w:val="16"/>
-                <w:lang w:eastAsia="en-AU"/>
+              <w:rPr>
+                <w:rStyle w:val="Emphasis"/>
+              </w:rPr>
+            </w:pPr>
+          </w:p>
+          <w:p>
+            <w:pPr>
+              <w:rPr>
+                <w:rStyle w:val="Emphasis"/>
+                <w:b/>
+                <w:bCs/>
+              </w:rPr>
+            </w:pPr>
+            <w:r>
+              <w:rPr>
+                <w:rStyle w:val="Emphasis"/>
+                <w:b/>
+                <w:bCs/>
               </w:rPr>
               <w:t>-or-</w:t>
             </w:r>
           </w:p>
           <w:p>
             <w:pPr>
-              <w:suppressAutoHyphens w:val="0"/>
-              <w:spacing w:line="240" w:lineRule="auto"/>
-              <w:rPr>
-                <w:rFonts w:cs="Calibri"/>
-                <w:kern w:val="0"/>
-                <w:sz w:val="16"/>
-                <w:szCs w:val="16"/>
-                <w:lang w:eastAsia="en-AU"/>
-              </w:rPr>
-            </w:pPr>
-          </w:p>
-          <w:p>
-            <w:pPr>
-              <w:suppressAutoHyphens w:val="0"/>
-              <w:spacing w:line="240" w:lineRule="auto"/>
-              <w:rPr>
-                <w:rFonts w:cs="Calibri"/>
-                <w:kern w:val="0"/>
-                <w:sz w:val="16"/>
-                <w:szCs w:val="16"/>
-                <w:lang w:eastAsia="en-AU"/>
-              </w:rPr>
-            </w:pPr>
-            <w:r>
-              <w:rPr>
-                <w:rFonts w:cs="Calibri"/>
-                <w:kern w:val="0"/>
-                <w:sz w:val="16"/>
-                <w:szCs w:val="16"/>
-                <w:lang w:eastAsia="en-AU"/>
-              </w:rPr>
-              <w:t xml:space="preserve">Item is </w:t>
-            </w:r>
-            <w:r>
-              <w:rPr>
-                <w:rFonts w:cs="Calibri"/>
-                <w:b/>
-                <w:bCs/>
-                <w:kern w:val="0"/>
-                <w:sz w:val="16"/>
-                <w:szCs w:val="16"/>
-                <w:lang w:eastAsia="en-AU"/>
-              </w:rPr>
-              <w:t xml:space="preserve">presented </w:t>
-            </w:r>
-            <w:r>
-              <w:rPr>
-                <w:rFonts w:cs="Calibri"/>
-                <w:kern w:val="0"/>
-                <w:sz w:val="16"/>
-                <w:szCs w:val="16"/>
-                <w:lang w:eastAsia="en-AU"/>
-              </w:rPr>
-              <w:t>and broadly</w:t>
-            </w:r>
-            <w:r>
-              <w:rPr>
-                <w:rFonts w:cs="Calibri"/>
-                <w:b/>
-                <w:bCs/>
-                <w:kern w:val="0"/>
-                <w:sz w:val="16"/>
-                <w:szCs w:val="16"/>
-                <w:lang w:eastAsia="en-AU"/>
-              </w:rPr>
-              <w:t xml:space="preserve"> solves the problem</w:t>
-            </w:r>
-            <w:r>
-              <w:rPr>
-                <w:rFonts w:cs="Calibri"/>
-                <w:kern w:val="0"/>
-                <w:sz w:val="16"/>
-                <w:szCs w:val="16"/>
-                <w:lang w:eastAsia="en-AU"/>
-              </w:rPr>
-              <w:t xml:space="preserve">. On review, it </w:t>
-            </w:r>
-            <w:r>
-              <w:rPr>
-                <w:rFonts w:cs="Calibri"/>
-                <w:b/>
-                <w:bCs/>
-                <w:kern w:val="0"/>
-                <w:sz w:val="16"/>
-                <w:szCs w:val="16"/>
-                <w:lang w:eastAsia="en-AU"/>
-              </w:rPr>
-              <w:t xml:space="preserve">does </w:t>
-            </w:r>
-            <w:r>
-              <w:rPr>
-                <w:rFonts w:cs="Calibri"/>
-                <w:kern w:val="0"/>
-                <w:sz w:val="16"/>
-                <w:szCs w:val="16"/>
-                <w:lang w:eastAsia="en-AU"/>
-              </w:rPr>
-              <w:t>show any evidence of appropriate mastery</w:t>
-            </w:r>
-            <w:r>
-              <w:rPr>
-                <w:rFonts w:cs="Calibri"/>
-                <w:kern w:val="0"/>
-                <w:sz w:val="16"/>
-                <w:szCs w:val="16"/>
-                <w:lang w:eastAsia="en-AU"/>
-              </w:rPr>
-              <w:t xml:space="preserve"> and is done so in a </w:t>
-            </w:r>
-            <w:r>
-              <w:rPr>
-                <w:rFonts w:cs="Calibri"/>
-                <w:b/>
-                <w:bCs/>
-                <w:kern w:val="0"/>
-                <w:sz w:val="16"/>
-                <w:szCs w:val="16"/>
-                <w:lang w:eastAsia="en-AU"/>
-              </w:rPr>
-              <w:t>well-constructed</w:t>
-            </w:r>
-            <w:r>
-              <w:rPr>
-                <w:rFonts w:cs="Calibri"/>
-                <w:kern w:val="0"/>
-                <w:sz w:val="16"/>
-                <w:szCs w:val="16"/>
-                <w:lang w:eastAsia="en-AU"/>
-              </w:rPr>
-              <w:t xml:space="preserve"> or design method that </w:t>
-            </w:r>
-            <w:r>
-              <w:rPr>
-                <w:rFonts w:cs="Calibri"/>
-                <w:b/>
-                <w:bCs/>
-                <w:kern w:val="0"/>
-                <w:sz w:val="16"/>
-                <w:szCs w:val="16"/>
-                <w:lang w:eastAsia="en-AU"/>
-              </w:rPr>
-              <w:t>clearly shows higher levels of understanding</w:t>
-            </w:r>
-            <w:r>
-              <w:rPr>
-                <w:rFonts w:cs="Calibri"/>
-                <w:kern w:val="0"/>
-                <w:sz w:val="16"/>
-                <w:szCs w:val="16"/>
-                <w:lang w:eastAsia="en-AU"/>
-              </w:rPr>
-              <w:t xml:space="preserve">. </w:t>
+              <w:rPr>
+                <w:rStyle w:val="Emphasis"/>
+              </w:rPr>
+            </w:pPr>
+          </w:p>
+          <w:p>
+            <w:pPr>
+              <w:rPr>
+                <w:rStyle w:val="Emphasis"/>
+              </w:rPr>
+            </w:pPr>
+            <w:r>
+              <w:rPr>
+                <w:rStyle w:val="Emphasis"/>
+              </w:rPr>
+              <w:t xml:space="preserve">Item is presented and broadly solves the problem. On review, it does show </w:t>
+            </w:r>
+            <w:r>
+              <w:rPr>
+                <w:rStyle w:val="Emphasis"/>
+              </w:rPr>
+              <w:t>appropriate</w:t>
+            </w:r>
+            <w:r>
+              <w:rPr>
+                <w:rStyle w:val="Emphasis"/>
+              </w:rPr>
+              <w:t xml:space="preserve"> evidence of mastery and is </w:t>
+            </w:r>
+            <w:r>
+              <w:rPr>
+                <w:rStyle w:val="Emphasis"/>
+                <w:b/>
+                <w:bCs/>
+              </w:rPr>
+              <w:t xml:space="preserve">done so in a well-constructed or design method </w:t>
+            </w:r>
+            <w:r>
+              <w:rPr>
+                <w:rStyle w:val="Emphasis"/>
+              </w:rPr>
+              <w:t>that clearly shows higher levels of understanding</w:t>
+            </w:r>
+            <w:r>
+              <w:rPr>
+                <w:rStyle w:val="Emphasis"/>
+                <w:b/>
+                <w:bCs/>
+              </w:rPr>
+              <w:t>.</w:t>
+            </w:r>
+            <w:r>
+              <w:rPr>
+                <w:rStyle w:val="Emphasis"/>
+              </w:rPr>
+              <w:t xml:space="preserve"> </w:t>
             </w:r>
           </w:p>
         </w:tc>
@@ -5261,598 +4019,336 @@
           </w:tcPr>
           <w:p>
             <w:pPr>
-              <w:suppressAutoHyphens w:val="0"/>
-              <w:spacing w:line="240" w:lineRule="auto"/>
-              <w:rPr>
-                <w:rFonts w:ascii="Times New Roman" w:hAnsi="Times New Roman" w:cs="Times New Roman"/>
-                <w:color w:val="auto"/>
-                <w:kern w:val="0"/>
-                <w:lang w:eastAsia="en-AU"/>
-              </w:rPr>
-            </w:pPr>
-            <w:r>
-              <w:rPr>
-                <w:rFonts w:cs="Calibri"/>
-                <w:kern w:val="0"/>
-                <w:sz w:val="16"/>
-                <w:szCs w:val="16"/>
-                <w:lang w:eastAsia="en-AU"/>
-              </w:rPr>
-              <w:t xml:space="preserve">Item is </w:t>
-            </w:r>
-            <w:r>
-              <w:rPr>
-                <w:rFonts w:cs="Calibri"/>
-                <w:b/>
-                <w:bCs/>
-                <w:kern w:val="0"/>
-                <w:sz w:val="16"/>
-                <w:szCs w:val="16"/>
-                <w:lang w:eastAsia="en-AU"/>
-              </w:rPr>
-              <w:t xml:space="preserve">presented and </w:t>
-            </w:r>
-            <w:r>
-              <w:rPr>
-                <w:rFonts w:cs="Calibri"/>
-                <w:b/>
-                <w:bCs/>
-                <w:kern w:val="0"/>
-                <w:sz w:val="16"/>
-                <w:szCs w:val="16"/>
-                <w:lang w:eastAsia="en-AU"/>
-              </w:rPr>
-              <w:t>solves the specific problem</w:t>
-            </w:r>
-            <w:r>
-              <w:rPr>
-                <w:rFonts w:cs="Calibri"/>
-                <w:kern w:val="0"/>
-                <w:sz w:val="16"/>
-                <w:szCs w:val="16"/>
-                <w:lang w:eastAsia="en-AU"/>
-              </w:rPr>
-              <w:t xml:space="preserve">. On review, the evidence shows understanding </w:t>
-            </w:r>
-            <w:r>
-              <w:rPr>
-                <w:rFonts w:cs="Calibri"/>
-                <w:b/>
-                <w:bCs/>
-                <w:kern w:val="0"/>
-                <w:sz w:val="16"/>
-                <w:szCs w:val="16"/>
-                <w:lang w:eastAsia="en-AU"/>
-              </w:rPr>
-              <w:t>well</w:t>
-            </w:r>
-            <w:r>
-              <w:rPr>
-                <w:rFonts w:cs="Calibri"/>
-                <w:kern w:val="0"/>
-                <w:sz w:val="16"/>
-                <w:szCs w:val="16"/>
-                <w:lang w:eastAsia="en-AU"/>
-              </w:rPr>
-              <w:t xml:space="preserve"> </w:t>
-            </w:r>
-            <w:r>
-              <w:rPr>
-                <w:rFonts w:cs="Calibri"/>
-                <w:b/>
-                <w:bCs/>
-                <w:kern w:val="0"/>
-                <w:sz w:val="16"/>
-                <w:szCs w:val="16"/>
-                <w:lang w:eastAsia="en-AU"/>
-              </w:rPr>
-              <w:t>beyond expected mastery</w:t>
-            </w:r>
-            <w:r>
-              <w:rPr>
-                <w:rFonts w:cs="Calibri"/>
-                <w:b/>
-                <w:bCs/>
-                <w:kern w:val="0"/>
-                <w:sz w:val="16"/>
-                <w:szCs w:val="16"/>
-                <w:lang w:eastAsia="en-AU"/>
-              </w:rPr>
-              <w:t xml:space="preserve"> </w:t>
-            </w:r>
-            <w:r>
-              <w:rPr>
-                <w:rFonts w:cs="Calibri"/>
-                <w:kern w:val="0"/>
-                <w:sz w:val="16"/>
-                <w:szCs w:val="16"/>
-                <w:lang w:eastAsia="en-AU"/>
-              </w:rPr>
-              <w:t xml:space="preserve">and is done so in a </w:t>
-            </w:r>
-            <w:r>
-              <w:rPr>
-                <w:rFonts w:cs="Calibri"/>
-                <w:b/>
-                <w:bCs/>
-                <w:kern w:val="0"/>
-                <w:sz w:val="16"/>
-                <w:szCs w:val="16"/>
-                <w:lang w:eastAsia="en-AU"/>
-              </w:rPr>
-              <w:t>well-constructed</w:t>
-            </w:r>
-            <w:r>
-              <w:rPr>
-                <w:rFonts w:cs="Calibri"/>
-                <w:kern w:val="0"/>
-                <w:sz w:val="16"/>
-                <w:szCs w:val="16"/>
-                <w:lang w:eastAsia="en-AU"/>
-              </w:rPr>
-              <w:t xml:space="preserve"> or design method that </w:t>
-            </w:r>
-            <w:r>
-              <w:rPr>
-                <w:rFonts w:cs="Calibri"/>
-                <w:b/>
-                <w:bCs/>
-                <w:kern w:val="0"/>
-                <w:sz w:val="16"/>
-                <w:szCs w:val="16"/>
-                <w:lang w:eastAsia="en-AU"/>
-              </w:rPr>
-              <w:t xml:space="preserve">clearly shows higher levels of </w:t>
-            </w:r>
-            <w:proofErr w:type="gramStart"/>
-            <w:r>
-              <w:rPr>
-                <w:rFonts w:cs="Calibri"/>
-                <w:b/>
-                <w:bCs/>
-                <w:kern w:val="0"/>
-                <w:sz w:val="16"/>
-                <w:szCs w:val="16"/>
-                <w:lang w:eastAsia="en-AU"/>
-              </w:rPr>
-              <w:t>understanding</w:t>
-            </w:r>
-            <w:r>
-              <w:rPr>
-                <w:rFonts w:cs="Calibri"/>
-                <w:kern w:val="0"/>
-                <w:sz w:val="16"/>
-                <w:szCs w:val="16"/>
-                <w:lang w:eastAsia="en-AU"/>
-              </w:rPr>
-              <w:t>..</w:t>
-            </w:r>
-            <w:proofErr w:type="gramEnd"/>
+              <w:rPr>
+                <w:rStyle w:val="Emphasis"/>
+              </w:rPr>
+            </w:pPr>
+            <w:r>
+              <w:rPr>
+                <w:rStyle w:val="Emphasis"/>
+              </w:rPr>
+              <w:t xml:space="preserve">Item is presented and solves the specific problem. On review, </w:t>
+            </w:r>
+            <w:r>
+              <w:rPr>
+                <w:rStyle w:val="Emphasis"/>
+                <w:b/>
+                <w:bCs/>
+              </w:rPr>
+              <w:t>the evidence shows understanding well beyond expected mastery</w:t>
+            </w:r>
+            <w:r>
+              <w:rPr>
+                <w:rStyle w:val="Emphasis"/>
+              </w:rPr>
+              <w:t xml:space="preserve"> and is </w:t>
+            </w:r>
+            <w:r>
+              <w:rPr>
+                <w:rStyle w:val="Emphasis"/>
+                <w:b/>
+                <w:bCs/>
+              </w:rPr>
+              <w:t>done so in a well-constructed or design method</w:t>
+            </w:r>
+            <w:r>
+              <w:rPr>
+                <w:rStyle w:val="Emphasis"/>
+              </w:rPr>
+              <w:t xml:space="preserve"> that clearly shows higher levels of </w:t>
+            </w:r>
+            <w:r>
+              <w:rPr>
+                <w:rStyle w:val="Emphasis"/>
+              </w:rPr>
+              <w:t>understanding.</w:t>
+            </w:r>
           </w:p>
         </w:tc>
       </w:tr>
     </w:tbl>
+    <w:p/>
     <w:p>
       <w:pPr>
-        <w:suppressAutoHyphens w:val="0"/>
-        <w:spacing w:line="240" w:lineRule="auto"/>
+        <w:rPr>
+          <w:rFonts w:ascii="Times New Roman" w:hAnsi="Times New Roman" w:cs="Times New Roman"/>
+          <w:b/>
+          <w:bCs/>
+          <w:color w:val="auto"/>
+        </w:rPr>
+      </w:pPr>
+      <w:r>
+        <w:rPr>
+          <w:b/>
+          <w:bCs/>
+        </w:rPr>
+        <w:t>Multiplier</w:t>
+      </w:r>
+    </w:p>
+    <w:p>
+      <w:pPr>
         <w:rPr>
           <w:rFonts w:ascii="Times New Roman" w:hAnsi="Times New Roman" w:cs="Times New Roman"/>
           <w:color w:val="auto"/>
-          <w:kern w:val="0"/>
-          <w:lang w:eastAsia="en-AU"/>
-        </w:rPr>
-      </w:pPr>
+        </w:rPr>
+      </w:pPr>
+      <w:r>
+        <w:t xml:space="preserve">Criteria will be combined with a </w:t>
+      </w:r>
+      <w:r>
+        <w:rPr>
+          <w:b/>
+          <w:bCs/>
+        </w:rPr>
+        <w:t>Multiplier</w:t>
+      </w:r>
+      <w:r>
+        <w:t>. While each criterion will be scored on the 0-1-2-4 scale, the multiplier will attach relevant worth to each criterion. Be aware of these multipliers and dedicate appropriate time to ensure you achieve your best result.</w:t>
+      </w:r>
+    </w:p>
+    <w:p/>
+    <w:p>
+      <w:r>
+        <w:br w:type="page"/>
+      </w:r>
     </w:p>
     <w:p>
       <w:pPr>
-        <w:suppressAutoHyphens w:val="0"/>
-        <w:spacing w:line="240" w:lineRule="auto"/>
+        <w:rPr>
+          <w:b/>
+          <w:bCs/>
+        </w:rPr>
+      </w:pPr>
+      <w:r>
+        <w:rPr>
+          <w:b/>
+          <w:bCs/>
+        </w:rPr>
+        <w:lastRenderedPageBreak/>
+        <w:t>Achievement Standards: </w:t>
+      </w:r>
+    </w:p>
+    <w:p/>
+    <w:p>
+      <w:pPr>
         <w:rPr>
           <w:rFonts w:ascii="Times New Roman" w:hAnsi="Times New Roman" w:cs="Times New Roman"/>
           <w:color w:val="auto"/>
-          <w:kern w:val="0"/>
-          <w:lang w:eastAsia="en-AU"/>
-        </w:rPr>
-      </w:pPr>
-      <w:r>
-        <w:rPr>
-          <w:rFonts w:cs="Calibri"/>
-          <w:b/>
-          <w:bCs/>
-          <w:kern w:val="0"/>
-          <w:sz w:val="22"/>
-          <w:szCs w:val="22"/>
-          <w:lang w:eastAsia="en-AU"/>
-        </w:rPr>
-        <w:t>Multiplier</w:t>
+        </w:rPr>
+      </w:pPr>
+      <w:r>
+        <w:t xml:space="preserve"/>
+      </w:r>
+    </w:p>
+    <w:p/>
+    <w:p>
+      <w:r>
+        <w:br w:type="page"/>
       </w:r>
     </w:p>
     <w:p>
       <w:pPr>
-        <w:suppressAutoHyphens w:val="0"/>
-        <w:spacing w:line="240" w:lineRule="auto"/>
-        <w:rPr>
-          <w:rFonts w:ascii="Times New Roman" w:hAnsi="Times New Roman" w:cs="Times New Roman"/>
-          <w:color w:val="auto"/>
-          <w:kern w:val="0"/>
-          <w:lang w:eastAsia="en-AU"/>
-        </w:rPr>
-      </w:pPr>
-      <w:r>
-        <w:rPr>
-          <w:rFonts w:cs="Calibri"/>
-          <w:kern w:val="0"/>
-          <w:sz w:val="22"/>
-          <w:szCs w:val="22"/>
-          <w:lang w:eastAsia="en-AU"/>
-        </w:rPr>
-        <w:t xml:space="preserve">Criteria will be combined with a </w:t>
-      </w:r>
-      <w:r>
-        <w:rPr>
-          <w:rFonts w:cs="Calibri"/>
-          <w:b/>
-          <w:bCs/>
-          <w:kern w:val="0"/>
-          <w:sz w:val="22"/>
-          <w:szCs w:val="22"/>
-          <w:lang w:eastAsia="en-AU"/>
-        </w:rPr>
-        <w:t>Multiplier</w:t>
-      </w:r>
-      <w:r>
-        <w:rPr>
-          <w:rFonts w:cs="Calibri"/>
-          <w:kern w:val="0"/>
-          <w:sz w:val="22"/>
-          <w:szCs w:val="22"/>
-          <w:lang w:eastAsia="en-AU"/>
-        </w:rPr>
-        <w:t>. While each criterion will be scored on the 0-1-2-4 scale, the multiplier will attach relevant worth to each criterion. Be aware of these multipliers and dedicate appropriate time to ensure you achieve your best result.</w:t>
+        <w:pStyle w:val="Heading5"/>
+      </w:pPr>
+      <w:r>
+        <w:lastRenderedPageBreak/>
+        <w:t xml:space="preserve">Evidence of higher order learning: </w:t>
+      </w:r>
+    </w:p>
+    <w:p/>
+    <w:p>
+      <w:r>
+        <w:t xml:space="preserve">What is it that I mean by “higher order thinking”? </w:t>
+      </w:r>
+    </w:p>
+    <w:p/>
+    <w:p>
+      <w:r>
+        <w:t xml:space="preserve">It means I want you to go beyond just replicating what we do in class. I want you to dig into your brain and understand why you did something, what about it was great, what could be improved. </w:t>
+      </w:r>
+    </w:p>
+    <w:p/>
+    <w:p>
+      <w:r>
+        <w:t xml:space="preserve">Why is this important? Reflective thinkers </w:t>
+      </w:r>
+      <w:r>
+        <w:t>can</w:t>
+      </w:r>
+      <w:r>
+        <w:t xml:space="preserve"> go beyond what they are taught and can customise their learning to ben</w:t>
       </w:r>
     </w:p>
     <w:p>
       <w:pPr>
-        <w:suppressAutoHyphens w:val="0"/>
-        <w:spacing w:line="240" w:lineRule="auto"/>
-        <w:rPr>
-          <w:rFonts w:ascii="Times New Roman" w:hAnsi="Times New Roman" w:cs="Times New Roman"/>
-          <w:color w:val="auto"/>
-          <w:kern w:val="0"/>
-          <w:lang w:eastAsia="en-AU"/>
-        </w:rPr>
-      </w:pPr>
-    </w:p>
-    <w:p>
-      <w:pPr>
-        <w:suppressAutoHyphens w:val="0"/>
-        <w:spacing w:after="160" w:line="259" w:lineRule="auto"/>
-        <w:rPr>
-          <w:rFonts w:cs="Calibri"/>
+        <w:rPr>
           <w:b/>
-          <w:bCs/>
-          <w:kern w:val="0"/>
-          <w:sz w:val="22"/>
-          <w:szCs w:val="22"/>
-          <w:lang w:eastAsia="en-AU"/>
-        </w:rPr>
-      </w:pPr>
-      <w:r>
-        <w:rPr>
-          <w:rFonts w:cs="Calibri"/>
-          <w:b/>
-          <w:bCs/>
-          <w:kern w:val="0"/>
-          <w:sz w:val="22"/>
-          <w:szCs w:val="22"/>
-          <w:lang w:eastAsia="en-AU"/>
-        </w:rPr>
-        <w:br w:type="page"/>
-      </w:r>
-    </w:p>
-    <w:p>
-      <w:pPr>
-        <w:suppressAutoHyphens w:val="0"/>
-        <w:spacing w:line="240" w:lineRule="auto"/>
-        <w:rPr>
-          <w:rFonts w:cs="Calibri"/>
-          <w:b/>
-          <w:bCs/>
-          <w:kern w:val="0"/>
-          <w:sz w:val="22"/>
-          <w:szCs w:val="22"/>
-          <w:lang w:eastAsia="en-AU"/>
-        </w:rPr>
-      </w:pPr>
-      <w:r>
-        <w:rPr>
-          <w:rFonts w:cs="Calibri"/>
-          <w:b/>
-          <w:bCs/>
-          <w:kern w:val="0"/>
-          <w:sz w:val="22"/>
-          <w:szCs w:val="22"/>
-          <w:lang w:eastAsia="en-AU"/>
-        </w:rPr>
-        <w:lastRenderedPageBreak/>
-        <w:t>Achievement Standards: </w:t>
-      </w:r>
-    </w:p>
-    <w:p>
-      <w:pPr>
-        <w:suppressAutoHyphens w:val="0"/>
-        <w:spacing w:line="240" w:lineRule="auto"/>
-        <w:rPr>
-          <w:rFonts w:ascii="Times New Roman" w:hAnsi="Times New Roman" w:cs="Times New Roman"/>
-          <w:color w:val="auto"/>
-          <w:kern w:val="0"/>
-          <w:lang w:eastAsia="en-AU"/>
-        </w:rPr>
-      </w:pPr>
-    </w:p>
-    <w:p>
-      <w:pPr>
-        <w:suppressAutoHyphens w:val="0"/>
-        <w:spacing w:line="240" w:lineRule="auto"/>
-        <w:rPr>
-          <w:rFonts w:ascii="Times New Roman" w:hAnsi="Times New Roman" w:cs="Times New Roman"/>
-          <w:color w:val="auto"/>
-          <w:kern w:val="0"/>
-          <w:lang w:eastAsia="en-AU"/>
-        </w:rPr>
-      </w:pPr>
-      <w:r>
-        <w:rPr>
-          <w:rFonts w:cs="Calibri"/>
-          <w:kern w:val="0"/>
-          <w:sz w:val="22"/>
-          <w:szCs w:val="22"/>
-          <w:lang w:eastAsia="en-AU"/>
-        </w:rPr>
-        <w:t xml:space="preserve"/>
-      </w:r>
-    </w:p>
-    <w:p>
-      <w:pPr>
-        <w:rPr>
-          <w:b/>
-        </w:rPr>
-      </w:pPr>
-    </w:p>
-    <w:p>
-      <w:pPr>
-        <w:suppressAutoHyphens w:val="0"/>
-        <w:spacing w:after="160" w:line="259" w:lineRule="auto"/>
-        <w:rPr>
-          <w:b/>
-        </w:rPr>
-      </w:pPr>
-      <w:r>
-        <w:rPr>
-          <w:b/>
-        </w:rPr>
-        <w:br w:type="page"/>
-      </w:r>
-    </w:p>
-    <w:p>
-      <w:pPr>
-        <w:rPr>
-          <w:b/>
-        </w:rPr>
-      </w:pPr>
-      <w:r>
-        <w:rPr>
-          <w:b/>
-        </w:rPr>
-        <w:lastRenderedPageBreak/>
-        <w:t xml:space="preserve">Evidence of higher order learning: </w:t>
-      </w:r>
-    </w:p>
-    <w:p>
-      <w:pPr>
-        <w:rPr>
-          <w:b/>
-        </w:rPr>
-      </w:pPr>
-    </w:p>
-    <w:p>
-      <w:pPr>
-        <w:rPr>
-          <w:bCs/>
-        </w:rPr>
-      </w:pPr>
-      <w:r>
-        <w:rPr>
-          <w:bCs/>
-        </w:rPr>
-        <w:t xml:space="preserve">What is it that I mean by “higher order thinking”? </w:t>
-      </w:r>
-    </w:p>
-    <w:p>
-      <w:pPr>
-        <w:rPr>
-          <w:bCs/>
-        </w:rPr>
-      </w:pPr>
-    </w:p>
-    <w:p>
-      <w:pPr>
-        <w:rPr>
-          <w:bCs/>
-        </w:rPr>
-      </w:pPr>
-      <w:r>
-        <w:rPr>
-          <w:bCs/>
-        </w:rPr>
-        <w:t xml:space="preserve">It means I want you to go beyond just replicating what we do in class. I want you to dig into your brain and understand why you did something, what about it was great, what could be improved. </w:t>
-      </w:r>
-    </w:p>
-    <w:p>
-      <w:pPr>
-        <w:rPr>
-          <w:bCs/>
-        </w:rPr>
-      </w:pPr>
-    </w:p>
-    <w:p>
-      <w:pPr>
-        <w:rPr>
-          <w:bCs/>
-        </w:rPr>
-      </w:pPr>
-      <w:r>
-        <w:rPr>
-          <w:bCs/>
-        </w:rPr>
-        <w:t xml:space="preserve">Why is this important? Reflective thinkers </w:t>
-      </w:r>
-      <w:proofErr w:type="gramStart"/>
-      <w:r>
-        <w:rPr>
-          <w:bCs/>
-        </w:rPr>
-        <w:t>are able to</w:t>
-      </w:r>
-      <w:proofErr w:type="gramEnd"/>
-      <w:r>
-        <w:rPr>
-          <w:bCs/>
-        </w:rPr>
-        <w:t xml:space="preserve"> go beyond what they are taught and can customise their learning to ben</w:t>
-      </w:r>
-    </w:p>
-    <w:p>
-      <w:pPr>
-        <w:rPr>
-          <w:b/>
-        </w:rPr>
-      </w:pPr>
-      <w:r>
-        <w:rPr>
-          <w:sz w:val="22"/>
-          <w:szCs w:val="22"/>
+        </w:rPr>
+      </w:pPr>
+      <w:r>
+        <w:rPr>
           <w:bdr w:val="none" w:sz="0" w:space="0" w:color="auto" w:frame="1"/>
         </w:rPr>
         <w:fldChar w:fldCharType="begin"/>
       </w:r>
       <w:r>
         <w:rPr>
-          <w:sz w:val="22"/>
-          <w:szCs w:val="22"/>
           <w:bdr w:val="none" w:sz="0" w:space="0" w:color="auto" w:frame="1"/>
         </w:rPr>
         <w:instrText xml:space="preserve"> INCLUDEPICTURE "https://lh3.googleusercontent.com/UvTN07xKpiWvGslWdEcQU5ZKpoYDQ97wL2qTq0Et6rurreTYpAIPBZdWPIKeZlH5KZ3XvsryHCEfgcX3SMdiM_ZZABWk94ICJnZ84sFz3cilDnoJ-LHK5kablj7yxX3uCNI0QF0" \* MERGEFORMATINET </w:instrText>
       </w:r>
       <w:r>
         <w:rPr>
-          <w:sz w:val="22"/>
-          <w:szCs w:val="22"/>
           <w:bdr w:val="none" w:sz="0" w:space="0" w:color="auto" w:frame="1"/>
         </w:rPr>
         <w:fldChar w:fldCharType="separate"/>
       </w:r>
       <w:r>
         <w:rPr>
-          <w:sz w:val="22"/>
-          <w:szCs w:val="22"/>
           <w:bdr w:val="none" w:sz="0" w:space="0" w:color="auto" w:frame="1"/>
         </w:rPr>
         <w:fldChar w:fldCharType="begin"/>
       </w:r>
       <w:r>
         <w:rPr>
-          <w:sz w:val="22"/>
-          <w:szCs w:val="22"/>
           <w:bdr w:val="none" w:sz="0" w:space="0" w:color="auto" w:frame="1"/>
         </w:rPr>
         <w:instrText xml:space="preserve"> INCLUDEPICTURE  "https://lh3.googleusercontent.com/UvTN07xKpiWvGslWdEcQU5ZKpoYDQ97wL2qTq0Et6rurreTYpAIPBZdWPIKeZlH5KZ3XvsryHCEfgcX3SMdiM_ZZABWk94ICJnZ84sFz3cilDnoJ-LHK5kablj7yxX3uCNI0QF0" \* MERGEFORMATINET </w:instrText>
       </w:r>
       <w:r>
         <w:rPr>
-          <w:sz w:val="22"/>
-          <w:szCs w:val="22"/>
           <w:bdr w:val="none" w:sz="0" w:space="0" w:color="auto" w:frame="1"/>
         </w:rPr>
         <w:fldChar w:fldCharType="separate"/>
       </w:r>
       <w:r>
         <w:rPr>
-          <w:sz w:val="22"/>
-          <w:szCs w:val="22"/>
           <w:bdr w:val="none" w:sz="0" w:space="0" w:color="auto" w:frame="1"/>
         </w:rPr>
         <w:fldChar w:fldCharType="begin"/>
       </w:r>
       <w:r>
         <w:rPr>
-          <w:sz w:val="22"/>
-          <w:szCs w:val="22"/>
           <w:bdr w:val="none" w:sz="0" w:space="0" w:color="auto" w:frame="1"/>
         </w:rPr>
         <w:instrText xml:space="preserve"> INCLUDEPICTURE  "https://lh3.googleusercontent.com/UvTN07xKpiWvGslWdEcQU5ZKpoYDQ97wL2qTq0Et6rurreTYpAIPBZdWPIKeZlH5KZ3XvsryHCEfgcX3SMdiM_ZZABWk94ICJnZ84sFz3cilDnoJ-LHK5kablj7yxX3uCNI0QF0" \* MERGEFORMATINET </w:instrText>
       </w:r>
       <w:r>
         <w:rPr>
-          <w:sz w:val="22"/>
-          <w:szCs w:val="22"/>
           <w:bdr w:val="none" w:sz="0" w:space="0" w:color="auto" w:frame="1"/>
         </w:rPr>
         <w:fldChar w:fldCharType="separate"/>
       </w:r>
       <w:r>
         <w:rPr>
-          <w:sz w:val="22"/>
-          <w:szCs w:val="22"/>
           <w:bdr w:val="none" w:sz="0" w:space="0" w:color="auto" w:frame="1"/>
         </w:rPr>
         <w:fldChar w:fldCharType="begin"/>
       </w:r>
       <w:r>
         <w:rPr>
-          <w:sz w:val="22"/>
-          <w:szCs w:val="22"/>
           <w:bdr w:val="none" w:sz="0" w:space="0" w:color="auto" w:frame="1"/>
         </w:rPr>
+        <w:instrText xml:space="preserve"> INCLUDEPICTURE  "https://lh3.googleusercontent.com/UvTN07xKpiWvGslWdEcQU5ZKpoYDQ97wL2qTq0Et6rurreTYpAIPBZdWPIKeZlH5KZ3XvsryHCEfgcX3SMdiM_ZZABWk94ICJnZ84sFz3cilDnoJ-LHK5kablj7yxX3uCNI0QF0" \* MERGEFORMATINET </w:instrText>
+      </w:r>
+      <w:r>
+        <w:rPr>
+          <w:bdr w:val="none" w:sz="0" w:space="0" w:color="auto" w:frame="1"/>
+        </w:rPr>
+        <w:fldChar w:fldCharType="separate"/>
+      </w:r>
+      <w:r>
+        <w:rPr>
+          <w:bdr w:val="none" w:sz="0" w:space="0" w:color="auto" w:frame="1"/>
+        </w:rPr>
+        <w:fldChar w:fldCharType="begin"/>
+      </w:r>
+      <w:r>
+        <w:rPr>
+          <w:bdr w:val="none" w:sz="0" w:space="0" w:color="auto" w:frame="1"/>
+        </w:rPr>
+        <w:instrText xml:space="preserve"> INCLUDEPICTURE  "https://lh3.googleusercontent.com/UvTN07xKpiWvGslWdEcQU5ZKpoYDQ97wL2qTq0Et6rurreTYpAIPBZdWPIKeZlH5KZ3XvsryHCEfgcX3SMdiM_ZZABWk94ICJnZ84sFz3cilDnoJ-LHK5kablj7yxX3uCNI0QF0" \* MERGEFORMATINET </w:instrText>
+      </w:r>
+      <w:r>
+        <w:rPr>
+          <w:bdr w:val="none" w:sz="0" w:space="0" w:color="auto" w:frame="1"/>
+        </w:rPr>
+        <w:fldChar w:fldCharType="separate"/>
+      </w:r>
+      <w:r>
+        <w:rPr>
+          <w:bdr w:val="none" w:sz="0" w:space="0" w:color="auto" w:frame="1"/>
+        </w:rPr>
+        <w:fldChar w:fldCharType="begin"/>
+      </w:r>
+      <w:r>
+        <w:rPr>
+          <w:bdr w:val="none" w:sz="0" w:space="0" w:color="auto" w:frame="1"/>
+        </w:rPr>
+        <w:instrText xml:space="preserve"> INCLUDEPICTURE  "https://lh3.googleusercontent.com/UvTN07xKpiWvGslWdEcQU5ZKpoYDQ97wL2qTq0Et6rurreTYpAIPBZdWPIKeZlH5KZ3XvsryHCEfgcX3SMdiM_ZZABWk94ICJnZ84sFz3cilDnoJ-LHK5kablj7yxX3uCNI0QF0" \* MERGEFORMATINET </w:instrText>
+      </w:r>
+      <w:r>
+        <w:rPr>
+          <w:bdr w:val="none" w:sz="0" w:space="0" w:color="auto" w:frame="1"/>
+        </w:rPr>
+        <w:fldChar w:fldCharType="separate"/>
+      </w:r>
+      <w:r>
+        <w:rPr>
+          <w:bdr w:val="none" w:sz="0" w:space="0" w:color="auto" w:frame="1"/>
+        </w:rPr>
+        <w:fldChar w:fldCharType="begin"/>
+      </w:r>
+      <w:r>
+        <w:rPr>
+          <w:bdr w:val="none" w:sz="0" w:space="0" w:color="auto" w:frame="1"/>
+        </w:rPr>
+        <w:instrText xml:space="preserve"> INCLUDEPICTURE  "https://lh3.googleusercontent.com/UvTN07xKpiWvGslWdEcQU5ZKpoYDQ97wL2qTq0Et6rurreTYpAIPBZdWPIKeZlH5KZ3XvsryHCEfgcX3SMdiM_ZZABWk94ICJnZ84sFz3cilDnoJ-LHK5kablj7yxX3uCNI0QF0" \* MERGEFORMATINET </w:instrText>
+      </w:r>
+      <w:r>
+        <w:rPr>
+          <w:bdr w:val="none" w:sz="0" w:space="0" w:color="auto" w:frame="1"/>
+        </w:rPr>
+        <w:fldChar w:fldCharType="separate"/>
+      </w:r>
+      <w:r>
+        <w:rPr>
+          <w:bdr w:val="none" w:sz="0" w:space="0" w:color="auto" w:frame="1"/>
+        </w:rPr>
+        <w:fldChar w:fldCharType="begin"/>
+      </w:r>
+      <w:r>
+        <w:rPr>
+          <w:bdr w:val="none" w:sz="0" w:space="0" w:color="auto" w:frame="1"/>
+        </w:rPr>
         <w:instrText xml:space="preserve"> </w:instrText>
       </w:r>
       <w:r>
         <w:rPr>
-          <w:sz w:val="22"/>
-          <w:szCs w:val="22"/>
           <w:bdr w:val="none" w:sz="0" w:space="0" w:color="auto" w:frame="1"/>
         </w:rPr>
-        <w:instrText>INCLUDEPICTURE  "https://lh3.googleusercontent.com/UvTN07xKpiWvGslWdEcQU5ZKpoYDQ</w:instrText>
-      </w:r>
-      <w:r>
-        <w:rPr>
-          <w:sz w:val="22"/>
-          <w:szCs w:val="22"/>
+        <w:instrText xml:space="preserve">INCLUDEPICTURE  </w:instrText>
+      </w:r>
+      <w:r>
+        <w:rPr>
           <w:bdr w:val="none" w:sz="0" w:space="0" w:color="auto" w:frame="1"/>
         </w:rPr>
-        <w:instrText>97wL2qTq0Et6rurreTYpAIPBZdWPIKeZlH5KZ3XvsryHCEfgcX3SMdiM_ZZABWk94ICJnZ84sFz3cilDnoJ-LHK5kablj7yxX3uCNI0QF0" \* MERGEFORMATINET</w:instrText>
-      </w:r>
-      <w:r>
-        <w:rPr>
-          <w:sz w:val="22"/>
-          <w:szCs w:val="22"/>
+        <w:instrText>"https://lh3.googleusercontent.com/UvTN07xKpiWvGslWdEcQU5ZKpoYDQ97wL2qTq0Et6rurreTYpAIPBZdWPIKeZlH5KZ3XvsryHCEfgcX3SMdiM_ZZABWk94ICJnZ84sFz3cilDnoJ-LHK5kablj7yxX3uCNI0QF0" \* MERGEFORMATINET</w:instrText>
+      </w:r>
+      <w:r>
+        <w:rPr>
           <w:bdr w:val="none" w:sz="0" w:space="0" w:color="auto" w:frame="1"/>
         </w:rPr>
         <w:instrText xml:space="preserve"> </w:instrText>
       </w:r>
       <w:r>
         <w:rPr>
-          <w:sz w:val="22"/>
-          <w:szCs w:val="22"/>
           <w:bdr w:val="none" w:sz="0" w:space="0" w:color="auto" w:frame="1"/>
         </w:rPr>
         <w:fldChar w:fldCharType="separate"/>
       </w:r>
       <w:r>
         <w:rPr>
-          <w:sz w:val="22"/>
-          <w:szCs w:val="22"/>
           <w:bdr w:val="none" w:sz="0" w:space="0" w:color="auto" w:frame="1"/>
         </w:rPr>
         <w:pict w14:anchorId="4EF8F5C9">
@@ -5875,79 +4371,67 @@
             <v:path o:extrusionok="f" gradientshapeok="t" o:connecttype="rect"/>
             <o:lock v:ext="edit" aspectratio="t"/>
           </v:shapetype>
-          <v:shape id="_x0000_i1093" type="#_x0000_t75" style="width:451.5pt;height:345.75pt">
-            <v:imagedata r:id="rId7" r:href="rId8"/>
+          <v:shape id="_x0000_i1025" type="#_x0000_t75" style="width:451.5pt;height:345.75pt">
+            <v:imagedata r:id="rId13" r:href="rId14"/>
           </v:shape>
         </w:pict>
       </w:r>
       <w:r>
         <w:rPr>
-          <w:sz w:val="22"/>
-          <w:szCs w:val="22"/>
           <w:bdr w:val="none" w:sz="0" w:space="0" w:color="auto" w:frame="1"/>
         </w:rPr>
         <w:fldChar w:fldCharType="end"/>
       </w:r>
       <w:r>
         <w:rPr>
-          <w:sz w:val="22"/>
-          <w:szCs w:val="22"/>
           <w:bdr w:val="none" w:sz="0" w:space="0" w:color="auto" w:frame="1"/>
         </w:rPr>
         <w:fldChar w:fldCharType="end"/>
       </w:r>
       <w:r>
         <w:rPr>
-          <w:sz w:val="22"/>
-          <w:szCs w:val="22"/>
           <w:bdr w:val="none" w:sz="0" w:space="0" w:color="auto" w:frame="1"/>
         </w:rPr>
         <w:fldChar w:fldCharType="end"/>
       </w:r>
       <w:r>
         <w:rPr>
-          <w:sz w:val="22"/>
-          <w:szCs w:val="22"/>
           <w:bdr w:val="none" w:sz="0" w:space="0" w:color="auto" w:frame="1"/>
         </w:rPr>
         <w:fldChar w:fldCharType="end"/>
       </w:r>
+      <w:r>
+        <w:rPr>
+          <w:bdr w:val="none" w:sz="0" w:space="0" w:color="auto" w:frame="1"/>
+        </w:rPr>
+        <w:fldChar w:fldCharType="end"/>
+      </w:r>
+      <w:r>
+        <w:rPr>
+          <w:bdr w:val="none" w:sz="0" w:space="0" w:color="auto" w:frame="1"/>
+        </w:rPr>
+        <w:fldChar w:fldCharType="end"/>
+      </w:r>
+      <w:r>
+        <w:rPr>
+          <w:bdr w:val="none" w:sz="0" w:space="0" w:color="auto" w:frame="1"/>
+        </w:rPr>
+        <w:fldChar w:fldCharType="end"/>
+      </w:r>
+      <w:r>
+        <w:rPr>
+          <w:bdr w:val="none" w:sz="0" w:space="0" w:color="auto" w:frame="1"/>
+        </w:rPr>
+        <w:fldChar w:fldCharType="end"/>
+      </w:r>
     </w:p>
+    <w:p/>
+    <w:p/>
+    <w:p/>
+    <w:p/>
     <w:p>
       <w:pPr>
-        <w:rPr>
-          <w:b/>
-        </w:rPr>
-      </w:pPr>
-    </w:p>
-    <w:p>
-      <w:pPr>
-        <w:rPr>
-          <w:b/>
-        </w:rPr>
-      </w:pPr>
-    </w:p>
-    <w:p>
-      <w:pPr>
-        <w:rPr>
-          <w:b/>
-        </w:rPr>
-      </w:pPr>
-    </w:p>
-    <w:p>
-      <w:pPr>
-        <w:rPr>
-          <w:b/>
-        </w:rPr>
-      </w:pPr>
-    </w:p>
-    <w:p>
-      <w:pPr>
         <w:pStyle w:val="Heading2"/>
-        <w:numPr>
-          <w:ilvl w:val="0"/>
-          <w:numId w:val="0"/>
-        </w:numPr>
       </w:pPr>
       <w:r>
         <w:br w:type="page"/>
@@ -12054,55 +10538,13 @@
     <w:p/>
     <w:p/>
     <w:p/>
-    <w:p>
-      <w:pPr>
-        <w:rPr>
-          <w:b/>
-        </w:rPr>
-      </w:pPr>
-    </w:p>
-    <w:p>
-      <w:pPr>
-        <w:rPr>
-          <w:b/>
-        </w:rPr>
-      </w:pPr>
-    </w:p>
-    <w:p>
-      <w:pPr>
-        <w:rPr>
-          <w:b/>
-        </w:rPr>
-      </w:pPr>
-    </w:p>
-    <w:p>
-      <w:pPr>
-        <w:rPr>
-          <w:b/>
-        </w:rPr>
-      </w:pPr>
-    </w:p>
-    <w:p>
-      <w:pPr>
-        <w:rPr>
-          <w:b/>
-        </w:rPr>
-      </w:pPr>
-    </w:p>
-    <w:p>
-      <w:pPr>
-        <w:rPr>
-          <w:b/>
-        </w:rPr>
-      </w:pPr>
-    </w:p>
-    <w:p>
-      <w:pPr>
-        <w:rPr>
-          <w:b/>
-        </w:rPr>
-      </w:pPr>
-    </w:p>
+    <w:p/>
+    <w:p/>
+    <w:p/>
+    <w:p/>
+    <w:p/>
+    <w:p/>
+    <w:p/>
     <w:p>
       <w:pPr>
         <w:pStyle w:val="Heading2"/>
@@ -12155,10 +10597,6 @@
           </w:tcPr>
           <w:p>
             <w:r>
-              <w:rPr>
-                <w:b/>
-                <w:bCs/>
-              </w:rPr>
               <w:t>Result</w:t>
             </w:r>
           </w:p>
@@ -12185,10 +10623,6 @@
           </w:tcPr>
           <w:p>
             <w:r>
-              <w:rPr>
-                <w:b/>
-                <w:bCs/>
-              </w:rPr>
               <w:t>Vocational competencies assessed via this task</w:t>
             </w:r>
           </w:p>
@@ -12214,10 +10648,6 @@
           </w:tcPr>
           <w:p>
             <w:r>
-              <w:rPr>
-                <w:b/>
-                <w:bCs/>
-              </w:rPr>
               <w:t>Aspect of task addressing competency</w:t>
             </w:r>
           </w:p>
@@ -12599,25 +11029,13 @@
         </w:tc>
       </w:tr>
     </w:tbl>
-    <w:p>
-      <w:pPr>
-        <w:rPr>
-          <w:b/>
-        </w:rPr>
-      </w:pPr>
-    </w:p>
-    <w:p>
-      <w:pPr>
-        <w:rPr>
-          <w:b/>
-        </w:rPr>
-      </w:pPr>
-    </w:p>
+    <w:p/>
+    <w:p/>
     <w:p/>
     <w:p/>
     <w:sectPr>
-      <w:footerReference w:type="even" r:id="rId9"/>
-      <w:footerReference w:type="default" r:id="rId10"/>
+      <w:footerReference w:type="even" r:id="rId15"/>
+      <w:footerReference w:type="default" r:id="rId16"/>
       <w:pgSz w:w="11906" w:h="16838"/>
       <w:pgMar w:top="851" w:right="1417" w:bottom="426" w:left="1418" w:header="720" w:footer="369" w:gutter="0"/>
       <w:cols w:space="720"/>
@@ -12631,9 +11049,6 @@
 <w:endnotes xmlns:wpc="http://schemas.microsoft.com/office/word/2010/wordprocessingCanvas" xmlns:cx="http://schemas.microsoft.com/office/drawing/2014/chartex" xmlns:cx1="http://schemas.microsoft.com/office/drawing/2015/9/8/chartex" xmlns:cx2="http://schemas.microsoft.com/office/drawing/2015/10/21/chartex" xmlns:cx3="http://schemas.microsoft.com/office/drawing/2016/5/9/chartex" xmlns:cx4="http://schemas.microsoft.com/office/drawing/2016/5/10/chartex" xmlns:cx5="http://schemas.microsoft.com/office/drawing/2016/5/11/chartex" xmlns:cx6="http://schemas.microsoft.com/office/drawing/2016/5/12/chartex" xmlns:cx7="http://schemas.microsoft.com/office/drawing/2016/5/13/chartex" xmlns:cx8="http://schemas.microsoft.com/office/drawing/2016/5/14/chartex" xmlns:mc="http://schemas.openxmlformats.org/markup-compatibility/2006" xmlns:aink="http://schemas.microsoft.com/office/drawing/2016/ink" xmlns:am3d="http://schemas.microsoft.com/office/drawing/2017/model3d" xmlns:o="urn:schemas-microsoft-com:office:office" xmlns:oel="http://schemas.microsoft.com/office/2019/extlst" xmlns:r="http://schemas.openxmlformats.org/officeDocument/2006/relationships" xmlns:m="http://schemas.openxmlformats.org/officeDocument/2006/math" xmlns:v="urn:schemas-microsoft-com:vml" xmlns:wp14="http://schemas.microsoft.com/office/word/2010/wordprocessingDrawing" xmlns:wp="http://schemas.openxmlformats.org/drawingml/2006/wordprocessingDrawing" xmlns:w10="urn:schemas-microsoft-com:office:word" xmlns:w="http://schemas.openxmlformats.org/wordprocessingml/2006/main" xmlns:w14="http://schemas.microsoft.com/office/word/2010/wordml" xmlns:w15="http://schemas.microsoft.com/office/word/2012/wordml" xmlns:w16cex="http://schemas.microsoft.com/office/word/2018/wordml/cex" xmlns:w16cid="http://schemas.microsoft.com/office/word/2016/wordml/cid" xmlns:w16="http://schemas.microsoft.com/office/word/2018/wordml" xmlns:w16sdtdh="http://schemas.microsoft.com/office/word/2020/wordml/sdtdatahash" xmlns:w16se="http://schemas.microsoft.com/office/word/2015/wordml/symex" xmlns:wpg="http://schemas.microsoft.com/office/word/2010/wordprocessingGroup" xmlns:wpi="http://schemas.microsoft.com/office/word/2010/wordprocessingInk" xmlns:wne="http://schemas.microsoft.com/office/word/2006/wordml" xmlns:wps="http://schemas.microsoft.com/office/word/2010/wordprocessingShape" mc:Ignorable="w14 w15 w16se w16cid w16 w16cex w16sdtdh wp14">
   <w:endnote w:type="separator" w:id="-1">
     <w:p>
-      <w:pPr>
-        <w:spacing w:line="240" w:lineRule="auto"/>
-      </w:pPr>
       <w:r>
         <w:separator/>
       </w:r>
@@ -12641,9 +11056,6 @@
   </w:endnote>
   <w:endnote w:type="continuationSeparator" w:id="0">
     <w:p>
-      <w:pPr>
-        <w:spacing w:line="240" w:lineRule="auto"/>
-      </w:pPr>
       <w:r>
         <w:continuationSeparator/>
       </w:r>
@@ -12657,11 +11069,6 @@
   <w:p>
     <w:pPr>
       <w:pStyle w:val="Footer"/>
-      <w:tabs>
-        <w:tab w:val="clear" w:pos="4513"/>
-        <w:tab w:val="clear" w:pos="9026"/>
-        <w:tab w:val="left" w:pos="3145"/>
-      </w:tabs>
     </w:pPr>
     <w:r>
       <w:tab/>
@@ -12675,11 +11082,6 @@
   <w:p>
     <w:pPr>
       <w:pStyle w:val="Footer"/>
-      <w:tabs>
-        <w:tab w:val="clear" w:pos="4513"/>
-        <w:tab w:val="clear" w:pos="9026"/>
-        <w:tab w:val="left" w:pos="3145"/>
-      </w:tabs>
     </w:pPr>
     <w:r>
       <w:tab/>
@@ -12692,9 +11094,6 @@
 <w:footnotes xmlns:wpc="http://schemas.microsoft.com/office/word/2010/wordprocessingCanvas" xmlns:cx="http://schemas.microsoft.com/office/drawing/2014/chartex" xmlns:cx1="http://schemas.microsoft.com/office/drawing/2015/9/8/chartex" xmlns:cx2="http://schemas.microsoft.com/office/drawing/2015/10/21/chartex" xmlns:cx3="http://schemas.microsoft.com/office/drawing/2016/5/9/chartex" xmlns:cx4="http://schemas.microsoft.com/office/drawing/2016/5/10/chartex" xmlns:cx5="http://schemas.microsoft.com/office/drawing/2016/5/11/chartex" xmlns:cx6="http://schemas.microsoft.com/office/drawing/2016/5/12/chartex" xmlns:cx7="http://schemas.microsoft.com/office/drawing/2016/5/13/chartex" xmlns:cx8="http://schemas.microsoft.com/office/drawing/2016/5/14/chartex" xmlns:mc="http://schemas.openxmlformats.org/markup-compatibility/2006" xmlns:aink="http://schemas.microsoft.com/office/drawing/2016/ink" xmlns:am3d="http://schemas.microsoft.com/office/drawing/2017/model3d" xmlns:o="urn:schemas-microsoft-com:office:office" xmlns:oel="http://schemas.microsoft.com/office/2019/extlst" xmlns:r="http://schemas.openxmlformats.org/officeDocument/2006/relationships" xmlns:m="http://schemas.openxmlformats.org/officeDocument/2006/math" xmlns:v="urn:schemas-microsoft-com:vml" xmlns:wp14="http://schemas.microsoft.com/office/word/2010/wordprocessingDrawing" xmlns:wp="http://schemas.openxmlformats.org/drawingml/2006/wordprocessingDrawing" xmlns:w10="urn:schemas-microsoft-com:office:word" xmlns:w="http://schemas.openxmlformats.org/wordprocessingml/2006/main" xmlns:w14="http://schemas.microsoft.com/office/word/2010/wordml" xmlns:w15="http://schemas.microsoft.com/office/word/2012/wordml" xmlns:w16cex="http://schemas.microsoft.com/office/word/2018/wordml/cex" xmlns:w16cid="http://schemas.microsoft.com/office/word/2016/wordml/cid" xmlns:w16="http://schemas.microsoft.com/office/word/2018/wordml" xmlns:w16sdtdh="http://schemas.microsoft.com/office/word/2020/wordml/sdtdatahash" xmlns:w16se="http://schemas.microsoft.com/office/word/2015/wordml/symex" xmlns:wpg="http://schemas.microsoft.com/office/word/2010/wordprocessingGroup" xmlns:wpi="http://schemas.microsoft.com/office/word/2010/wordprocessingInk" xmlns:wne="http://schemas.microsoft.com/office/word/2006/wordml" xmlns:wps="http://schemas.microsoft.com/office/word/2010/wordprocessingShape" mc:Ignorable="w14 w15 w16se w16cid w16 w16cex w16sdtdh wp14">
   <w:footnote w:type="separator" w:id="-1">
     <w:p>
-      <w:pPr>
-        <w:spacing w:line="240" w:lineRule="auto"/>
-      </w:pPr>
       <w:r>
         <w:separator/>
       </w:r>
@@ -12702,9 +11101,6 @@
   </w:footnote>
   <w:footnote w:type="continuationSeparator" w:id="0">
     <w:p>
-      <w:pPr>
-        <w:spacing w:line="240" w:lineRule="auto"/>
-      </w:pPr>
       <w:r>
         <w:continuationSeparator/>
       </w:r>
@@ -12718,7 +11114,7 @@
   <w:abstractNum w:abstractNumId="0" w15:restartNumberingAfterBreak="0">
     <w:nsid w:val="00000001"/>
     <w:multiLevelType w:val="multilevel"/>
-    <w:tmpl w:val="00000001"/>
+    <w:tmpl w:val="2910BAB0"/>
     <w:lvl w:ilvl="0">
       <w:start w:val="1"/>
       <w:numFmt w:val="decimal"/>
@@ -13240,7 +11636,7 @@
     </w:lvl>
   </w:abstractNum>
   <w:abstractNum w:abstractNumId="4" w15:restartNumberingAfterBreak="0">
-    <w:nsid w:val="003205BD"/>
+    <w:nsid w:val="047C511D"/>
     <w:multiLevelType w:val="hybridMultilevel"/>
     <w:tmpl w:val="25DAA80E"/>
     <w:lvl w:ilvl="0" w:tplc="10107FD8">
@@ -13352,7 +11748,7 @@
     </w:lvl>
   </w:abstractNum>
   <w:abstractNum w:abstractNumId="5" w15:restartNumberingAfterBreak="0">
-    <w:nsid w:val="0316CBC5"/>
+    <w:nsid w:val="001F9EF3"/>
     <w:multiLevelType w:val="hybridMultilevel"/>
     <w:tmpl w:val="EB90BA92"/>
     <w:lvl w:ilvl="0" w:tplc="CEDECFF8">
@@ -13441,7 +11837,7 @@
     </w:lvl>
   </w:abstractNum>
   <w:abstractNum w:abstractNumId="6" w15:restartNumberingAfterBreak="0">
-    <w:nsid w:val="02C81E94"/>
+    <w:nsid w:val="01F83914"/>
     <w:multiLevelType w:val="multilevel"/>
     <w:tmpl w:val="56E4DCD0"/>
     <w:lvl w:ilvl="0">
@@ -13581,7 +11977,7 @@
     </w:lvl>
   </w:abstractNum>
   <w:abstractNum w:abstractNumId="6" w15:restartNumberingAfterBreak="0">
-    <w:nsid w:val="021D66F2"/>
+    <w:nsid w:val="02C678A7"/>
     <w:multiLevelType w:val="hybridMultilevel"/>
     <w:tmpl w:val="9418E4E0"/>
     <w:lvl w:ilvl="0" w:tplc="0C090001">
@@ -13694,7 +12090,7 @@
     </w:lvl>
   </w:abstractNum>
   <w:abstractNum w:abstractNumId="6" w15:restartNumberingAfterBreak="0">
-    <w:nsid w:val="01B7ACF5"/>
+    <w:nsid w:val="032031A7"/>
     <w:multiLevelType w:val="hybridMultilevel"/>
     <w:tmpl w:val="1452F35E"/>
     <w:lvl w:ilvl="0" w:tplc="0C090001">
@@ -13807,7 +12203,7 @@
     </w:lvl>
   </w:abstractNum>
   <w:abstractNum w:abstractNumId="6" w15:restartNumberingAfterBreak="0">
-    <w:nsid w:val="00BB1281"/>
+    <w:nsid w:val="05219737"/>
     <w:multiLevelType w:val="hybridMultilevel"/>
     <w:tmpl w:val="BF664856"/>
     <w:lvl w:ilvl="0" w:tplc="0C090001">
@@ -13920,7 +12316,7 @@
     </w:lvl>
   </w:abstractNum>
   <w:abstractNum w:abstractNumId="6" w15:restartNumberingAfterBreak="0">
-    <w:nsid w:val="00E004CE"/>
+    <w:nsid w:val="043441AA"/>
     <w:multiLevelType w:val="hybridMultilevel"/>
     <w:tmpl w:val="20FA65B8"/>
     <w:lvl w:ilvl="0" w:tplc="1B783704">
@@ -14471,18 +12867,18 @@
   <w:style w:type="paragraph" w:default="1" w:styleId="Normal">
     <w:name w:val="Normal"/>
     <w:qFormat/>
-    <w:rsid w:val="00F9021D"/>
+    <w:rsid w:val="00E858E4"/>
     <w:pPr>
       <w:suppressAutoHyphens/>
       <w:spacing w:after="0" w:line="100" w:lineRule="atLeast"/>
     </w:pPr>
     <w:rPr>
-      <w:rFonts w:ascii="Arial" w:eastAsia="Times New Roman" w:hAnsi="Arial" w:cs="Arial"/>
+      <w:rFonts w:eastAsia="Times New Roman" w:cstheme="minorHAnsi"/>
       <w:color w:val="000000"/>
       <w:kern w:val="1"/>
       <w:sz w:val="24"/>
       <w:szCs w:val="24"/>
-      <w:lang w:eastAsia="ar-SA"/>
+      <w:lang w:eastAsia="en-AU"/>
     </w:rPr>
   </w:style>
   <w:style w:type="paragraph" w:styleId="Heading1">
@@ -14491,20 +12887,20 @@
     <w:next w:val="BodyText"/>
     <w:link w:val="Heading1Char"/>
     <w:qFormat/>
-    <w:rsid w:val="00F9021D"/>
+    <w:rsid w:val="00864C3D"/>
     <w:pPr>
-      <w:keepNext/>
-      <w:keepLines/>
-      <w:spacing w:before="480"/>
+      <w:shd w:val="clear" w:color="auto" w:fill="FFFFFF"/>
+      <w:suppressAutoHyphens w:val="0"/>
+      <w:spacing w:after="240" w:line="240" w:lineRule="auto"/>
       <w:outlineLvl w:val="0"/>
     </w:pPr>
     <w:rPr>
-      <w:rFonts w:ascii="Cambria" w:hAnsi="Cambria" w:cs="font1159"/>
       <w:b/>
       <w:bCs/>
-      <w:color w:val="365F91"/>
-      <w:sz w:val="28"/>
-      <w:szCs w:val="28"/>
+      <w:color w:val="24292F"/>
+      <w:kern w:val="0"/>
+      <w:sz w:val="36"/>
+      <w:szCs w:val="36"/>
     </w:rPr>
   </w:style>
   <w:style w:type="paragraph" w:styleId="Heading2">
@@ -14513,7 +12909,7 @@
     <w:next w:val="BodyText"/>
     <w:link w:val="Heading2Char"/>
     <w:qFormat/>
-    <w:rsid w:val="00F9021D"/>
+    <w:rsid w:val="00386405"/>
     <w:pPr>
       <w:keepNext/>
       <w:keepLines/>
@@ -14525,12 +12921,11 @@
       <w:outlineLvl w:val="1"/>
     </w:pPr>
     <w:rPr>
-      <w:rFonts w:ascii="Cambria" w:hAnsi="Cambria" w:cs="font1159"/>
       <w:b/>
       <w:bCs/>
-      <w:color w:val="4F81BD"/>
-      <w:sz w:val="26"/>
-      <w:szCs w:val="26"/>
+      <w:color w:val="auto"/>
+      <w:sz w:val="28"/>
+      <w:szCs w:val="28"/>
     </w:rPr>
   </w:style>
   <w:style w:type="paragraph" w:styleId="Heading5">
@@ -14539,7 +12934,7 @@
     <w:next w:val="BodyText"/>
     <w:link w:val="Heading5Char"/>
     <w:qFormat/>
-    <w:rsid w:val="00F9021D"/>
+    <w:rsid w:val="00386405"/>
     <w:pPr>
       <w:numPr>
         <w:ilvl w:val="4"/>
@@ -14553,8 +12948,6 @@
       <w:bCs/>
       <w:i/>
       <w:iCs/>
-      <w:sz w:val="26"/>
-      <w:szCs w:val="26"/>
     </w:rPr>
   </w:style>
   <w:style w:type="character" w:default="1" w:styleId="DefaultParagraphFont">
@@ -14631,50 +13024,49 @@
     <w:name w:val="Heading 1 Char"/>
     <w:basedOn w:val="DefaultParagraphFont"/>
     <w:link w:val="Heading1"/>
-    <w:rsid w:val="00F9021D"/>
+    <w:rsid w:val="00864C3D"/>
     <w:rPr>
-      <w:rFonts w:ascii="Cambria" w:eastAsia="Times New Roman" w:hAnsi="Cambria" w:cs="font1159"/>
+      <w:rFonts w:eastAsia="Times New Roman" w:cstheme="minorHAnsi"/>
       <w:b/>
       <w:bCs/>
-      <w:color w:val="365F91"/>
-      <w:kern w:val="1"/>
-      <w:sz w:val="28"/>
-      <w:szCs w:val="28"/>
-      <w:lang w:eastAsia="ar-SA"/>
+      <w:color w:val="24292F"/>
+      <w:sz w:val="36"/>
+      <w:szCs w:val="36"/>
+      <w:shd w:val="clear" w:color="auto" w:fill="FFFFFF"/>
+      <w:lang w:eastAsia="en-AU"/>
     </w:rPr>
   </w:style>
   <w:style w:type="character" w:customStyle="1" w:styleId="Heading2Char">
     <w:name w:val="Heading 2 Char"/>
     <w:basedOn w:val="DefaultParagraphFont"/>
     <w:link w:val="Heading2"/>
-    <w:rsid w:val="00F9021D"/>
+    <w:rsid w:val="00386405"/>
     <w:rPr>
-      <w:rFonts w:ascii="Cambria" w:eastAsia="Times New Roman" w:hAnsi="Cambria" w:cs="font1159"/>
+      <w:rFonts w:eastAsia="Times New Roman" w:cstheme="minorHAnsi"/>
       <w:b/>
       <w:bCs/>
-      <w:color w:val="4F81BD"/>
       <w:kern w:val="1"/>
-      <w:sz w:val="26"/>
-      <w:szCs w:val="26"/>
-      <w:lang w:eastAsia="ar-SA"/>
+      <w:sz w:val="28"/>
+      <w:szCs w:val="28"/>
+      <w:lang w:eastAsia="en-AU"/>
     </w:rPr>
   </w:style>
   <w:style w:type="character" w:customStyle="1" w:styleId="Heading5Char">
     <w:name w:val="Heading 5 Char"/>
     <w:basedOn w:val="DefaultParagraphFont"/>
     <w:link w:val="Heading5"/>
-    <w:rsid w:val="00F9021D"/>
+    <w:rsid w:val="00386405"/>
     <w:rPr>
-      <w:rFonts w:ascii="Arial" w:eastAsia="Times New Roman" w:hAnsi="Arial" w:cs="Arial"/>
+      <w:rFonts w:eastAsia="Times New Roman" w:cstheme="minorHAnsi"/>
       <w:b/>
       <w:bCs/>
       <w:i/>
       <w:iCs/>
       <w:color w:val="000000"/>
       <w:kern w:val="1"/>
-      <w:sz w:val="26"/>
-      <w:szCs w:val="26"/>
-      <w:lang w:eastAsia="ar-SA"/>
+      <w:sz w:val="24"/>
+      <w:szCs w:val="24"/>
+      <w:lang w:eastAsia="en-AU"/>
     </w:rPr>
   </w:style>
   <w:style w:type="character" w:styleId="IntenseEmphasis">
@@ -14694,7 +13086,6 @@
     <w:basedOn w:val="Normal"/>
     <w:link w:val="BodyTextChar"/>
     <w:uiPriority w:val="99"/>
-    <w:semiHidden/>
     <w:unhideWhenUsed/>
     <w:rsid w:val="00F9021D"/>
     <w:pPr>
@@ -14706,7 +13097,6 @@
     <w:basedOn w:val="DefaultParagraphFont"/>
     <w:link w:val="BodyText"/>
     <w:uiPriority w:val="99"/>
-    <w:semiHidden/>
     <w:rsid w:val="00F9021D"/>
     <w:rPr>
       <w:rFonts w:ascii="Arial" w:eastAsia="Times New Roman" w:hAnsi="Arial" w:cs="Arial"/>
@@ -14722,11 +13112,73 @@
     <w:basedOn w:val="Normal"/>
     <w:uiPriority w:val="34"/>
     <w:qFormat/>
-    <w:rsid w:val="00132BBE"/>
+    <w:rsid w:val="00E858E4"/>
     <w:pPr>
       <w:ind w:left="720"/>
       <w:contextualSpacing/>
     </w:pPr>
+  </w:style>
+  <w:style w:type="paragraph" w:styleId="Title">
+    <w:name w:val="Title"/>
+    <w:basedOn w:val="Heading1"/>
+    <w:next w:val="Normal"/>
+    <w:link w:val="TitleChar"/>
+    <w:uiPriority w:val="10"/>
+    <w:qFormat/>
+    <w:rsid w:val="00112B08"/>
+  </w:style>
+  <w:style w:type="character" w:customStyle="1" w:styleId="TitleChar">
+    <w:name w:val="Title Char"/>
+    <w:basedOn w:val="DefaultParagraphFont"/>
+    <w:link w:val="Title"/>
+    <w:uiPriority w:val="10"/>
+    <w:rsid w:val="00112B08"/>
+    <w:rPr>
+      <w:rFonts w:eastAsia="Times New Roman" w:cstheme="minorHAnsi"/>
+      <w:b/>
+      <w:bCs/>
+      <w:color w:val="24292F"/>
+      <w:sz w:val="36"/>
+      <w:szCs w:val="36"/>
+      <w:shd w:val="clear" w:color="auto" w:fill="FFFFFF"/>
+      <w:lang w:eastAsia="en-AU"/>
+    </w:rPr>
+  </w:style>
+  <w:style w:type="character" w:styleId="Emphasis">
+    <w:name w:val="Emphasis"/>
+    <w:basedOn w:val="DefaultParagraphFont"/>
+    <w:uiPriority w:val="20"/>
+    <w:qFormat/>
+    <w:rsid w:val="00B92B58"/>
+    <w:rPr>
+      <w:i/>
+      <w:iCs/>
+      <w:sz w:val="22"/>
+      <w:szCs w:val="22"/>
+    </w:rPr>
+  </w:style>
+  <w:style w:type="character" w:styleId="Hyperlink">
+    <w:name w:val="Hyperlink"/>
+    <w:basedOn w:val="DefaultParagraphFont"/>
+    <w:uiPriority w:val="99"/>
+    <w:unhideWhenUsed/>
+    <w:rsid w:val="00864C3D"/>
+    <w:rPr>
+      <w:color w:val="0563C1" w:themeColor="hyperlink"/>
+      <w:u w:val="single"/>
+    </w:rPr>
+  </w:style>
+  <w:style w:type="character" w:styleId="UnresolvedMention">
+    <w:name w:val="Unresolved Mention"/>
+    <w:basedOn w:val="DefaultParagraphFont"/>
+    <w:uiPriority w:val="99"/>
+    <w:semiHidden/>
+    <w:unhideWhenUsed/>
+    <w:rsid w:val="00864C3D"/>
+    <w:rPr>
+      <w:color w:val="605E5C"/>
+      <w:shd w:val="clear" w:color="auto" w:fill="E1DFDD"/>
+    </w:rPr>
   </w:style>
   <w:style w:type="paragraph" w:styleId="Heading3">
     <w:name w:val="heading 3"/>
